--- a/Laporan KP/DaftarGambar.docx
+++ b/Laporan KP/DaftarGambar.docx
@@ -10571,587 +10571,6 @@
     </w:p>
     <w:p>
       <w:pPr>
-        <w:ind w:left="548" w:right="69"/>
-        <w:jc w:val="both"/>
-        <w:rPr>
-          <w:sz w:val="24"/>
-          <w:szCs w:val="24"/>
-        </w:rPr>
-      </w:pPr>
-      <w:r>
-        <w:rPr>
-          <w:sz w:val="24"/>
-          <w:szCs w:val="24"/>
-        </w:rPr>
-        <w:t xml:space="preserve">Gambar </w:t>
-      </w:r>
-      <w:r>
-        <w:rPr>
-          <w:sz w:val="24"/>
-          <w:szCs w:val="24"/>
-        </w:rPr>
-        <w:t>3</w:t>
-      </w:r>
-      <w:r>
-        <w:rPr>
-          <w:sz w:val="24"/>
-          <w:szCs w:val="24"/>
-        </w:rPr>
-        <w:t>.</w:t>
-      </w:r>
-      <w:r>
-        <w:rPr>
-          <w:sz w:val="24"/>
-          <w:szCs w:val="24"/>
-        </w:rPr>
-        <w:t>6</w:t>
-      </w:r>
-      <w:r>
-        <w:rPr>
-          <w:sz w:val="24"/>
-          <w:szCs w:val="24"/>
-        </w:rPr>
-        <w:t>.</w:t>
-      </w:r>
-      <w:r>
-        <w:rPr>
-          <w:sz w:val="24"/>
-          <w:szCs w:val="24"/>
-        </w:rPr>
-        <w:t xml:space="preserve"> </w:t>
-      </w:r>
-      <w:r>
-        <w:rPr>
-          <w:sz w:val="24"/>
-          <w:szCs w:val="24"/>
-        </w:rPr>
-        <w:t xml:space="preserve"> </w:t>
-      </w:r>
-      <w:r>
-        <w:rPr>
-          <w:sz w:val="24"/>
-          <w:szCs w:val="24"/>
-        </w:rPr>
-        <w:t xml:space="preserve">Tampilan </w:t>
-      </w:r>
-      <w:r>
-        <w:rPr>
-          <w:i/>
-          <w:iCs/>
-          <w:sz w:val="24"/>
-          <w:szCs w:val="24"/>
-        </w:rPr>
-        <w:t>Spreadsheet</w:t>
-      </w:r>
-      <w:r>
-        <w:rPr>
-          <w:sz w:val="24"/>
-          <w:szCs w:val="24"/>
-        </w:rPr>
-        <w:t xml:space="preserve"> Daftar Mutasi Barang</w:t>
-      </w:r>
-      <w:r>
-        <w:rPr>
-          <w:sz w:val="24"/>
-          <w:szCs w:val="24"/>
-        </w:rPr>
-        <w:t>..................</w:t>
-      </w:r>
-      <w:r>
-        <w:rPr>
-          <w:sz w:val="24"/>
-          <w:szCs w:val="24"/>
-        </w:rPr>
-        <w:t>..</w:t>
-      </w:r>
-      <w:r>
-        <w:rPr>
-          <w:sz w:val="24"/>
-          <w:szCs w:val="24"/>
-        </w:rPr>
-        <w:t>...</w:t>
-      </w:r>
-      <w:r>
-        <w:rPr>
-          <w:spacing w:val="-27"/>
-          <w:sz w:val="24"/>
-          <w:szCs w:val="24"/>
-        </w:rPr>
-        <w:t xml:space="preserve"> </w:t>
-      </w:r>
-      <w:r>
-        <w:rPr>
-          <w:sz w:val="24"/>
-          <w:szCs w:val="24"/>
-        </w:rPr>
-        <w:t>3</w:t>
-      </w:r>
-      <w:r>
-        <w:rPr>
-          <w:sz w:val="24"/>
-          <w:szCs w:val="24"/>
-        </w:rPr>
-        <w:t>-</w:t>
-      </w:r>
-      <w:r>
-        <w:rPr>
-          <w:sz w:val="24"/>
-          <w:szCs w:val="24"/>
-        </w:rPr>
-        <w:t>5</w:t>
-      </w:r>
-    </w:p>
-    <w:p>
-      <w:pPr>
-        <w:spacing w:before="16" w:line="260" w:lineRule="exact"/>
-        <w:jc w:val="both"/>
-        <w:rPr>
-          <w:sz w:val="26"/>
-          <w:szCs w:val="26"/>
-        </w:rPr>
-      </w:pPr>
-    </w:p>
-    <w:p>
-      <w:pPr>
-        <w:ind w:left="548" w:right="69"/>
-        <w:jc w:val="both"/>
-        <w:rPr>
-          <w:sz w:val="24"/>
-          <w:szCs w:val="24"/>
-        </w:rPr>
-      </w:pPr>
-      <w:r>
-        <w:rPr>
-          <w:sz w:val="24"/>
-          <w:szCs w:val="24"/>
-        </w:rPr>
-        <w:t xml:space="preserve">Gambar </w:t>
-      </w:r>
-      <w:r>
-        <w:rPr>
-          <w:sz w:val="24"/>
-          <w:szCs w:val="24"/>
-        </w:rPr>
-        <w:t>4</w:t>
-      </w:r>
-      <w:r>
-        <w:rPr>
-          <w:sz w:val="24"/>
-          <w:szCs w:val="24"/>
-        </w:rPr>
-        <w:t>.</w:t>
-      </w:r>
-      <w:r>
-        <w:rPr>
-          <w:sz w:val="24"/>
-          <w:szCs w:val="24"/>
-        </w:rPr>
-        <w:t>1</w:t>
-      </w:r>
-      <w:r>
-        <w:rPr>
-          <w:sz w:val="24"/>
-          <w:szCs w:val="24"/>
-        </w:rPr>
-        <w:t>.</w:t>
-      </w:r>
-      <w:r>
-        <w:rPr>
-          <w:sz w:val="24"/>
-          <w:szCs w:val="24"/>
-        </w:rPr>
-        <w:t xml:space="preserve"> </w:t>
-      </w:r>
-      <w:r>
-        <w:rPr>
-          <w:sz w:val="24"/>
-          <w:szCs w:val="24"/>
-        </w:rPr>
-        <w:t xml:space="preserve"> </w:t>
-      </w:r>
-      <w:r>
-        <w:rPr>
-          <w:sz w:val="24"/>
-          <w:szCs w:val="24"/>
-        </w:rPr>
-        <w:t xml:space="preserve">Desain ERD </w:t>
-      </w:r>
-      <w:r>
-        <w:rPr>
-          <w:i/>
-          <w:iCs/>
-          <w:sz w:val="24"/>
-          <w:szCs w:val="24"/>
-        </w:rPr>
-        <w:t>Database</w:t>
-      </w:r>
-      <w:r>
-        <w:rPr>
-          <w:spacing w:val="-11"/>
-          <w:sz w:val="24"/>
-          <w:szCs w:val="24"/>
-        </w:rPr>
-        <w:t xml:space="preserve"> </w:t>
-      </w:r>
-      <w:r>
-        <w:rPr>
-          <w:sz w:val="24"/>
-          <w:szCs w:val="24"/>
-        </w:rPr>
-        <w:t>................................</w:t>
-      </w:r>
-      <w:r>
-        <w:rPr>
-          <w:sz w:val="24"/>
-          <w:szCs w:val="24"/>
-        </w:rPr>
-        <w:t>......................</w:t>
-      </w:r>
-      <w:r>
-        <w:rPr>
-          <w:sz w:val="24"/>
-          <w:szCs w:val="24"/>
-        </w:rPr>
-        <w:t>.</w:t>
-      </w:r>
-      <w:r>
-        <w:rPr>
-          <w:sz w:val="24"/>
-          <w:szCs w:val="24"/>
-        </w:rPr>
-        <w:t>..</w:t>
-      </w:r>
-      <w:r>
-        <w:rPr>
-          <w:spacing w:val="-27"/>
-          <w:sz w:val="24"/>
-          <w:szCs w:val="24"/>
-        </w:rPr>
-        <w:t xml:space="preserve"> </w:t>
-      </w:r>
-      <w:r>
-        <w:rPr>
-          <w:sz w:val="24"/>
-          <w:szCs w:val="24"/>
-        </w:rPr>
-        <w:t>4</w:t>
-      </w:r>
-      <w:r>
-        <w:rPr>
-          <w:sz w:val="24"/>
-          <w:szCs w:val="24"/>
-        </w:rPr>
-        <w:t>-</w:t>
-      </w:r>
-      <w:r>
-        <w:rPr>
-          <w:sz w:val="24"/>
-          <w:szCs w:val="24"/>
-        </w:rPr>
-        <w:t>2</w:t>
-      </w:r>
-    </w:p>
-    <w:p>
-      <w:pPr>
-        <w:spacing w:before="16" w:line="260" w:lineRule="exact"/>
-        <w:jc w:val="both"/>
-        <w:rPr>
-          <w:sz w:val="26"/>
-          <w:szCs w:val="26"/>
-        </w:rPr>
-      </w:pPr>
-    </w:p>
-    <w:p>
-      <w:pPr>
-        <w:ind w:left="548" w:right="69"/>
-        <w:jc w:val="both"/>
-        <w:rPr>
-          <w:sz w:val="24"/>
-          <w:szCs w:val="24"/>
-        </w:rPr>
-      </w:pPr>
-      <w:r>
-        <w:rPr>
-          <w:sz w:val="24"/>
-          <w:szCs w:val="24"/>
-        </w:rPr>
-        <w:t xml:space="preserve">Gambar </w:t>
-      </w:r>
-      <w:r>
-        <w:rPr>
-          <w:sz w:val="24"/>
-          <w:szCs w:val="24"/>
-        </w:rPr>
-        <w:t>4</w:t>
-      </w:r>
-      <w:r>
-        <w:rPr>
-          <w:sz w:val="24"/>
-          <w:szCs w:val="24"/>
-        </w:rPr>
-        <w:t>.</w:t>
-      </w:r>
-      <w:r>
-        <w:rPr>
-          <w:sz w:val="24"/>
-          <w:szCs w:val="24"/>
-        </w:rPr>
-        <w:t>2</w:t>
-      </w:r>
-      <w:r>
-        <w:rPr>
-          <w:sz w:val="24"/>
-          <w:szCs w:val="24"/>
-        </w:rPr>
-        <w:t>.</w:t>
-      </w:r>
-      <w:r>
-        <w:rPr>
-          <w:sz w:val="24"/>
-          <w:szCs w:val="24"/>
-        </w:rPr>
-        <w:t xml:space="preserve"> </w:t>
-      </w:r>
-      <w:r>
-        <w:rPr>
-          <w:sz w:val="24"/>
-          <w:szCs w:val="24"/>
-        </w:rPr>
-        <w:t xml:space="preserve"> A</w:t>
-      </w:r>
-      <w:r>
-        <w:rPr>
-          <w:sz w:val="24"/>
-          <w:szCs w:val="24"/>
-        </w:rPr>
-        <w:t xml:space="preserve">lur Proses </w:t>
-      </w:r>
-      <w:r>
-        <w:rPr>
-          <w:i/>
-          <w:iCs/>
-          <w:sz w:val="24"/>
-          <w:szCs w:val="24"/>
-        </w:rPr>
-        <w:t>Login</w:t>
-      </w:r>
-      <w:r>
-        <w:rPr>
-          <w:sz w:val="24"/>
-          <w:szCs w:val="24"/>
-        </w:rPr>
-        <w:t>............................</w:t>
-      </w:r>
-      <w:r>
-        <w:rPr>
-          <w:sz w:val="24"/>
-          <w:szCs w:val="24"/>
-        </w:rPr>
-        <w:t>...........</w:t>
-      </w:r>
-      <w:r>
-        <w:rPr>
-          <w:sz w:val="24"/>
-          <w:szCs w:val="24"/>
-        </w:rPr>
-        <w:t>...</w:t>
-      </w:r>
-      <w:r>
-        <w:rPr>
-          <w:sz w:val="24"/>
-          <w:szCs w:val="24"/>
-        </w:rPr>
-        <w:t>.</w:t>
-      </w:r>
-      <w:r>
-        <w:rPr>
-          <w:sz w:val="24"/>
-          <w:szCs w:val="24"/>
-        </w:rPr>
-        <w:t>..................</w:t>
-      </w:r>
-      <w:r>
-        <w:rPr>
-          <w:sz w:val="24"/>
-          <w:szCs w:val="24"/>
-        </w:rPr>
-        <w:t>..</w:t>
-      </w:r>
-      <w:r>
-        <w:rPr>
-          <w:sz w:val="24"/>
-          <w:szCs w:val="24"/>
-        </w:rPr>
-        <w:t>.</w:t>
-      </w:r>
-      <w:r>
-        <w:rPr>
-          <w:spacing w:val="19"/>
-          <w:sz w:val="24"/>
-          <w:szCs w:val="24"/>
-        </w:rPr>
-        <w:t>.</w:t>
-      </w:r>
-      <w:r>
-        <w:rPr>
-          <w:sz w:val="24"/>
-          <w:szCs w:val="24"/>
-        </w:rPr>
-        <w:t>4</w:t>
-      </w:r>
-      <w:r>
-        <w:rPr>
-          <w:sz w:val="24"/>
-          <w:szCs w:val="24"/>
-        </w:rPr>
-        <w:t>-</w:t>
-      </w:r>
-      <w:r>
-        <w:rPr>
-          <w:sz w:val="24"/>
-          <w:szCs w:val="24"/>
-        </w:rPr>
-        <w:t>6</w:t>
-      </w:r>
-    </w:p>
-    <w:p>
-      <w:pPr>
-        <w:spacing w:before="16" w:line="260" w:lineRule="exact"/>
-        <w:jc w:val="both"/>
-        <w:rPr>
-          <w:sz w:val="26"/>
-          <w:szCs w:val="26"/>
-        </w:rPr>
-      </w:pPr>
-    </w:p>
-    <w:p>
-      <w:pPr>
-        <w:ind w:left="548" w:right="69"/>
-        <w:jc w:val="both"/>
-        <w:rPr>
-          <w:sz w:val="24"/>
-          <w:szCs w:val="24"/>
-        </w:rPr>
-      </w:pPr>
-      <w:r>
-        <w:rPr>
-          <w:sz w:val="24"/>
-          <w:szCs w:val="24"/>
-        </w:rPr>
-        <w:t xml:space="preserve">Gambar </w:t>
-      </w:r>
-      <w:r>
-        <w:rPr>
-          <w:sz w:val="24"/>
-          <w:szCs w:val="24"/>
-        </w:rPr>
-        <w:t>4</w:t>
-      </w:r>
-      <w:r>
-        <w:rPr>
-          <w:sz w:val="24"/>
-          <w:szCs w:val="24"/>
-        </w:rPr>
-        <w:t>.</w:t>
-      </w:r>
-      <w:r>
-        <w:rPr>
-          <w:sz w:val="24"/>
-          <w:szCs w:val="24"/>
-        </w:rPr>
-        <w:t>3</w:t>
-      </w:r>
-      <w:r>
-        <w:rPr>
-          <w:sz w:val="24"/>
-          <w:szCs w:val="24"/>
-        </w:rPr>
-        <w:t>.</w:t>
-      </w:r>
-      <w:r>
-        <w:rPr>
-          <w:sz w:val="24"/>
-          <w:szCs w:val="24"/>
-        </w:rPr>
-        <w:t xml:space="preserve"> </w:t>
-      </w:r>
-      <w:r>
-        <w:rPr>
-          <w:sz w:val="24"/>
-          <w:szCs w:val="24"/>
-        </w:rPr>
-        <w:t xml:space="preserve"> </w:t>
-      </w:r>
-      <w:r>
-        <w:rPr>
-          <w:sz w:val="24"/>
-          <w:szCs w:val="24"/>
-        </w:rPr>
-        <w:t>Alur Proses Penambahan Data Transaksi Pembelian</w:t>
-      </w:r>
-      <w:r>
-        <w:rPr>
-          <w:sz w:val="24"/>
-          <w:szCs w:val="24"/>
-        </w:rPr>
-        <w:t>........</w:t>
-      </w:r>
-      <w:r>
-        <w:rPr>
-          <w:sz w:val="24"/>
-          <w:szCs w:val="24"/>
-        </w:rPr>
-        <w:t>.</w:t>
-      </w:r>
-      <w:r>
-        <w:rPr>
-          <w:sz w:val="24"/>
-          <w:szCs w:val="24"/>
-        </w:rPr>
-        <w:t>.</w:t>
-      </w:r>
-      <w:r>
-        <w:rPr>
-          <w:spacing w:val="19"/>
-          <w:sz w:val="24"/>
-          <w:szCs w:val="24"/>
-        </w:rPr>
-        <w:t>.</w:t>
-      </w:r>
-      <w:r>
-        <w:rPr>
-          <w:sz w:val="24"/>
-          <w:szCs w:val="24"/>
-        </w:rPr>
-        <w:t>4</w:t>
-      </w:r>
-      <w:r>
-        <w:rPr>
-          <w:sz w:val="24"/>
-          <w:szCs w:val="24"/>
-        </w:rPr>
-        <w:t>-</w:t>
-      </w:r>
-      <w:r>
-        <w:rPr>
-          <w:sz w:val="24"/>
-          <w:szCs w:val="24"/>
-        </w:rPr>
-        <w:t>7</w:t>
-      </w:r>
-    </w:p>
-    <w:p>
-      <w:pPr>
-        <w:ind w:left="548" w:right="69"/>
-        <w:jc w:val="both"/>
-        <w:rPr>
-          <w:sz w:val="24"/>
-          <w:szCs w:val="24"/>
-        </w:rPr>
-      </w:pPr>
-    </w:p>
-    <w:p>
-      <w:pPr>
         <w:spacing w:line="480" w:lineRule="auto"/>
         <w:ind w:left="548" w:right="69"/>
         <w:jc w:val="both"/>
@@ -11172,7 +10591,7 @@
           <w:sz w:val="24"/>
           <w:szCs w:val="24"/>
         </w:rPr>
-        <w:t>4</w:t>
+        <w:t>3</w:t>
       </w:r>
       <w:r>
         <w:rPr>
@@ -11186,14 +10605,14 @@
           <w:sz w:val="24"/>
           <w:szCs w:val="24"/>
         </w:rPr>
-        <w:t>4</w:t>
-      </w:r>
-      <w:r>
-        <w:rPr>
-          <w:sz w:val="24"/>
-          <w:szCs w:val="24"/>
-        </w:rPr>
-        <w:t xml:space="preserve">. </w:t>
+        <w:t>6</w:t>
+      </w:r>
+      <w:r>
+        <w:rPr>
+          <w:sz w:val="24"/>
+          <w:szCs w:val="24"/>
+        </w:rPr>
+        <w:t>.</w:t>
       </w:r>
       <w:r>
         <w:rPr>
@@ -11207,42 +10626,72 @@
           <w:sz w:val="24"/>
           <w:szCs w:val="24"/>
         </w:rPr>
-        <w:t>Alur Proses Ubah Status Pembayaran pada Transaksi Pembelian</w:t>
-      </w:r>
-      <w:r>
-        <w:rPr>
-          <w:sz w:val="24"/>
-          <w:szCs w:val="24"/>
-        </w:rPr>
-        <w:t>................</w:t>
-      </w:r>
-      <w:r>
-        <w:rPr>
-          <w:sz w:val="24"/>
-          <w:szCs w:val="24"/>
-        </w:rPr>
-        <w:t>............................................................................</w:t>
-      </w:r>
-      <w:r>
-        <w:rPr>
-          <w:sz w:val="24"/>
-          <w:szCs w:val="24"/>
-        </w:rPr>
-        <w:t>.</w:t>
-      </w:r>
-      <w:r>
-        <w:rPr>
-          <w:sz w:val="24"/>
-          <w:szCs w:val="24"/>
-        </w:rPr>
-        <w:t>.</w:t>
-      </w:r>
-      <w:r>
-        <w:rPr>
-          <w:sz w:val="24"/>
-          <w:szCs w:val="24"/>
-        </w:rPr>
-        <w:t>.</w:t>
+        <w:t xml:space="preserve"> </w:t>
+      </w:r>
+      <w:r>
+        <w:rPr>
+          <w:sz w:val="24"/>
+          <w:szCs w:val="24"/>
+        </w:rPr>
+        <w:t xml:space="preserve">Tampilan </w:t>
+      </w:r>
+      <w:r>
+        <w:rPr>
+          <w:i/>
+          <w:iCs/>
+          <w:sz w:val="24"/>
+          <w:szCs w:val="24"/>
+        </w:rPr>
+        <w:t>Spreadsheet</w:t>
+      </w:r>
+      <w:r>
+        <w:rPr>
+          <w:sz w:val="24"/>
+          <w:szCs w:val="24"/>
+        </w:rPr>
+        <w:t xml:space="preserve"> </w:t>
+      </w:r>
+      <w:r>
+        <w:rPr>
+          <w:sz w:val="24"/>
+          <w:szCs w:val="24"/>
+        </w:rPr>
+        <w:t>Mutasi</w:t>
+      </w:r>
+      <w:r>
+        <w:rPr>
+          <w:sz w:val="24"/>
+          <w:szCs w:val="24"/>
+        </w:rPr>
+        <w:t xml:space="preserve"> Stok</w:t>
+      </w:r>
+      <w:r>
+        <w:rPr>
+          <w:sz w:val="24"/>
+          <w:szCs w:val="24"/>
+        </w:rPr>
+        <w:t>..............</w:t>
+      </w:r>
+      <w:r>
+        <w:rPr>
+          <w:sz w:val="24"/>
+          <w:szCs w:val="24"/>
+        </w:rPr>
+        <w:t>...............</w:t>
+      </w:r>
+      <w:r>
+        <w:rPr>
+          <w:sz w:val="24"/>
+          <w:szCs w:val="24"/>
+        </w:rPr>
+        <w:t>....</w:t>
+      </w:r>
+      <w:r>
+        <w:rPr>
+          <w:sz w:val="24"/>
+          <w:szCs w:val="24"/>
+        </w:rPr>
+        <w:t>..</w:t>
       </w:r>
       <w:r>
         <w:rPr>
@@ -11253,18 +10702,18 @@
       </w:r>
       <w:r>
         <w:rPr>
-          <w:spacing w:val="19"/>
-          <w:sz w:val="24"/>
-          <w:szCs w:val="24"/>
-        </w:rPr>
-        <w:t>.</w:t>
-      </w:r>
-      <w:r>
-        <w:rPr>
-          <w:sz w:val="24"/>
-          <w:szCs w:val="24"/>
-        </w:rPr>
-        <w:t>4</w:t>
+          <w:spacing w:val="-27"/>
+          <w:sz w:val="24"/>
+          <w:szCs w:val="24"/>
+        </w:rPr>
+        <w:t xml:space="preserve"> </w:t>
+      </w:r>
+      <w:r>
+        <w:rPr>
+          <w:sz w:val="24"/>
+          <w:szCs w:val="24"/>
+        </w:rPr>
+        <w:t>3</w:t>
       </w:r>
       <w:r>
         <w:rPr>
@@ -11278,7 +10727,7 @@
           <w:sz w:val="24"/>
           <w:szCs w:val="24"/>
         </w:rPr>
-        <w:t>7</w:t>
+        <w:t>5</w:t>
       </w:r>
     </w:p>
     <w:p>
@@ -11296,38 +10745,55 @@
           <w:sz w:val="24"/>
           <w:szCs w:val="24"/>
         </w:rPr>
-        <w:t xml:space="preserve">Gambar </w:t>
-      </w:r>
-      <w:r>
-        <w:rPr>
-          <w:sz w:val="24"/>
-          <w:szCs w:val="24"/>
-        </w:rPr>
-        <w:t>4</w:t>
-      </w:r>
-      <w:r>
-        <w:rPr>
-          <w:sz w:val="24"/>
-          <w:szCs w:val="24"/>
-        </w:rPr>
-        <w:t>.</w:t>
-      </w:r>
-      <w:r>
-        <w:rPr>
-          <w:sz w:val="24"/>
-          <w:szCs w:val="24"/>
-        </w:rPr>
-        <w:t>5</w:t>
-      </w:r>
-      <w:r>
-        <w:rPr>
-          <w:sz w:val="24"/>
-          <w:szCs w:val="24"/>
-        </w:rPr>
-        <w:t xml:space="preserve">. </w:t>
-      </w:r>
-      <w:r>
-        <w:rPr>
+        <w:t>Gambar 3.</w:t>
+      </w:r>
+      <w:r>
+        <w:rPr>
+          <w:sz w:val="24"/>
+          <w:szCs w:val="24"/>
+        </w:rPr>
+        <w:t>7</w:t>
+      </w:r>
+      <w:r>
+        <w:rPr>
+          <w:sz w:val="24"/>
+          <w:szCs w:val="24"/>
+        </w:rPr>
+        <w:t xml:space="preserve">.  Tampilan </w:t>
+      </w:r>
+      <w:r>
+        <w:rPr>
+          <w:i/>
+          <w:iCs/>
+          <w:sz w:val="24"/>
+          <w:szCs w:val="24"/>
+        </w:rPr>
+        <w:t>Dashboard</w:t>
+      </w:r>
+      <w:r>
+        <w:rPr>
+          <w:sz w:val="24"/>
+          <w:szCs w:val="24"/>
+        </w:rPr>
+        <w:t>.............................</w:t>
+      </w:r>
+      <w:r>
+        <w:rPr>
+          <w:sz w:val="24"/>
+          <w:szCs w:val="24"/>
+        </w:rPr>
+        <w:t>......................</w:t>
+      </w:r>
+      <w:r>
+        <w:rPr>
+          <w:sz w:val="24"/>
+          <w:szCs w:val="24"/>
+        </w:rPr>
+        <w:t>.........</w:t>
+      </w:r>
+      <w:r>
+        <w:rPr>
+          <w:spacing w:val="-27"/>
           <w:sz w:val="24"/>
           <w:szCs w:val="24"/>
         </w:rPr>
@@ -11338,80 +10804,7 @@
           <w:sz w:val="24"/>
           <w:szCs w:val="24"/>
         </w:rPr>
-        <w:t xml:space="preserve">Alur Proses Ubah Status Pengiriman Hingga Hitung Harga Jual Barang </w:t>
-      </w:r>
-      <w:r>
-        <w:rPr>
-          <w:sz w:val="24"/>
-          <w:szCs w:val="24"/>
-        </w:rPr>
-        <w:t>........................</w:t>
-      </w:r>
-      <w:r>
-        <w:rPr>
-          <w:sz w:val="24"/>
-          <w:szCs w:val="24"/>
-        </w:rPr>
-        <w:t>........................................................................</w:t>
-      </w:r>
-      <w:r>
-        <w:rPr>
-          <w:sz w:val="24"/>
-          <w:szCs w:val="24"/>
-        </w:rPr>
-        <w:t>........</w:t>
-      </w:r>
-      <w:r>
-        <w:rPr>
-          <w:sz w:val="24"/>
-          <w:szCs w:val="24"/>
-        </w:rPr>
-        <w:t>4</w:t>
-      </w:r>
-      <w:r>
-        <w:rPr>
-          <w:sz w:val="24"/>
-          <w:szCs w:val="24"/>
-        </w:rPr>
-        <w:t>-</w:t>
-      </w:r>
-      <w:r>
-        <w:rPr>
-          <w:sz w:val="24"/>
-          <w:szCs w:val="24"/>
-        </w:rPr>
-        <w:t>8</w:t>
-      </w:r>
-    </w:p>
-    <w:p>
-      <w:pPr>
-        <w:ind w:left="548" w:right="69"/>
-        <w:jc w:val="both"/>
-        <w:rPr>
-          <w:sz w:val="24"/>
-          <w:szCs w:val="24"/>
-        </w:rPr>
-      </w:pPr>
-      <w:r>
-        <w:rPr>
-          <w:sz w:val="24"/>
-          <w:szCs w:val="24"/>
-        </w:rPr>
-        <w:t xml:space="preserve">Gambar </w:t>
-      </w:r>
-      <w:r>
-        <w:rPr>
-          <w:sz w:val="24"/>
-          <w:szCs w:val="24"/>
-        </w:rPr>
-        <w:t>4</w:t>
-      </w:r>
-      <w:r>
-        <w:rPr>
-          <w:sz w:val="24"/>
-          <w:szCs w:val="24"/>
-        </w:rPr>
-        <w:t>.</w:t>
+        <w:t>3-</w:t>
       </w:r>
       <w:r>
         <w:rPr>
@@ -11420,81 +10813,6 @@
         </w:rPr>
         <w:t>6</w:t>
       </w:r>
-      <w:r>
-        <w:rPr>
-          <w:sz w:val="24"/>
-          <w:szCs w:val="24"/>
-        </w:rPr>
-        <w:t xml:space="preserve">. </w:t>
-      </w:r>
-      <w:r>
-        <w:rPr>
-          <w:sz w:val="24"/>
-          <w:szCs w:val="24"/>
-        </w:rPr>
-        <w:t xml:space="preserve"> </w:t>
-      </w:r>
-      <w:r>
-        <w:rPr>
-          <w:sz w:val="24"/>
-          <w:szCs w:val="24"/>
-        </w:rPr>
-        <w:t>Alur Proses Penambahan Data Transaksi Penjualan</w:t>
-      </w:r>
-      <w:r>
-        <w:rPr>
-          <w:spacing w:val="-23"/>
-          <w:sz w:val="24"/>
-          <w:szCs w:val="24"/>
-        </w:rPr>
-        <w:t xml:space="preserve"> </w:t>
-      </w:r>
-      <w:r>
-        <w:rPr>
-          <w:sz w:val="24"/>
-          <w:szCs w:val="24"/>
-        </w:rPr>
-        <w:t>...........</w:t>
-      </w:r>
-      <w:r>
-        <w:rPr>
-          <w:spacing w:val="19"/>
-          <w:sz w:val="24"/>
-          <w:szCs w:val="24"/>
-        </w:rPr>
-        <w:t>.</w:t>
-      </w:r>
-      <w:r>
-        <w:rPr>
-          <w:sz w:val="24"/>
-          <w:szCs w:val="24"/>
-        </w:rPr>
-        <w:t>4</w:t>
-      </w:r>
-      <w:r>
-        <w:rPr>
-          <w:sz w:val="24"/>
-          <w:szCs w:val="24"/>
-        </w:rPr>
-        <w:t>-</w:t>
-      </w:r>
-      <w:r>
-        <w:rPr>
-          <w:sz w:val="24"/>
-          <w:szCs w:val="24"/>
-        </w:rPr>
-        <w:t>9</w:t>
-      </w:r>
-    </w:p>
-    <w:p>
-      <w:pPr>
-        <w:spacing w:before="16" w:line="260" w:lineRule="exact"/>
-        <w:jc w:val="both"/>
-        <w:rPr>
-          <w:sz w:val="26"/>
-          <w:szCs w:val="26"/>
-        </w:rPr>
-      </w:pPr>
     </w:p>
     <w:p>
       <w:pPr>
@@ -11511,21 +10829,50 @@
           <w:sz w:val="24"/>
           <w:szCs w:val="24"/>
         </w:rPr>
-        <w:t xml:space="preserve">Gambar </w:t>
-      </w:r>
-      <w:r>
-        <w:rPr>
-          <w:sz w:val="24"/>
-          <w:szCs w:val="24"/>
-        </w:rPr>
-        <w:t>4</w:t>
-      </w:r>
-      <w:r>
-        <w:rPr>
-          <w:sz w:val="24"/>
-          <w:szCs w:val="24"/>
-        </w:rPr>
-        <w:t>.</w:t>
+        <w:t>Gambar 3.</w:t>
+      </w:r>
+      <w:r>
+        <w:rPr>
+          <w:sz w:val="24"/>
+          <w:szCs w:val="24"/>
+        </w:rPr>
+        <w:t>8</w:t>
+      </w:r>
+      <w:r>
+        <w:rPr>
+          <w:sz w:val="24"/>
+          <w:szCs w:val="24"/>
+        </w:rPr>
+        <w:t>.  Tampilan</w:t>
+      </w:r>
+      <w:r>
+        <w:rPr>
+          <w:sz w:val="24"/>
+          <w:szCs w:val="24"/>
+        </w:rPr>
+        <w:t xml:space="preserve"> Data Produk</w:t>
+      </w:r>
+      <w:r>
+        <w:rPr>
+          <w:sz w:val="24"/>
+          <w:szCs w:val="24"/>
+        </w:rPr>
+        <w:t>..........................................................</w:t>
+      </w:r>
+      <w:r>
+        <w:rPr>
+          <w:spacing w:val="-27"/>
+          <w:sz w:val="24"/>
+          <w:szCs w:val="24"/>
+        </w:rPr>
+        <w:t xml:space="preserve"> </w:t>
+      </w:r>
+      <w:r>
+        <w:rPr>
+          <w:sz w:val="24"/>
+          <w:szCs w:val="24"/>
+        </w:rPr>
+        <w:t>3-</w:t>
       </w:r>
       <w:r>
         <w:rPr>
@@ -11533,84 +10880,6 @@
           <w:szCs w:val="24"/>
         </w:rPr>
         <w:t>7</w:t>
-      </w:r>
-      <w:r>
-        <w:rPr>
-          <w:sz w:val="24"/>
-          <w:szCs w:val="24"/>
-        </w:rPr>
-        <w:t>.</w:t>
-      </w:r>
-      <w:r>
-        <w:rPr>
-          <w:sz w:val="24"/>
-          <w:szCs w:val="24"/>
-        </w:rPr>
-        <w:t xml:space="preserve"> </w:t>
-      </w:r>
-      <w:r>
-        <w:rPr>
-          <w:sz w:val="24"/>
-          <w:szCs w:val="24"/>
-        </w:rPr>
-        <w:t xml:space="preserve"> </w:t>
-      </w:r>
-      <w:r>
-        <w:rPr>
-          <w:sz w:val="24"/>
-          <w:szCs w:val="24"/>
-        </w:rPr>
-        <w:t>Alur Proses Ubah Status Pembayaran pada Transaksi Penjualan</w:t>
-      </w:r>
-      <w:r>
-        <w:rPr>
-          <w:sz w:val="24"/>
-          <w:szCs w:val="24"/>
-        </w:rPr>
-        <w:t>.......</w:t>
-      </w:r>
-      <w:r>
-        <w:rPr>
-          <w:sz w:val="24"/>
-          <w:szCs w:val="24"/>
-        </w:rPr>
-        <w:t>.................................................................................</w:t>
-      </w:r>
-      <w:r>
-        <w:rPr>
-          <w:sz w:val="24"/>
-          <w:szCs w:val="24"/>
-        </w:rPr>
-        <w:t>.........</w:t>
-      </w:r>
-      <w:r>
-        <w:rPr>
-          <w:spacing w:val="19"/>
-          <w:sz w:val="24"/>
-          <w:szCs w:val="24"/>
-        </w:rPr>
-        <w:t>.</w:t>
-      </w:r>
-      <w:r>
-        <w:rPr>
-          <w:sz w:val="24"/>
-          <w:szCs w:val="24"/>
-        </w:rPr>
-        <w:t>4</w:t>
-      </w:r>
-      <w:r>
-        <w:rPr>
-          <w:sz w:val="24"/>
-          <w:szCs w:val="24"/>
-        </w:rPr>
-        <w:t>-</w:t>
-      </w:r>
-      <w:r>
-        <w:rPr>
-          <w:sz w:val="24"/>
-          <w:szCs w:val="24"/>
-        </w:rPr>
-        <w:t>10</w:t>
       </w:r>
     </w:p>
     <w:p>
@@ -11628,6 +10897,1752 @@
           <w:sz w:val="24"/>
           <w:szCs w:val="24"/>
         </w:rPr>
+        <w:t>Gambar 3.</w:t>
+      </w:r>
+      <w:r>
+        <w:rPr>
+          <w:sz w:val="24"/>
+          <w:szCs w:val="24"/>
+        </w:rPr>
+        <w:t>9</w:t>
+      </w:r>
+      <w:r>
+        <w:rPr>
+          <w:sz w:val="24"/>
+          <w:szCs w:val="24"/>
+        </w:rPr>
+        <w:t xml:space="preserve">.  Tampilan </w:t>
+      </w:r>
+      <w:r>
+        <w:rPr>
+          <w:i/>
+          <w:iCs/>
+          <w:sz w:val="24"/>
+          <w:szCs w:val="24"/>
+        </w:rPr>
+        <w:t xml:space="preserve">Supplier </w:t>
+      </w:r>
+      <w:r>
+        <w:rPr>
+          <w:sz w:val="24"/>
+          <w:szCs w:val="24"/>
+        </w:rPr>
+        <w:t>Pembelian</w:t>
+      </w:r>
+      <w:r>
+        <w:rPr>
+          <w:sz w:val="24"/>
+          <w:szCs w:val="24"/>
+        </w:rPr>
+        <w:t>.</w:t>
+      </w:r>
+      <w:r>
+        <w:rPr>
+          <w:sz w:val="24"/>
+          <w:szCs w:val="24"/>
+        </w:rPr>
+        <w:t>..............................................</w:t>
+      </w:r>
+      <w:r>
+        <w:rPr>
+          <w:spacing w:val="-27"/>
+          <w:sz w:val="24"/>
+          <w:szCs w:val="24"/>
+        </w:rPr>
+        <w:t xml:space="preserve"> </w:t>
+      </w:r>
+      <w:r>
+        <w:rPr>
+          <w:sz w:val="24"/>
+          <w:szCs w:val="24"/>
+        </w:rPr>
+        <w:t>3-</w:t>
+      </w:r>
+      <w:r>
+        <w:rPr>
+          <w:sz w:val="24"/>
+          <w:szCs w:val="24"/>
+        </w:rPr>
+        <w:t>8</w:t>
+      </w:r>
+    </w:p>
+    <w:p>
+      <w:pPr>
+        <w:spacing w:line="480" w:lineRule="auto"/>
+        <w:ind w:left="548" w:right="69"/>
+        <w:jc w:val="both"/>
+        <w:rPr>
+          <w:sz w:val="24"/>
+          <w:szCs w:val="24"/>
+        </w:rPr>
+      </w:pPr>
+      <w:r>
+        <w:rPr>
+          <w:sz w:val="24"/>
+          <w:szCs w:val="24"/>
+        </w:rPr>
+        <w:t>Gambar 3.</w:t>
+      </w:r>
+      <w:r>
+        <w:rPr>
+          <w:sz w:val="24"/>
+          <w:szCs w:val="24"/>
+        </w:rPr>
+        <w:t>10</w:t>
+      </w:r>
+      <w:r>
+        <w:rPr>
+          <w:sz w:val="24"/>
+          <w:szCs w:val="24"/>
+        </w:rPr>
+        <w:t>.  Tampilan</w:t>
+      </w:r>
+      <w:r>
+        <w:rPr>
+          <w:sz w:val="24"/>
+          <w:szCs w:val="24"/>
+        </w:rPr>
+        <w:t xml:space="preserve"> Produk Pembelian</w:t>
+      </w:r>
+      <w:r>
+        <w:rPr>
+          <w:sz w:val="24"/>
+          <w:szCs w:val="24"/>
+        </w:rPr>
+        <w:t>...............................................</w:t>
+      </w:r>
+      <w:r>
+        <w:rPr>
+          <w:spacing w:val="-27"/>
+          <w:sz w:val="24"/>
+          <w:szCs w:val="24"/>
+        </w:rPr>
+        <w:t xml:space="preserve"> </w:t>
+      </w:r>
+      <w:r>
+        <w:rPr>
+          <w:sz w:val="24"/>
+          <w:szCs w:val="24"/>
+        </w:rPr>
+        <w:t>3-</w:t>
+      </w:r>
+      <w:r>
+        <w:rPr>
+          <w:sz w:val="24"/>
+          <w:szCs w:val="24"/>
+        </w:rPr>
+        <w:t>8</w:t>
+      </w:r>
+    </w:p>
+    <w:p>
+      <w:pPr>
+        <w:spacing w:line="480" w:lineRule="auto"/>
+        <w:ind w:left="548" w:right="69"/>
+        <w:jc w:val="both"/>
+        <w:rPr>
+          <w:sz w:val="24"/>
+          <w:szCs w:val="24"/>
+        </w:rPr>
+      </w:pPr>
+      <w:r>
+        <w:rPr>
+          <w:sz w:val="24"/>
+          <w:szCs w:val="24"/>
+        </w:rPr>
+        <w:t>Gambar 3.</w:t>
+      </w:r>
+      <w:r>
+        <w:rPr>
+          <w:sz w:val="24"/>
+          <w:szCs w:val="24"/>
+        </w:rPr>
+        <w:t>11</w:t>
+      </w:r>
+      <w:r>
+        <w:rPr>
+          <w:sz w:val="24"/>
+          <w:szCs w:val="24"/>
+        </w:rPr>
+        <w:t>.  Tampilan</w:t>
+      </w:r>
+      <w:r>
+        <w:rPr>
+          <w:sz w:val="24"/>
+          <w:szCs w:val="24"/>
+        </w:rPr>
+        <w:t xml:space="preserve"> Pembayaran Pembelian</w:t>
+      </w:r>
+      <w:r>
+        <w:rPr>
+          <w:sz w:val="24"/>
+          <w:szCs w:val="24"/>
+        </w:rPr>
+        <w:t>......................................</w:t>
+      </w:r>
+      <w:r>
+        <w:rPr>
+          <w:spacing w:val="-27"/>
+          <w:sz w:val="24"/>
+          <w:szCs w:val="24"/>
+        </w:rPr>
+        <w:t xml:space="preserve"> </w:t>
+      </w:r>
+      <w:r>
+        <w:rPr>
+          <w:sz w:val="24"/>
+          <w:szCs w:val="24"/>
+        </w:rPr>
+        <w:t>3-</w:t>
+      </w:r>
+      <w:r>
+        <w:rPr>
+          <w:sz w:val="24"/>
+          <w:szCs w:val="24"/>
+        </w:rPr>
+        <w:t>9</w:t>
+      </w:r>
+    </w:p>
+    <w:p>
+      <w:pPr>
+        <w:spacing w:line="480" w:lineRule="auto"/>
+        <w:ind w:left="548" w:right="69"/>
+        <w:jc w:val="both"/>
+        <w:rPr>
+          <w:sz w:val="24"/>
+          <w:szCs w:val="24"/>
+        </w:rPr>
+      </w:pPr>
+      <w:r>
+        <w:rPr>
+          <w:sz w:val="24"/>
+          <w:szCs w:val="24"/>
+        </w:rPr>
+        <w:t>Gambar 3.</w:t>
+      </w:r>
+      <w:r>
+        <w:rPr>
+          <w:sz w:val="24"/>
+          <w:szCs w:val="24"/>
+        </w:rPr>
+        <w:t>12</w:t>
+      </w:r>
+      <w:r>
+        <w:rPr>
+          <w:sz w:val="24"/>
+          <w:szCs w:val="24"/>
+        </w:rPr>
+        <w:t>.  Tampilan</w:t>
+      </w:r>
+      <w:r>
+        <w:rPr>
+          <w:sz w:val="24"/>
+          <w:szCs w:val="24"/>
+        </w:rPr>
+        <w:t xml:space="preserve"> Nota Pembelian</w:t>
+      </w:r>
+      <w:r>
+        <w:rPr>
+          <w:sz w:val="24"/>
+          <w:szCs w:val="24"/>
+        </w:rPr>
+        <w:t>.............................</w:t>
+      </w:r>
+      <w:r>
+        <w:rPr>
+          <w:sz w:val="24"/>
+          <w:szCs w:val="24"/>
+        </w:rPr>
+        <w:t>..</w:t>
+      </w:r>
+      <w:r>
+        <w:rPr>
+          <w:sz w:val="24"/>
+          <w:szCs w:val="24"/>
+        </w:rPr>
+        <w:t>...................</w:t>
+      </w:r>
+      <w:r>
+        <w:rPr>
+          <w:spacing w:val="-27"/>
+          <w:sz w:val="24"/>
+          <w:szCs w:val="24"/>
+        </w:rPr>
+        <w:t xml:space="preserve"> </w:t>
+      </w:r>
+      <w:r>
+        <w:rPr>
+          <w:sz w:val="24"/>
+          <w:szCs w:val="24"/>
+        </w:rPr>
+        <w:t>3-</w:t>
+      </w:r>
+      <w:r>
+        <w:rPr>
+          <w:sz w:val="24"/>
+          <w:szCs w:val="24"/>
+        </w:rPr>
+        <w:t>9</w:t>
+      </w:r>
+    </w:p>
+    <w:p>
+      <w:pPr>
+        <w:spacing w:line="480" w:lineRule="auto"/>
+        <w:ind w:left="548" w:right="69"/>
+        <w:jc w:val="both"/>
+        <w:rPr>
+          <w:sz w:val="24"/>
+          <w:szCs w:val="24"/>
+        </w:rPr>
+      </w:pPr>
+      <w:r>
+        <w:rPr>
+          <w:sz w:val="24"/>
+          <w:szCs w:val="24"/>
+        </w:rPr>
+        <w:t>Gambar 3.</w:t>
+      </w:r>
+      <w:r>
+        <w:rPr>
+          <w:sz w:val="24"/>
+          <w:szCs w:val="24"/>
+        </w:rPr>
+        <w:t>13</w:t>
+      </w:r>
+      <w:r>
+        <w:rPr>
+          <w:sz w:val="24"/>
+          <w:szCs w:val="24"/>
+        </w:rPr>
+        <w:t>.  Tampilan</w:t>
+      </w:r>
+      <w:r>
+        <w:rPr>
+          <w:sz w:val="24"/>
+          <w:szCs w:val="24"/>
+        </w:rPr>
+        <w:t xml:space="preserve"> Laporan Pembelian</w:t>
+      </w:r>
+      <w:r>
+        <w:rPr>
+          <w:sz w:val="24"/>
+          <w:szCs w:val="24"/>
+        </w:rPr>
+        <w:t>...........................................</w:t>
+      </w:r>
+      <w:r>
+        <w:rPr>
+          <w:spacing w:val="-27"/>
+          <w:sz w:val="24"/>
+          <w:szCs w:val="24"/>
+        </w:rPr>
+        <w:t xml:space="preserve"> </w:t>
+      </w:r>
+      <w:r>
+        <w:rPr>
+          <w:sz w:val="24"/>
+          <w:szCs w:val="24"/>
+        </w:rPr>
+        <w:t>3-</w:t>
+      </w:r>
+      <w:r>
+        <w:rPr>
+          <w:sz w:val="24"/>
+          <w:szCs w:val="24"/>
+        </w:rPr>
+        <w:t>10</w:t>
+      </w:r>
+    </w:p>
+    <w:p>
+      <w:pPr>
+        <w:spacing w:line="480" w:lineRule="auto"/>
+        <w:ind w:left="548" w:right="69"/>
+        <w:jc w:val="both"/>
+        <w:rPr>
+          <w:sz w:val="24"/>
+          <w:szCs w:val="24"/>
+        </w:rPr>
+      </w:pPr>
+      <w:r>
+        <w:rPr>
+          <w:sz w:val="24"/>
+          <w:szCs w:val="24"/>
+        </w:rPr>
+        <w:t>Gambar 3.</w:t>
+      </w:r>
+      <w:r>
+        <w:rPr>
+          <w:sz w:val="24"/>
+          <w:szCs w:val="24"/>
+        </w:rPr>
+        <w:t>14</w:t>
+      </w:r>
+      <w:r>
+        <w:rPr>
+          <w:sz w:val="24"/>
+          <w:szCs w:val="24"/>
+        </w:rPr>
+        <w:t>.  Tampilan</w:t>
+      </w:r>
+      <w:r>
+        <w:rPr>
+          <w:sz w:val="24"/>
+          <w:szCs w:val="24"/>
+        </w:rPr>
+        <w:t xml:space="preserve"> Stok Opname</w:t>
+      </w:r>
+      <w:r>
+        <w:rPr>
+          <w:sz w:val="24"/>
+          <w:szCs w:val="24"/>
+        </w:rPr>
+        <w:t>.....................................................</w:t>
+      </w:r>
+      <w:r>
+        <w:rPr>
+          <w:spacing w:val="-27"/>
+          <w:sz w:val="24"/>
+          <w:szCs w:val="24"/>
+        </w:rPr>
+        <w:t xml:space="preserve"> </w:t>
+      </w:r>
+      <w:r>
+        <w:rPr>
+          <w:sz w:val="24"/>
+          <w:szCs w:val="24"/>
+        </w:rPr>
+        <w:t>3-</w:t>
+      </w:r>
+      <w:r>
+        <w:rPr>
+          <w:sz w:val="24"/>
+          <w:szCs w:val="24"/>
+        </w:rPr>
+        <w:t>11</w:t>
+      </w:r>
+    </w:p>
+    <w:p>
+      <w:pPr>
+        <w:spacing w:line="480" w:lineRule="auto"/>
+        <w:ind w:left="548" w:right="69"/>
+        <w:jc w:val="both"/>
+        <w:rPr>
+          <w:sz w:val="24"/>
+          <w:szCs w:val="24"/>
+        </w:rPr>
+      </w:pPr>
+      <w:r>
+        <w:rPr>
+          <w:sz w:val="24"/>
+          <w:szCs w:val="24"/>
+        </w:rPr>
+        <w:t>Gambar 3.</w:t>
+      </w:r>
+      <w:r>
+        <w:rPr>
+          <w:sz w:val="24"/>
+          <w:szCs w:val="24"/>
+        </w:rPr>
+        <w:t>15</w:t>
+      </w:r>
+      <w:r>
+        <w:rPr>
+          <w:sz w:val="24"/>
+          <w:szCs w:val="24"/>
+        </w:rPr>
+        <w:t>.  Tampilan</w:t>
+      </w:r>
+      <w:r>
+        <w:rPr>
+          <w:sz w:val="24"/>
+          <w:szCs w:val="24"/>
+        </w:rPr>
+        <w:t xml:space="preserve"> Mutasi Stok</w:t>
+      </w:r>
+      <w:r>
+        <w:rPr>
+          <w:sz w:val="24"/>
+          <w:szCs w:val="24"/>
+        </w:rPr>
+        <w:t>.......................................................</w:t>
+      </w:r>
+      <w:r>
+        <w:rPr>
+          <w:spacing w:val="-27"/>
+          <w:sz w:val="24"/>
+          <w:szCs w:val="24"/>
+        </w:rPr>
+        <w:t xml:space="preserve"> </w:t>
+      </w:r>
+      <w:r>
+        <w:rPr>
+          <w:sz w:val="24"/>
+          <w:szCs w:val="24"/>
+        </w:rPr>
+        <w:t>3-</w:t>
+      </w:r>
+      <w:r>
+        <w:rPr>
+          <w:sz w:val="24"/>
+          <w:szCs w:val="24"/>
+        </w:rPr>
+        <w:t>11</w:t>
+      </w:r>
+    </w:p>
+    <w:p>
+      <w:pPr>
+        <w:spacing w:line="480" w:lineRule="auto"/>
+        <w:ind w:left="548" w:right="69"/>
+        <w:jc w:val="both"/>
+        <w:rPr>
+          <w:sz w:val="24"/>
+          <w:szCs w:val="24"/>
+        </w:rPr>
+      </w:pPr>
+      <w:r>
+        <w:rPr>
+          <w:sz w:val="24"/>
+          <w:szCs w:val="24"/>
+        </w:rPr>
+        <w:t>Gambar 3.</w:t>
+      </w:r>
+      <w:r>
+        <w:rPr>
+          <w:sz w:val="24"/>
+          <w:szCs w:val="24"/>
+        </w:rPr>
+        <w:t>16</w:t>
+      </w:r>
+      <w:r>
+        <w:rPr>
+          <w:sz w:val="24"/>
+          <w:szCs w:val="24"/>
+        </w:rPr>
+        <w:t>.  Tampilan</w:t>
+      </w:r>
+      <w:r>
+        <w:rPr>
+          <w:sz w:val="24"/>
+          <w:szCs w:val="24"/>
+        </w:rPr>
+        <w:t xml:space="preserve"> Menu Utama</w:t>
+      </w:r>
+      <w:r>
+        <w:rPr>
+          <w:sz w:val="24"/>
+          <w:szCs w:val="24"/>
+        </w:rPr>
+        <w:t>......................................................</w:t>
+      </w:r>
+      <w:r>
+        <w:rPr>
+          <w:spacing w:val="-27"/>
+          <w:sz w:val="24"/>
+          <w:szCs w:val="24"/>
+        </w:rPr>
+        <w:t xml:space="preserve"> </w:t>
+      </w:r>
+      <w:r>
+        <w:rPr>
+          <w:sz w:val="24"/>
+          <w:szCs w:val="24"/>
+        </w:rPr>
+        <w:t>3-</w:t>
+      </w:r>
+      <w:r>
+        <w:rPr>
+          <w:sz w:val="24"/>
+          <w:szCs w:val="24"/>
+        </w:rPr>
+        <w:t>12</w:t>
+      </w:r>
+    </w:p>
+    <w:p>
+      <w:pPr>
+        <w:spacing w:line="480" w:lineRule="auto"/>
+        <w:ind w:left="548" w:right="69"/>
+        <w:jc w:val="both"/>
+        <w:rPr>
+          <w:sz w:val="24"/>
+          <w:szCs w:val="24"/>
+        </w:rPr>
+      </w:pPr>
+      <w:r>
+        <w:rPr>
+          <w:sz w:val="24"/>
+          <w:szCs w:val="24"/>
+        </w:rPr>
+        <w:t>Gambar 3.</w:t>
+      </w:r>
+      <w:r>
+        <w:rPr>
+          <w:sz w:val="24"/>
+          <w:szCs w:val="24"/>
+        </w:rPr>
+        <w:t>1</w:t>
+      </w:r>
+      <w:r>
+        <w:rPr>
+          <w:sz w:val="24"/>
+          <w:szCs w:val="24"/>
+        </w:rPr>
+        <w:t>7.  Tampilan</w:t>
+      </w:r>
+      <w:r>
+        <w:rPr>
+          <w:sz w:val="24"/>
+          <w:szCs w:val="24"/>
+        </w:rPr>
+        <w:t xml:space="preserve"> Tambah Data Barang Masuk</w:t>
+      </w:r>
+      <w:r>
+        <w:rPr>
+          <w:sz w:val="24"/>
+          <w:szCs w:val="24"/>
+        </w:rPr>
+        <w:t>.............................</w:t>
+      </w:r>
+      <w:r>
+        <w:rPr>
+          <w:spacing w:val="-27"/>
+          <w:sz w:val="24"/>
+          <w:szCs w:val="24"/>
+        </w:rPr>
+        <w:t xml:space="preserve"> </w:t>
+      </w:r>
+      <w:r>
+        <w:rPr>
+          <w:sz w:val="24"/>
+          <w:szCs w:val="24"/>
+        </w:rPr>
+        <w:t>3-</w:t>
+      </w:r>
+      <w:r>
+        <w:rPr>
+          <w:sz w:val="24"/>
+          <w:szCs w:val="24"/>
+        </w:rPr>
+        <w:t>13</w:t>
+      </w:r>
+    </w:p>
+    <w:p>
+      <w:pPr>
+        <w:spacing w:line="480" w:lineRule="auto"/>
+        <w:ind w:left="548" w:right="69"/>
+        <w:jc w:val="both"/>
+        <w:rPr>
+          <w:sz w:val="24"/>
+          <w:szCs w:val="24"/>
+        </w:rPr>
+      </w:pPr>
+      <w:r>
+        <w:rPr>
+          <w:sz w:val="24"/>
+          <w:szCs w:val="24"/>
+        </w:rPr>
+        <w:t>Gambar 3.</w:t>
+      </w:r>
+      <w:r>
+        <w:rPr>
+          <w:sz w:val="24"/>
+          <w:szCs w:val="24"/>
+        </w:rPr>
+        <w:t>18</w:t>
+      </w:r>
+      <w:r>
+        <w:rPr>
+          <w:sz w:val="24"/>
+          <w:szCs w:val="24"/>
+        </w:rPr>
+        <w:t>.  Tampilan</w:t>
+      </w:r>
+      <w:r>
+        <w:rPr>
+          <w:sz w:val="24"/>
+          <w:szCs w:val="24"/>
+        </w:rPr>
+        <w:t xml:space="preserve"> Tambah Data Barang Keluar</w:t>
+      </w:r>
+      <w:r>
+        <w:rPr>
+          <w:sz w:val="24"/>
+          <w:szCs w:val="24"/>
+        </w:rPr>
+        <w:t>.............................</w:t>
+      </w:r>
+      <w:r>
+        <w:rPr>
+          <w:spacing w:val="-27"/>
+          <w:sz w:val="24"/>
+          <w:szCs w:val="24"/>
+        </w:rPr>
+        <w:t xml:space="preserve"> </w:t>
+      </w:r>
+      <w:r>
+        <w:rPr>
+          <w:sz w:val="24"/>
+          <w:szCs w:val="24"/>
+        </w:rPr>
+        <w:t>3-</w:t>
+      </w:r>
+      <w:r>
+        <w:rPr>
+          <w:sz w:val="24"/>
+          <w:szCs w:val="24"/>
+        </w:rPr>
+        <w:t>14</w:t>
+      </w:r>
+    </w:p>
+    <w:p>
+      <w:pPr>
+        <w:spacing w:line="480" w:lineRule="auto"/>
+        <w:ind w:left="548" w:right="69"/>
+        <w:jc w:val="both"/>
+        <w:rPr>
+          <w:sz w:val="24"/>
+          <w:szCs w:val="24"/>
+        </w:rPr>
+      </w:pPr>
+      <w:r>
+        <w:rPr>
+          <w:sz w:val="24"/>
+          <w:szCs w:val="24"/>
+        </w:rPr>
+        <w:t>Gambar 3.</w:t>
+      </w:r>
+      <w:r>
+        <w:rPr>
+          <w:sz w:val="24"/>
+          <w:szCs w:val="24"/>
+        </w:rPr>
+        <w:t>19</w:t>
+      </w:r>
+      <w:r>
+        <w:rPr>
+          <w:sz w:val="24"/>
+          <w:szCs w:val="24"/>
+        </w:rPr>
+        <w:t>.  Tampilan</w:t>
+      </w:r>
+      <w:r>
+        <w:rPr>
+          <w:sz w:val="24"/>
+          <w:szCs w:val="24"/>
+        </w:rPr>
+        <w:t xml:space="preserve"> Data Barang</w:t>
+      </w:r>
+      <w:r>
+        <w:rPr>
+          <w:sz w:val="24"/>
+          <w:szCs w:val="24"/>
+        </w:rPr>
+        <w:t>.......................................................</w:t>
+      </w:r>
+      <w:r>
+        <w:rPr>
+          <w:spacing w:val="-27"/>
+          <w:sz w:val="24"/>
+          <w:szCs w:val="24"/>
+        </w:rPr>
+        <w:t xml:space="preserve"> </w:t>
+      </w:r>
+      <w:r>
+        <w:rPr>
+          <w:sz w:val="24"/>
+          <w:szCs w:val="24"/>
+        </w:rPr>
+        <w:t>3-</w:t>
+      </w:r>
+      <w:r>
+        <w:rPr>
+          <w:sz w:val="24"/>
+          <w:szCs w:val="24"/>
+        </w:rPr>
+        <w:t>15</w:t>
+      </w:r>
+    </w:p>
+    <w:p>
+      <w:pPr>
+        <w:spacing w:line="480" w:lineRule="auto"/>
+        <w:ind w:left="548" w:right="69"/>
+        <w:jc w:val="both"/>
+        <w:rPr>
+          <w:sz w:val="24"/>
+          <w:szCs w:val="24"/>
+        </w:rPr>
+      </w:pPr>
+      <w:r>
+        <w:rPr>
+          <w:sz w:val="24"/>
+          <w:szCs w:val="24"/>
+        </w:rPr>
+        <w:t>Gambar 3.</w:t>
+      </w:r>
+      <w:r>
+        <w:rPr>
+          <w:sz w:val="24"/>
+          <w:szCs w:val="24"/>
+        </w:rPr>
+        <w:t>20</w:t>
+      </w:r>
+      <w:r>
+        <w:rPr>
+          <w:sz w:val="24"/>
+          <w:szCs w:val="24"/>
+        </w:rPr>
+        <w:t>.  Tampilan</w:t>
+      </w:r>
+      <w:r>
+        <w:rPr>
+          <w:sz w:val="24"/>
+          <w:szCs w:val="24"/>
+        </w:rPr>
+        <w:t xml:space="preserve"> Laporan</w:t>
+      </w:r>
+      <w:r>
+        <w:rPr>
+          <w:sz w:val="24"/>
+          <w:szCs w:val="24"/>
+        </w:rPr>
+        <w:t>........................</w:t>
+      </w:r>
+      <w:r>
+        <w:rPr>
+          <w:sz w:val="24"/>
+          <w:szCs w:val="24"/>
+        </w:rPr>
+        <w:t>.</w:t>
+      </w:r>
+      <w:r>
+        <w:rPr>
+          <w:sz w:val="24"/>
+          <w:szCs w:val="24"/>
+        </w:rPr>
+        <w:t>....................................</w:t>
+      </w:r>
+      <w:r>
+        <w:rPr>
+          <w:spacing w:val="-27"/>
+          <w:sz w:val="24"/>
+          <w:szCs w:val="24"/>
+        </w:rPr>
+        <w:t xml:space="preserve"> </w:t>
+      </w:r>
+      <w:r>
+        <w:rPr>
+          <w:sz w:val="24"/>
+          <w:szCs w:val="24"/>
+        </w:rPr>
+        <w:t>3-</w:t>
+      </w:r>
+      <w:r>
+        <w:rPr>
+          <w:sz w:val="24"/>
+          <w:szCs w:val="24"/>
+        </w:rPr>
+        <w:t>15</w:t>
+      </w:r>
+    </w:p>
+    <w:p>
+      <w:pPr>
+        <w:spacing w:line="480" w:lineRule="auto"/>
+        <w:ind w:left="548" w:right="69"/>
+        <w:jc w:val="both"/>
+        <w:rPr>
+          <w:sz w:val="24"/>
+          <w:szCs w:val="24"/>
+        </w:rPr>
+      </w:pPr>
+    </w:p>
+    <w:p>
+      <w:pPr>
+        <w:ind w:left="548" w:right="69"/>
+        <w:jc w:val="both"/>
+        <w:rPr>
+          <w:sz w:val="24"/>
+          <w:szCs w:val="24"/>
+        </w:rPr>
+      </w:pPr>
+      <w:r>
+        <w:rPr>
+          <w:sz w:val="24"/>
+          <w:szCs w:val="24"/>
+        </w:rPr>
+        <w:lastRenderedPageBreak/>
+        <w:t xml:space="preserve">Gambar </w:t>
+      </w:r>
+      <w:r>
+        <w:rPr>
+          <w:sz w:val="24"/>
+          <w:szCs w:val="24"/>
+        </w:rPr>
+        <w:t>4</w:t>
+      </w:r>
+      <w:r>
+        <w:rPr>
+          <w:sz w:val="24"/>
+          <w:szCs w:val="24"/>
+        </w:rPr>
+        <w:t>.</w:t>
+      </w:r>
+      <w:r>
+        <w:rPr>
+          <w:sz w:val="24"/>
+          <w:szCs w:val="24"/>
+        </w:rPr>
+        <w:t>1</w:t>
+      </w:r>
+      <w:r>
+        <w:rPr>
+          <w:sz w:val="24"/>
+          <w:szCs w:val="24"/>
+        </w:rPr>
+        <w:t>.</w:t>
+      </w:r>
+      <w:r>
+        <w:rPr>
+          <w:sz w:val="24"/>
+          <w:szCs w:val="24"/>
+        </w:rPr>
+        <w:t xml:space="preserve"> </w:t>
+      </w:r>
+      <w:r>
+        <w:rPr>
+          <w:sz w:val="24"/>
+          <w:szCs w:val="24"/>
+        </w:rPr>
+        <w:t xml:space="preserve"> </w:t>
+      </w:r>
+      <w:r>
+        <w:rPr>
+          <w:sz w:val="24"/>
+          <w:szCs w:val="24"/>
+        </w:rPr>
+        <w:t xml:space="preserve">Desain ERD </w:t>
+      </w:r>
+      <w:r>
+        <w:rPr>
+          <w:i/>
+          <w:iCs/>
+          <w:sz w:val="24"/>
+          <w:szCs w:val="24"/>
+        </w:rPr>
+        <w:t>Database</w:t>
+      </w:r>
+      <w:r>
+        <w:rPr>
+          <w:spacing w:val="-11"/>
+          <w:sz w:val="24"/>
+          <w:szCs w:val="24"/>
+        </w:rPr>
+        <w:t xml:space="preserve"> </w:t>
+      </w:r>
+      <w:r>
+        <w:rPr>
+          <w:sz w:val="24"/>
+          <w:szCs w:val="24"/>
+        </w:rPr>
+        <w:t>................................</w:t>
+      </w:r>
+      <w:r>
+        <w:rPr>
+          <w:sz w:val="24"/>
+          <w:szCs w:val="24"/>
+        </w:rPr>
+        <w:t>......................</w:t>
+      </w:r>
+      <w:r>
+        <w:rPr>
+          <w:sz w:val="24"/>
+          <w:szCs w:val="24"/>
+        </w:rPr>
+        <w:t>.</w:t>
+      </w:r>
+      <w:r>
+        <w:rPr>
+          <w:sz w:val="24"/>
+          <w:szCs w:val="24"/>
+        </w:rPr>
+        <w:t>..</w:t>
+      </w:r>
+      <w:r>
+        <w:rPr>
+          <w:spacing w:val="-27"/>
+          <w:sz w:val="24"/>
+          <w:szCs w:val="24"/>
+        </w:rPr>
+        <w:t xml:space="preserve"> </w:t>
+      </w:r>
+      <w:r>
+        <w:rPr>
+          <w:sz w:val="24"/>
+          <w:szCs w:val="24"/>
+        </w:rPr>
+        <w:t>4</w:t>
+      </w:r>
+      <w:r>
+        <w:rPr>
+          <w:sz w:val="24"/>
+          <w:szCs w:val="24"/>
+        </w:rPr>
+        <w:t>-</w:t>
+      </w:r>
+      <w:r>
+        <w:rPr>
+          <w:sz w:val="24"/>
+          <w:szCs w:val="24"/>
+        </w:rPr>
+        <w:t>2</w:t>
+      </w:r>
+    </w:p>
+    <w:p>
+      <w:pPr>
+        <w:spacing w:before="16" w:line="260" w:lineRule="exact"/>
+        <w:jc w:val="both"/>
+        <w:rPr>
+          <w:sz w:val="26"/>
+          <w:szCs w:val="26"/>
+        </w:rPr>
+      </w:pPr>
+    </w:p>
+    <w:p>
+      <w:pPr>
+        <w:ind w:left="548" w:right="69"/>
+        <w:jc w:val="both"/>
+        <w:rPr>
+          <w:sz w:val="24"/>
+          <w:szCs w:val="24"/>
+        </w:rPr>
+      </w:pPr>
+      <w:r>
+        <w:rPr>
+          <w:sz w:val="24"/>
+          <w:szCs w:val="24"/>
+        </w:rPr>
+        <w:t xml:space="preserve">Gambar </w:t>
+      </w:r>
+      <w:r>
+        <w:rPr>
+          <w:sz w:val="24"/>
+          <w:szCs w:val="24"/>
+        </w:rPr>
+        <w:t>4</w:t>
+      </w:r>
+      <w:r>
+        <w:rPr>
+          <w:sz w:val="24"/>
+          <w:szCs w:val="24"/>
+        </w:rPr>
+        <w:t>.</w:t>
+      </w:r>
+      <w:r>
+        <w:rPr>
+          <w:sz w:val="24"/>
+          <w:szCs w:val="24"/>
+        </w:rPr>
+        <w:t>2</w:t>
+      </w:r>
+      <w:r>
+        <w:rPr>
+          <w:sz w:val="24"/>
+          <w:szCs w:val="24"/>
+        </w:rPr>
+        <w:t>.</w:t>
+      </w:r>
+      <w:r>
+        <w:rPr>
+          <w:sz w:val="24"/>
+          <w:szCs w:val="24"/>
+        </w:rPr>
+        <w:t xml:space="preserve"> </w:t>
+      </w:r>
+      <w:r>
+        <w:rPr>
+          <w:sz w:val="24"/>
+          <w:szCs w:val="24"/>
+        </w:rPr>
+        <w:t xml:space="preserve"> A</w:t>
+      </w:r>
+      <w:r>
+        <w:rPr>
+          <w:sz w:val="24"/>
+          <w:szCs w:val="24"/>
+        </w:rPr>
+        <w:t xml:space="preserve">lur Proses </w:t>
+      </w:r>
+      <w:r>
+        <w:rPr>
+          <w:i/>
+          <w:iCs/>
+          <w:sz w:val="24"/>
+          <w:szCs w:val="24"/>
+        </w:rPr>
+        <w:t>Login</w:t>
+      </w:r>
+      <w:r>
+        <w:rPr>
+          <w:sz w:val="24"/>
+          <w:szCs w:val="24"/>
+        </w:rPr>
+        <w:t>............................</w:t>
+      </w:r>
+      <w:r>
+        <w:rPr>
+          <w:sz w:val="24"/>
+          <w:szCs w:val="24"/>
+        </w:rPr>
+        <w:t>...........</w:t>
+      </w:r>
+      <w:r>
+        <w:rPr>
+          <w:sz w:val="24"/>
+          <w:szCs w:val="24"/>
+        </w:rPr>
+        <w:t>...</w:t>
+      </w:r>
+      <w:r>
+        <w:rPr>
+          <w:sz w:val="24"/>
+          <w:szCs w:val="24"/>
+        </w:rPr>
+        <w:t>.</w:t>
+      </w:r>
+      <w:r>
+        <w:rPr>
+          <w:sz w:val="24"/>
+          <w:szCs w:val="24"/>
+        </w:rPr>
+        <w:t>..................</w:t>
+      </w:r>
+      <w:r>
+        <w:rPr>
+          <w:sz w:val="24"/>
+          <w:szCs w:val="24"/>
+        </w:rPr>
+        <w:t>..</w:t>
+      </w:r>
+      <w:r>
+        <w:rPr>
+          <w:sz w:val="24"/>
+          <w:szCs w:val="24"/>
+        </w:rPr>
+        <w:t>.</w:t>
+      </w:r>
+      <w:r>
+        <w:rPr>
+          <w:spacing w:val="19"/>
+          <w:sz w:val="24"/>
+          <w:szCs w:val="24"/>
+        </w:rPr>
+        <w:t>.</w:t>
+      </w:r>
+      <w:r>
+        <w:rPr>
+          <w:sz w:val="24"/>
+          <w:szCs w:val="24"/>
+        </w:rPr>
+        <w:t>4</w:t>
+      </w:r>
+      <w:r>
+        <w:rPr>
+          <w:sz w:val="24"/>
+          <w:szCs w:val="24"/>
+        </w:rPr>
+        <w:t>-</w:t>
+      </w:r>
+      <w:r>
+        <w:rPr>
+          <w:sz w:val="24"/>
+          <w:szCs w:val="24"/>
+        </w:rPr>
+        <w:t>6</w:t>
+      </w:r>
+    </w:p>
+    <w:p>
+      <w:pPr>
+        <w:spacing w:before="16" w:line="260" w:lineRule="exact"/>
+        <w:jc w:val="both"/>
+        <w:rPr>
+          <w:sz w:val="26"/>
+          <w:szCs w:val="26"/>
+        </w:rPr>
+      </w:pPr>
+    </w:p>
+    <w:p>
+      <w:pPr>
+        <w:ind w:left="548" w:right="69"/>
+        <w:jc w:val="both"/>
+        <w:rPr>
+          <w:sz w:val="24"/>
+          <w:szCs w:val="24"/>
+        </w:rPr>
+      </w:pPr>
+      <w:r>
+        <w:rPr>
+          <w:sz w:val="24"/>
+          <w:szCs w:val="24"/>
+        </w:rPr>
+        <w:t xml:space="preserve">Gambar </w:t>
+      </w:r>
+      <w:r>
+        <w:rPr>
+          <w:sz w:val="24"/>
+          <w:szCs w:val="24"/>
+        </w:rPr>
+        <w:t>4</w:t>
+      </w:r>
+      <w:r>
+        <w:rPr>
+          <w:sz w:val="24"/>
+          <w:szCs w:val="24"/>
+        </w:rPr>
+        <w:t>.</w:t>
+      </w:r>
+      <w:r>
+        <w:rPr>
+          <w:sz w:val="24"/>
+          <w:szCs w:val="24"/>
+        </w:rPr>
+        <w:t>3</w:t>
+      </w:r>
+      <w:r>
+        <w:rPr>
+          <w:sz w:val="24"/>
+          <w:szCs w:val="24"/>
+        </w:rPr>
+        <w:t>.</w:t>
+      </w:r>
+      <w:r>
+        <w:rPr>
+          <w:sz w:val="24"/>
+          <w:szCs w:val="24"/>
+        </w:rPr>
+        <w:t xml:space="preserve"> </w:t>
+      </w:r>
+      <w:r>
+        <w:rPr>
+          <w:sz w:val="24"/>
+          <w:szCs w:val="24"/>
+        </w:rPr>
+        <w:t xml:space="preserve"> </w:t>
+      </w:r>
+      <w:r>
+        <w:rPr>
+          <w:sz w:val="24"/>
+          <w:szCs w:val="24"/>
+        </w:rPr>
+        <w:t>Alur Proses Penambahan Data Transaksi Pembelian</w:t>
+      </w:r>
+      <w:r>
+        <w:rPr>
+          <w:sz w:val="24"/>
+          <w:szCs w:val="24"/>
+        </w:rPr>
+        <w:t>........</w:t>
+      </w:r>
+      <w:r>
+        <w:rPr>
+          <w:sz w:val="24"/>
+          <w:szCs w:val="24"/>
+        </w:rPr>
+        <w:t>.</w:t>
+      </w:r>
+      <w:r>
+        <w:rPr>
+          <w:sz w:val="24"/>
+          <w:szCs w:val="24"/>
+        </w:rPr>
+        <w:t>.</w:t>
+      </w:r>
+      <w:r>
+        <w:rPr>
+          <w:spacing w:val="19"/>
+          <w:sz w:val="24"/>
+          <w:szCs w:val="24"/>
+        </w:rPr>
+        <w:t>.</w:t>
+      </w:r>
+      <w:r>
+        <w:rPr>
+          <w:sz w:val="24"/>
+          <w:szCs w:val="24"/>
+        </w:rPr>
+        <w:t>4</w:t>
+      </w:r>
+      <w:r>
+        <w:rPr>
+          <w:sz w:val="24"/>
+          <w:szCs w:val="24"/>
+        </w:rPr>
+        <w:t>-</w:t>
+      </w:r>
+      <w:r>
+        <w:rPr>
+          <w:sz w:val="24"/>
+          <w:szCs w:val="24"/>
+        </w:rPr>
+        <w:t>7</w:t>
+      </w:r>
+    </w:p>
+    <w:p>
+      <w:pPr>
+        <w:ind w:left="548" w:right="69"/>
+        <w:jc w:val="both"/>
+        <w:rPr>
+          <w:sz w:val="24"/>
+          <w:szCs w:val="24"/>
+        </w:rPr>
+      </w:pPr>
+    </w:p>
+    <w:p>
+      <w:pPr>
+        <w:spacing w:line="480" w:lineRule="auto"/>
+        <w:ind w:left="548" w:right="69"/>
+        <w:jc w:val="both"/>
+        <w:rPr>
+          <w:sz w:val="24"/>
+          <w:szCs w:val="24"/>
+        </w:rPr>
+      </w:pPr>
+      <w:r>
+        <w:rPr>
+          <w:sz w:val="24"/>
+          <w:szCs w:val="24"/>
+        </w:rPr>
+        <w:t xml:space="preserve">Gambar </w:t>
+      </w:r>
+      <w:r>
+        <w:rPr>
+          <w:sz w:val="24"/>
+          <w:szCs w:val="24"/>
+        </w:rPr>
+        <w:t>4</w:t>
+      </w:r>
+      <w:r>
+        <w:rPr>
+          <w:sz w:val="24"/>
+          <w:szCs w:val="24"/>
+        </w:rPr>
+        <w:t>.</w:t>
+      </w:r>
+      <w:r>
+        <w:rPr>
+          <w:sz w:val="24"/>
+          <w:szCs w:val="24"/>
+        </w:rPr>
+        <w:t>4</w:t>
+      </w:r>
+      <w:r>
+        <w:rPr>
+          <w:sz w:val="24"/>
+          <w:szCs w:val="24"/>
+        </w:rPr>
+        <w:t xml:space="preserve">. </w:t>
+      </w:r>
+      <w:r>
+        <w:rPr>
+          <w:sz w:val="24"/>
+          <w:szCs w:val="24"/>
+        </w:rPr>
+        <w:t xml:space="preserve"> </w:t>
+      </w:r>
+      <w:r>
+        <w:rPr>
+          <w:sz w:val="24"/>
+          <w:szCs w:val="24"/>
+        </w:rPr>
+        <w:t>Alur Proses Ubah Status Pembayaran pada Transaksi Pembelian</w:t>
+      </w:r>
+      <w:r>
+        <w:rPr>
+          <w:sz w:val="24"/>
+          <w:szCs w:val="24"/>
+        </w:rPr>
+        <w:t>................</w:t>
+      </w:r>
+      <w:r>
+        <w:rPr>
+          <w:sz w:val="24"/>
+          <w:szCs w:val="24"/>
+        </w:rPr>
+        <w:t>............................................................................</w:t>
+      </w:r>
+      <w:r>
+        <w:rPr>
+          <w:sz w:val="24"/>
+          <w:szCs w:val="24"/>
+        </w:rPr>
+        <w:t>.</w:t>
+      </w:r>
+      <w:r>
+        <w:rPr>
+          <w:sz w:val="24"/>
+          <w:szCs w:val="24"/>
+        </w:rPr>
+        <w:t>.</w:t>
+      </w:r>
+      <w:r>
+        <w:rPr>
+          <w:sz w:val="24"/>
+          <w:szCs w:val="24"/>
+        </w:rPr>
+        <w:t>.</w:t>
+      </w:r>
+      <w:r>
+        <w:rPr>
+          <w:sz w:val="24"/>
+          <w:szCs w:val="24"/>
+        </w:rPr>
+        <w:t>...</w:t>
+      </w:r>
+      <w:r>
+        <w:rPr>
+          <w:spacing w:val="19"/>
+          <w:sz w:val="24"/>
+          <w:szCs w:val="24"/>
+        </w:rPr>
+        <w:t>.</w:t>
+      </w:r>
+      <w:r>
+        <w:rPr>
+          <w:sz w:val="24"/>
+          <w:szCs w:val="24"/>
+        </w:rPr>
+        <w:t>4</w:t>
+      </w:r>
+      <w:r>
+        <w:rPr>
+          <w:sz w:val="24"/>
+          <w:szCs w:val="24"/>
+        </w:rPr>
+        <w:t>-</w:t>
+      </w:r>
+      <w:r>
+        <w:rPr>
+          <w:sz w:val="24"/>
+          <w:szCs w:val="24"/>
+        </w:rPr>
+        <w:t>7</w:t>
+      </w:r>
+    </w:p>
+    <w:p>
+      <w:pPr>
+        <w:spacing w:line="480" w:lineRule="auto"/>
+        <w:ind w:left="548" w:right="69"/>
+        <w:jc w:val="both"/>
+        <w:rPr>
+          <w:sz w:val="24"/>
+          <w:szCs w:val="24"/>
+        </w:rPr>
+      </w:pPr>
+      <w:r>
+        <w:rPr>
+          <w:sz w:val="24"/>
+          <w:szCs w:val="24"/>
+        </w:rPr>
+        <w:t xml:space="preserve">Gambar </w:t>
+      </w:r>
+      <w:r>
+        <w:rPr>
+          <w:sz w:val="24"/>
+          <w:szCs w:val="24"/>
+        </w:rPr>
+        <w:t>4</w:t>
+      </w:r>
+      <w:r>
+        <w:rPr>
+          <w:sz w:val="24"/>
+          <w:szCs w:val="24"/>
+        </w:rPr>
+        <w:t>.</w:t>
+      </w:r>
+      <w:r>
+        <w:rPr>
+          <w:sz w:val="24"/>
+          <w:szCs w:val="24"/>
+        </w:rPr>
+        <w:t>5</w:t>
+      </w:r>
+      <w:r>
+        <w:rPr>
+          <w:sz w:val="24"/>
+          <w:szCs w:val="24"/>
+        </w:rPr>
+        <w:t xml:space="preserve">. </w:t>
+      </w:r>
+      <w:r>
+        <w:rPr>
+          <w:sz w:val="24"/>
+          <w:szCs w:val="24"/>
+        </w:rPr>
+        <w:t xml:space="preserve"> </w:t>
+      </w:r>
+      <w:r>
+        <w:rPr>
+          <w:sz w:val="24"/>
+          <w:szCs w:val="24"/>
+        </w:rPr>
+        <w:t>Alur Proses Ubah Status Pengiriman Hingga Hitung Harga Jual Barang ........................................................................................................4</w:t>
+      </w:r>
+      <w:r>
+        <w:rPr>
+          <w:sz w:val="24"/>
+          <w:szCs w:val="24"/>
+        </w:rPr>
+        <w:t>-</w:t>
+      </w:r>
+      <w:r>
+        <w:rPr>
+          <w:sz w:val="24"/>
+          <w:szCs w:val="24"/>
+        </w:rPr>
+        <w:t>8</w:t>
+      </w:r>
+    </w:p>
+    <w:p>
+      <w:pPr>
+        <w:ind w:left="548" w:right="69"/>
+        <w:jc w:val="both"/>
+        <w:rPr>
+          <w:sz w:val="24"/>
+          <w:szCs w:val="24"/>
+        </w:rPr>
+      </w:pPr>
+      <w:r>
+        <w:rPr>
+          <w:sz w:val="24"/>
+          <w:szCs w:val="24"/>
+        </w:rPr>
+        <w:t xml:space="preserve">Gambar </w:t>
+      </w:r>
+      <w:r>
+        <w:rPr>
+          <w:sz w:val="24"/>
+          <w:szCs w:val="24"/>
+        </w:rPr>
+        <w:t>4</w:t>
+      </w:r>
+      <w:r>
+        <w:rPr>
+          <w:sz w:val="24"/>
+          <w:szCs w:val="24"/>
+        </w:rPr>
+        <w:t>.</w:t>
+      </w:r>
+      <w:r>
+        <w:rPr>
+          <w:sz w:val="24"/>
+          <w:szCs w:val="24"/>
+        </w:rPr>
+        <w:t>6</w:t>
+      </w:r>
+      <w:r>
+        <w:rPr>
+          <w:sz w:val="24"/>
+          <w:szCs w:val="24"/>
+        </w:rPr>
+        <w:t xml:space="preserve">. </w:t>
+      </w:r>
+      <w:r>
+        <w:rPr>
+          <w:sz w:val="24"/>
+          <w:szCs w:val="24"/>
+        </w:rPr>
+        <w:t xml:space="preserve"> </w:t>
+      </w:r>
+      <w:r>
+        <w:rPr>
+          <w:sz w:val="24"/>
+          <w:szCs w:val="24"/>
+        </w:rPr>
+        <w:t>Alur Proses Penambahan Data Transaksi Penjualan</w:t>
+      </w:r>
+      <w:r>
+        <w:rPr>
+          <w:spacing w:val="-23"/>
+          <w:sz w:val="24"/>
+          <w:szCs w:val="24"/>
+        </w:rPr>
+        <w:t xml:space="preserve"> </w:t>
+      </w:r>
+      <w:r>
+        <w:rPr>
+          <w:sz w:val="24"/>
+          <w:szCs w:val="24"/>
+        </w:rPr>
+        <w:t>...........</w:t>
+      </w:r>
+      <w:r>
+        <w:rPr>
+          <w:spacing w:val="19"/>
+          <w:sz w:val="24"/>
+          <w:szCs w:val="24"/>
+        </w:rPr>
+        <w:t>.</w:t>
+      </w:r>
+      <w:r>
+        <w:rPr>
+          <w:sz w:val="24"/>
+          <w:szCs w:val="24"/>
+        </w:rPr>
+        <w:t>4</w:t>
+      </w:r>
+      <w:r>
+        <w:rPr>
+          <w:sz w:val="24"/>
+          <w:szCs w:val="24"/>
+        </w:rPr>
+        <w:t>-</w:t>
+      </w:r>
+      <w:r>
+        <w:rPr>
+          <w:sz w:val="24"/>
+          <w:szCs w:val="24"/>
+        </w:rPr>
+        <w:t>9</w:t>
+      </w:r>
+    </w:p>
+    <w:p>
+      <w:pPr>
+        <w:spacing w:before="16" w:line="260" w:lineRule="exact"/>
+        <w:jc w:val="both"/>
+        <w:rPr>
+          <w:sz w:val="26"/>
+          <w:szCs w:val="26"/>
+        </w:rPr>
+      </w:pPr>
+    </w:p>
+    <w:p>
+      <w:pPr>
+        <w:spacing w:line="480" w:lineRule="auto"/>
+        <w:ind w:left="548" w:right="69"/>
+        <w:jc w:val="both"/>
+        <w:rPr>
+          <w:sz w:val="24"/>
+          <w:szCs w:val="24"/>
+        </w:rPr>
+      </w:pPr>
+      <w:r>
+        <w:rPr>
+          <w:sz w:val="24"/>
+          <w:szCs w:val="24"/>
+        </w:rPr>
+        <w:t xml:space="preserve">Gambar </w:t>
+      </w:r>
+      <w:r>
+        <w:rPr>
+          <w:sz w:val="24"/>
+          <w:szCs w:val="24"/>
+        </w:rPr>
+        <w:t>4</w:t>
+      </w:r>
+      <w:r>
+        <w:rPr>
+          <w:sz w:val="24"/>
+          <w:szCs w:val="24"/>
+        </w:rPr>
+        <w:t>.</w:t>
+      </w:r>
+      <w:r>
+        <w:rPr>
+          <w:sz w:val="24"/>
+          <w:szCs w:val="24"/>
+        </w:rPr>
+        <w:t>7</w:t>
+      </w:r>
+      <w:r>
+        <w:rPr>
+          <w:sz w:val="24"/>
+          <w:szCs w:val="24"/>
+        </w:rPr>
+        <w:t>.</w:t>
+      </w:r>
+      <w:r>
+        <w:rPr>
+          <w:sz w:val="24"/>
+          <w:szCs w:val="24"/>
+        </w:rPr>
+        <w:t xml:space="preserve"> </w:t>
+      </w:r>
+      <w:r>
+        <w:rPr>
+          <w:sz w:val="24"/>
+          <w:szCs w:val="24"/>
+        </w:rPr>
+        <w:t xml:space="preserve"> </w:t>
+      </w:r>
+      <w:r>
+        <w:rPr>
+          <w:sz w:val="24"/>
+          <w:szCs w:val="24"/>
+        </w:rPr>
+        <w:t>Alur Proses Ubah Status Pembayaran pada Transaksi Penjualan</w:t>
+      </w:r>
+      <w:r>
+        <w:rPr>
+          <w:sz w:val="24"/>
+          <w:szCs w:val="24"/>
+        </w:rPr>
+        <w:t>.......</w:t>
+      </w:r>
+      <w:r>
+        <w:rPr>
+          <w:sz w:val="24"/>
+          <w:szCs w:val="24"/>
+        </w:rPr>
+        <w:t>.................................................................................</w:t>
+      </w:r>
+      <w:r>
+        <w:rPr>
+          <w:sz w:val="24"/>
+          <w:szCs w:val="24"/>
+        </w:rPr>
+        <w:t>.........</w:t>
+      </w:r>
+      <w:r>
+        <w:rPr>
+          <w:spacing w:val="19"/>
+          <w:sz w:val="24"/>
+          <w:szCs w:val="24"/>
+        </w:rPr>
+        <w:t>.</w:t>
+      </w:r>
+      <w:r>
+        <w:rPr>
+          <w:sz w:val="24"/>
+          <w:szCs w:val="24"/>
+        </w:rPr>
+        <w:t>4</w:t>
+      </w:r>
+      <w:r>
+        <w:rPr>
+          <w:sz w:val="24"/>
+          <w:szCs w:val="24"/>
+        </w:rPr>
+        <w:t>-</w:t>
+      </w:r>
+      <w:r>
+        <w:rPr>
+          <w:sz w:val="24"/>
+          <w:szCs w:val="24"/>
+        </w:rPr>
+        <w:t>10</w:t>
+      </w:r>
+    </w:p>
+    <w:p>
+      <w:pPr>
+        <w:spacing w:line="480" w:lineRule="auto"/>
+        <w:ind w:left="548" w:right="69"/>
+        <w:jc w:val="both"/>
+        <w:rPr>
+          <w:sz w:val="24"/>
+          <w:szCs w:val="24"/>
+        </w:rPr>
+      </w:pPr>
+      <w:r>
+        <w:rPr>
+          <w:sz w:val="24"/>
+          <w:szCs w:val="24"/>
+        </w:rPr>
         <w:t xml:space="preserve">Gambar </w:t>
       </w:r>
       <w:r>
@@ -12199,7 +13214,6 @@
           <w:sz w:val="24"/>
           <w:szCs w:val="24"/>
         </w:rPr>
-        <w:lastRenderedPageBreak/>
         <w:t xml:space="preserve">Gambar </w:t>
       </w:r>
       <w:r>
@@ -12781,28 +13795,7 @@
           <w:sz w:val="24"/>
           <w:szCs w:val="24"/>
         </w:rPr>
-        <w:t xml:space="preserve">Desain Halaman Transaksi Penjualan </w:t>
-      </w:r>
-      <w:r>
-        <w:rPr>
-          <w:sz w:val="24"/>
-          <w:szCs w:val="24"/>
-        </w:rPr>
-        <w:t>....</w:t>
-      </w:r>
-      <w:r>
-        <w:rPr>
-          <w:sz w:val="24"/>
-          <w:szCs w:val="24"/>
-        </w:rPr>
-        <w:t>.......................</w:t>
-      </w:r>
-      <w:r>
-        <w:rPr>
-          <w:sz w:val="24"/>
-          <w:szCs w:val="24"/>
-        </w:rPr>
-        <w:t>....</w:t>
+        <w:t>Desain Halaman Transaksi Penjualan ...............................</w:t>
       </w:r>
       <w:r>
         <w:rPr>
@@ -13119,64 +14112,23 @@
         <w:ind w:left="548" w:right="69"/>
         <w:jc w:val="both"/>
         <w:rPr>
-          <w:sz w:val="24"/>
-          <w:szCs w:val="24"/>
-        </w:rPr>
-      </w:pPr>
-      <w:r>
-        <w:rPr>
-          <w:sz w:val="24"/>
-          <w:szCs w:val="24"/>
-        </w:rPr>
-        <w:t xml:space="preserve">Gambar </w:t>
-      </w:r>
-      <w:r>
-        <w:rPr>
-          <w:sz w:val="24"/>
-          <w:szCs w:val="24"/>
-        </w:rPr>
-        <w:t>4</w:t>
-      </w:r>
-      <w:r>
-        <w:rPr>
-          <w:sz w:val="24"/>
-          <w:szCs w:val="24"/>
-        </w:rPr>
-        <w:t>.1</w:t>
-      </w:r>
-      <w:r>
-        <w:rPr>
-          <w:sz w:val="24"/>
-          <w:szCs w:val="24"/>
-        </w:rPr>
-        <w:t>9</w:t>
-      </w:r>
-      <w:r>
-        <w:rPr>
-          <w:sz w:val="24"/>
-          <w:szCs w:val="24"/>
-        </w:rPr>
-        <w:t xml:space="preserve">.  </w:t>
-      </w:r>
-      <w:r>
-        <w:rPr>
-          <w:sz w:val="24"/>
-          <w:szCs w:val="24"/>
-        </w:rPr>
-        <w:t xml:space="preserve">Desain Halaman </w:t>
-      </w:r>
-      <w:r>
-        <w:rPr>
-          <w:i/>
-          <w:iCs/>
-          <w:sz w:val="24"/>
-          <w:szCs w:val="24"/>
-        </w:rPr>
-        <w:t>Customer</w:t>
-      </w:r>
-      <w:r>
-        <w:rPr>
-          <w:spacing w:val="-17"/>
+          <w:position w:val="-1"/>
+          <w:sz w:val="24"/>
+          <w:szCs w:val="24"/>
+        </w:rPr>
+      </w:pPr>
+      <w:r>
+        <w:rPr>
+          <w:position w:val="-1"/>
+          <w:sz w:val="24"/>
+          <w:szCs w:val="24"/>
+        </w:rPr>
+        <w:t>Gambar 4.19.  Desain Halaman Kartu Stok</w:t>
+      </w:r>
+      <w:r>
+        <w:rPr>
+          <w:spacing w:val="-30"/>
+          <w:position w:val="-1"/>
           <w:sz w:val="24"/>
           <w:szCs w:val="24"/>
         </w:rPr>
@@ -13184,20 +14136,16 @@
       </w:r>
       <w:r>
         <w:rPr>
-          <w:sz w:val="24"/>
-          <w:szCs w:val="24"/>
-        </w:rPr>
-        <w:t>......</w:t>
-      </w:r>
-      <w:r>
-        <w:rPr>
-          <w:sz w:val="24"/>
-          <w:szCs w:val="24"/>
-        </w:rPr>
-        <w:t>.....................................</w:t>
-      </w:r>
-      <w:r>
-        <w:rPr>
+          <w:position w:val="-1"/>
+          <w:sz w:val="24"/>
+          <w:szCs w:val="24"/>
+        </w:rPr>
+        <w:t>.............................................</w:t>
+      </w:r>
+      <w:r>
+        <w:rPr>
+          <w:spacing w:val="19"/>
+          <w:position w:val="-1"/>
           <w:sz w:val="24"/>
           <w:szCs w:val="24"/>
         </w:rPr>
@@ -13205,46 +14153,11 @@
       </w:r>
       <w:r>
         <w:rPr>
-          <w:sz w:val="24"/>
-          <w:szCs w:val="24"/>
-        </w:rPr>
-        <w:t>.</w:t>
-      </w:r>
-      <w:r>
-        <w:rPr>
-          <w:sz w:val="24"/>
-          <w:szCs w:val="24"/>
-        </w:rPr>
-        <w:t>.</w:t>
-      </w:r>
-      <w:r>
-        <w:rPr>
-          <w:spacing w:val="19"/>
-          <w:sz w:val="24"/>
-          <w:szCs w:val="24"/>
-        </w:rPr>
-        <w:t>.</w:t>
-      </w:r>
-      <w:r>
-        <w:rPr>
-          <w:sz w:val="24"/>
-          <w:szCs w:val="24"/>
-        </w:rPr>
-        <w:t>4</w:t>
-      </w:r>
-      <w:r>
-        <w:rPr>
-          <w:sz w:val="24"/>
-          <w:szCs w:val="24"/>
-        </w:rPr>
-        <w:t>-</w:t>
-      </w:r>
-      <w:r>
-        <w:rPr>
-          <w:sz w:val="24"/>
-          <w:szCs w:val="24"/>
-        </w:rPr>
-        <w:t>17</w:t>
+          <w:position w:val="-1"/>
+          <w:sz w:val="24"/>
+          <w:szCs w:val="24"/>
+        </w:rPr>
+        <w:t>4-17</w:t>
       </w:r>
     </w:p>
     <w:p>
@@ -13262,6 +14175,7 @@
           <w:sz w:val="24"/>
           <w:szCs w:val="24"/>
         </w:rPr>
+        <w:lastRenderedPageBreak/>
         <w:t xml:space="preserve">Gambar </w:t>
       </w:r>
       <w:r>
@@ -13306,7 +14220,7 @@
           <w:sz w:val="24"/>
           <w:szCs w:val="24"/>
         </w:rPr>
-        <w:t>Supplier</w:t>
+        <w:t>Customer</w:t>
       </w:r>
       <w:r>
         <w:rPr>
@@ -13321,21 +14235,43 @@
           <w:sz w:val="24"/>
           <w:szCs w:val="24"/>
         </w:rPr>
-        <w:t>.....................</w:t>
-      </w:r>
-      <w:r>
-        <w:rPr>
-          <w:sz w:val="24"/>
-          <w:szCs w:val="24"/>
-        </w:rPr>
-        <w:t>....................</w:t>
-      </w:r>
-      <w:r>
-        <w:rPr>
-          <w:sz w:val="24"/>
-          <w:szCs w:val="24"/>
-        </w:rPr>
-        <w:t>.........</w:t>
+        <w:t>......</w:t>
+      </w:r>
+      <w:r>
+        <w:rPr>
+          <w:sz w:val="24"/>
+          <w:szCs w:val="24"/>
+        </w:rPr>
+        <w:t>.....................................</w:t>
+      </w:r>
+      <w:r>
+        <w:rPr>
+          <w:sz w:val="24"/>
+          <w:szCs w:val="24"/>
+        </w:rPr>
+        <w:t>.</w:t>
+      </w:r>
+      <w:r>
+        <w:rPr>
+          <w:sz w:val="24"/>
+          <w:szCs w:val="24"/>
+        </w:rPr>
+        <w:t>.</w:t>
+      </w:r>
+      <w:r>
+        <w:rPr>
+          <w:sz w:val="24"/>
+          <w:szCs w:val="24"/>
+        </w:rPr>
+        <w:t>.</w:t>
+      </w:r>
+      <w:r>
+        <w:rPr>
+          <w:spacing w:val="19"/>
+          <w:sz w:val="24"/>
+          <w:szCs w:val="24"/>
+        </w:rPr>
+        <w:t>.</w:t>
       </w:r>
       <w:r>
         <w:rPr>
@@ -13356,7 +14292,14 @@
           <w:sz w:val="24"/>
           <w:szCs w:val="24"/>
         </w:rPr>
-        <w:t>18</w:t>
+        <w:t>1</w:t>
+      </w:r>
+      <w:r>
+        <w:rPr>
+          <w:sz w:val="24"/>
+          <w:szCs w:val="24"/>
+        </w:rPr>
+        <w:t>8</w:t>
       </w:r>
     </w:p>
     <w:p>
@@ -13381,7 +14324,7 @@
           <w:sz w:val="24"/>
           <w:szCs w:val="24"/>
         </w:rPr>
-        <w:t>6</w:t>
+        <w:t>4</w:t>
       </w:r>
       <w:r>
         <w:rPr>
@@ -13395,6 +14338,13 @@
           <w:sz w:val="24"/>
           <w:szCs w:val="24"/>
         </w:rPr>
+        <w:t>2</w:t>
+      </w:r>
+      <w:r>
+        <w:rPr>
+          <w:sz w:val="24"/>
+          <w:szCs w:val="24"/>
+        </w:rPr>
         <w:t>1</w:t>
       </w:r>
       <w:r>
@@ -13409,7 +14359,7 @@
           <w:sz w:val="24"/>
           <w:szCs w:val="24"/>
         </w:rPr>
-        <w:t xml:space="preserve">Tampilan </w:t>
+        <w:t xml:space="preserve">Desain Halaman </w:t>
       </w:r>
       <w:r>
         <w:rPr>
@@ -13418,64 +14368,22 @@
           <w:sz w:val="24"/>
           <w:szCs w:val="24"/>
         </w:rPr>
-        <w:t>Login</w:t>
-      </w:r>
-      <w:r>
-        <w:rPr>
-          <w:sz w:val="24"/>
-          <w:szCs w:val="24"/>
-        </w:rPr>
-        <w:t xml:space="preserve"> Pengguna</w:t>
-      </w:r>
-      <w:r>
-        <w:rPr>
-          <w:sz w:val="24"/>
-          <w:szCs w:val="24"/>
-        </w:rPr>
-        <w:t>.....................</w:t>
-      </w:r>
-      <w:r>
-        <w:rPr>
-          <w:sz w:val="24"/>
-          <w:szCs w:val="24"/>
-        </w:rPr>
-        <w:t>...........</w:t>
-      </w:r>
-      <w:r>
-        <w:rPr>
-          <w:sz w:val="24"/>
-          <w:szCs w:val="24"/>
-        </w:rPr>
-        <w:t>.</w:t>
-      </w:r>
-      <w:r>
-        <w:rPr>
-          <w:sz w:val="24"/>
-          <w:szCs w:val="24"/>
-        </w:rPr>
-        <w:t>.................</w:t>
-      </w:r>
-      <w:r>
-        <w:rPr>
-          <w:sz w:val="24"/>
-          <w:szCs w:val="24"/>
-        </w:rPr>
-        <w:t>.</w:t>
-      </w:r>
-      <w:r>
-        <w:rPr>
-          <w:spacing w:val="19"/>
-          <w:sz w:val="24"/>
-          <w:szCs w:val="24"/>
-        </w:rPr>
-        <w:t>.</w:t>
-      </w:r>
-      <w:r>
-        <w:rPr>
-          <w:sz w:val="24"/>
-          <w:szCs w:val="24"/>
-        </w:rPr>
-        <w:t>6</w:t>
+        <w:t>Supplier</w:t>
+      </w:r>
+      <w:r>
+        <w:rPr>
+          <w:spacing w:val="-17"/>
+          <w:sz w:val="24"/>
+          <w:szCs w:val="24"/>
+        </w:rPr>
+        <w:t xml:space="preserve"> </w:t>
+      </w:r>
+      <w:r>
+        <w:rPr>
+          <w:sz w:val="24"/>
+          <w:szCs w:val="24"/>
+        </w:rPr>
+        <w:t>..................................................4</w:t>
       </w:r>
       <w:r>
         <w:rPr>
@@ -13489,7 +14397,7 @@
           <w:sz w:val="24"/>
           <w:szCs w:val="24"/>
         </w:rPr>
-        <w:t>2</w:t>
+        <w:t>18</w:t>
       </w:r>
     </w:p>
     <w:p>
@@ -13507,7 +14415,115 @@
           <w:sz w:val="24"/>
           <w:szCs w:val="24"/>
         </w:rPr>
-        <w:t>Gambar 6.</w:t>
+        <w:t xml:space="preserve">Gambar </w:t>
+      </w:r>
+      <w:r>
+        <w:rPr>
+          <w:sz w:val="24"/>
+          <w:szCs w:val="24"/>
+        </w:rPr>
+        <w:t>6</w:t>
+      </w:r>
+      <w:r>
+        <w:rPr>
+          <w:sz w:val="24"/>
+          <w:szCs w:val="24"/>
+        </w:rPr>
+        <w:t>.</w:t>
+      </w:r>
+      <w:r>
+        <w:rPr>
+          <w:sz w:val="24"/>
+          <w:szCs w:val="24"/>
+        </w:rPr>
+        <w:t>1</w:t>
+      </w:r>
+      <w:r>
+        <w:rPr>
+          <w:sz w:val="24"/>
+          <w:szCs w:val="24"/>
+        </w:rPr>
+        <w:t xml:space="preserve">.  </w:t>
+      </w:r>
+      <w:r>
+        <w:rPr>
+          <w:sz w:val="24"/>
+          <w:szCs w:val="24"/>
+        </w:rPr>
+        <w:t xml:space="preserve">Tampilan </w:t>
+      </w:r>
+      <w:r>
+        <w:rPr>
+          <w:i/>
+          <w:iCs/>
+          <w:sz w:val="24"/>
+          <w:szCs w:val="24"/>
+        </w:rPr>
+        <w:t>Login</w:t>
+      </w:r>
+      <w:r>
+        <w:rPr>
+          <w:sz w:val="24"/>
+          <w:szCs w:val="24"/>
+        </w:rPr>
+        <w:t xml:space="preserve"> Pengguna</w:t>
+      </w:r>
+      <w:r>
+        <w:rPr>
+          <w:sz w:val="24"/>
+          <w:szCs w:val="24"/>
+        </w:rPr>
+        <w:t>.....................</w:t>
+      </w:r>
+      <w:r>
+        <w:rPr>
+          <w:sz w:val="24"/>
+          <w:szCs w:val="24"/>
+        </w:rPr>
+        <w:t>...........</w:t>
+      </w:r>
+      <w:r>
+        <w:rPr>
+          <w:sz w:val="24"/>
+          <w:szCs w:val="24"/>
+        </w:rPr>
+        <w:t>.</w:t>
+      </w:r>
+      <w:r>
+        <w:rPr>
+          <w:sz w:val="24"/>
+          <w:szCs w:val="24"/>
+        </w:rPr>
+        <w:t>.................</w:t>
+      </w:r>
+      <w:r>
+        <w:rPr>
+          <w:sz w:val="24"/>
+          <w:szCs w:val="24"/>
+        </w:rPr>
+        <w:t>.</w:t>
+      </w:r>
+      <w:r>
+        <w:rPr>
+          <w:spacing w:val="19"/>
+          <w:sz w:val="24"/>
+          <w:szCs w:val="24"/>
+        </w:rPr>
+        <w:t>.</w:t>
+      </w:r>
+      <w:r>
+        <w:rPr>
+          <w:sz w:val="24"/>
+          <w:szCs w:val="24"/>
+        </w:rPr>
+        <w:t>6</w:t>
+      </w:r>
+      <w:r>
+        <w:rPr>
+          <w:sz w:val="24"/>
+          <w:szCs w:val="24"/>
+        </w:rPr>
+        <w:t>-</w:t>
       </w:r>
       <w:r>
         <w:rPr>
@@ -13515,42 +14531,6 @@
           <w:szCs w:val="24"/>
         </w:rPr>
         <w:t>2</w:t>
-      </w:r>
-      <w:r>
-        <w:rPr>
-          <w:sz w:val="24"/>
-          <w:szCs w:val="24"/>
-        </w:rPr>
-        <w:t>.  Tampilan</w:t>
-      </w:r>
-      <w:r>
-        <w:rPr>
-          <w:sz w:val="24"/>
-          <w:szCs w:val="24"/>
-        </w:rPr>
-        <w:t xml:space="preserve"> Halaman Utama</w:t>
-      </w:r>
-      <w:r>
-        <w:rPr>
-          <w:sz w:val="24"/>
-          <w:szCs w:val="24"/>
-        </w:rPr>
-        <w:t>...................................................</w:t>
-      </w:r>
-      <w:r>
-        <w:rPr>
-          <w:spacing w:val="19"/>
-          <w:sz w:val="24"/>
-          <w:szCs w:val="24"/>
-        </w:rPr>
-        <w:t>.</w:t>
-      </w:r>
-      <w:r>
-        <w:rPr>
-          <w:sz w:val="24"/>
-          <w:szCs w:val="24"/>
-        </w:rPr>
-        <w:t>6-2</w:t>
       </w:r>
     </w:p>
     <w:p>
@@ -13568,35 +14548,7 @@
           <w:sz w:val="24"/>
           <w:szCs w:val="24"/>
         </w:rPr>
-        <w:t>Gambar 6.</w:t>
-      </w:r>
-      <w:r>
-        <w:rPr>
-          <w:sz w:val="24"/>
-          <w:szCs w:val="24"/>
-        </w:rPr>
-        <w:t>3</w:t>
-      </w:r>
-      <w:r>
-        <w:rPr>
-          <w:sz w:val="24"/>
-          <w:szCs w:val="24"/>
-        </w:rPr>
-        <w:t>.  Tampilan</w:t>
-      </w:r>
-      <w:r>
-        <w:rPr>
-          <w:sz w:val="24"/>
-          <w:szCs w:val="24"/>
-        </w:rPr>
-        <w:t xml:space="preserve"> Halaman Tambah Transaksi Pembelian</w:t>
-      </w:r>
-      <w:r>
-        <w:rPr>
-          <w:sz w:val="24"/>
-          <w:szCs w:val="24"/>
-        </w:rPr>
-        <w:t>..............</w:t>
+        <w:t>Gambar 6.2.  Tampilan Halaman Utama...................................................</w:t>
       </w:r>
       <w:r>
         <w:rPr>
@@ -13611,14 +14563,7 @@
           <w:sz w:val="24"/>
           <w:szCs w:val="24"/>
         </w:rPr>
-        <w:t>6-</w:t>
-      </w:r>
-      <w:r>
-        <w:rPr>
-          <w:sz w:val="24"/>
-          <w:szCs w:val="24"/>
-        </w:rPr>
-        <w:t>3</w:t>
+        <w:t>6-2</w:t>
       </w:r>
     </w:p>
     <w:p>
@@ -13636,56 +14581,22 @@
           <w:sz w:val="24"/>
           <w:szCs w:val="24"/>
         </w:rPr>
-        <w:t>Gambar 6.</w:t>
-      </w:r>
-      <w:r>
-        <w:rPr>
-          <w:sz w:val="24"/>
-          <w:szCs w:val="24"/>
-        </w:rPr>
-        <w:t>4</w:t>
-      </w:r>
-      <w:r>
-        <w:rPr>
-          <w:sz w:val="24"/>
-          <w:szCs w:val="24"/>
-        </w:rPr>
-        <w:t>.  Tampilan</w:t>
-      </w:r>
-      <w:r>
-        <w:rPr>
-          <w:sz w:val="24"/>
-          <w:szCs w:val="24"/>
-        </w:rPr>
-        <w:t xml:space="preserve"> Halaman Transaksi Pembelian Setelah Dilakukan Penambahan </w:t>
-      </w:r>
-      <w:r>
-        <w:rPr>
-          <w:sz w:val="24"/>
-          <w:szCs w:val="24"/>
-        </w:rPr>
-        <w:t>...........................</w:t>
-      </w:r>
-      <w:r>
-        <w:rPr>
-          <w:sz w:val="24"/>
-          <w:szCs w:val="24"/>
-        </w:rPr>
-        <w:t>...................................................</w:t>
-      </w:r>
-      <w:r>
-        <w:rPr>
-          <w:sz w:val="24"/>
-          <w:szCs w:val="24"/>
-        </w:rPr>
-        <w:t>.................6-</w:t>
-      </w:r>
-      <w:r>
-        <w:rPr>
-          <w:sz w:val="24"/>
-          <w:szCs w:val="24"/>
-        </w:rPr>
-        <w:t>4</w:t>
+        <w:t>Gambar 6.3.  Tampilan Halaman Tambah Transaksi Pembelian..............</w:t>
+      </w:r>
+      <w:r>
+        <w:rPr>
+          <w:spacing w:val="19"/>
+          <w:sz w:val="24"/>
+          <w:szCs w:val="24"/>
+        </w:rPr>
+        <w:t>.</w:t>
+      </w:r>
+      <w:r>
+        <w:rPr>
+          <w:sz w:val="24"/>
+          <w:szCs w:val="24"/>
+        </w:rPr>
+        <w:t>6-3</w:t>
       </w:r>
     </w:p>
     <w:p>
@@ -13703,73 +14614,7 @@
           <w:sz w:val="24"/>
           <w:szCs w:val="24"/>
         </w:rPr>
-        <w:t>Gambar 6.</w:t>
-      </w:r>
-      <w:r>
-        <w:rPr>
-          <w:sz w:val="24"/>
-          <w:szCs w:val="24"/>
-        </w:rPr>
-        <w:t>5</w:t>
-      </w:r>
-      <w:r>
-        <w:rPr>
-          <w:sz w:val="24"/>
-          <w:szCs w:val="24"/>
-        </w:rPr>
-        <w:t>.  Tampilan</w:t>
-      </w:r>
-      <w:r>
-        <w:rPr>
-          <w:sz w:val="24"/>
-          <w:szCs w:val="24"/>
-        </w:rPr>
-        <w:t xml:space="preserve"> Halaman </w:t>
-      </w:r>
-      <w:r>
-        <w:rPr>
-          <w:i/>
-          <w:iCs/>
-          <w:sz w:val="24"/>
-          <w:szCs w:val="24"/>
-        </w:rPr>
-        <w:t>Detail</w:t>
-      </w:r>
-      <w:r>
-        <w:rPr>
-          <w:sz w:val="24"/>
-          <w:szCs w:val="24"/>
-        </w:rPr>
-        <w:t xml:space="preserve"> Transaksi Pembelian</w:t>
-      </w:r>
-      <w:r>
-        <w:rPr>
-          <w:sz w:val="24"/>
-          <w:szCs w:val="24"/>
-        </w:rPr>
-        <w:t>.................</w:t>
-      </w:r>
-      <w:r>
-        <w:rPr>
-          <w:spacing w:val="19"/>
-          <w:sz w:val="24"/>
-          <w:szCs w:val="24"/>
-        </w:rPr>
-        <w:t>.</w:t>
-      </w:r>
-      <w:r>
-        <w:rPr>
-          <w:sz w:val="24"/>
-          <w:szCs w:val="24"/>
-        </w:rPr>
-        <w:t>6-</w:t>
-      </w:r>
-      <w:r>
-        <w:rPr>
-          <w:sz w:val="24"/>
-          <w:szCs w:val="24"/>
-        </w:rPr>
-        <w:t>4</w:t>
+        <w:t>Gambar 6.4.  Tampilan Halaman Transaksi Pembelian Setelah Dilakukan Penambahan ...............................................................................................6-4</w:t>
       </w:r>
     </w:p>
     <w:p>
@@ -13787,49 +14632,23 @@
           <w:sz w:val="24"/>
           <w:szCs w:val="24"/>
         </w:rPr>
-        <w:t>Gambar 6.</w:t>
-      </w:r>
-      <w:r>
-        <w:rPr>
-          <w:sz w:val="24"/>
-          <w:szCs w:val="24"/>
-        </w:rPr>
-        <w:t>6</w:t>
-      </w:r>
-      <w:r>
-        <w:rPr>
-          <w:sz w:val="24"/>
-          <w:szCs w:val="24"/>
-        </w:rPr>
-        <w:t>.  Tampilan</w:t>
-      </w:r>
-      <w:r>
-        <w:rPr>
-          <w:sz w:val="24"/>
-          <w:szCs w:val="24"/>
-        </w:rPr>
-        <w:t xml:space="preserve"> Ubah Status Pembayaran pada Transaksi Pembelian</w:t>
-      </w:r>
-      <w:r>
-        <w:rPr>
-          <w:sz w:val="24"/>
-          <w:szCs w:val="24"/>
-        </w:rPr>
-        <w:t>...............................</w:t>
-      </w:r>
-      <w:r>
-        <w:rPr>
-          <w:sz w:val="24"/>
-          <w:szCs w:val="24"/>
-        </w:rPr>
-        <w:t>...............................................</w:t>
-      </w:r>
-      <w:r>
-        <w:rPr>
-          <w:sz w:val="24"/>
-          <w:szCs w:val="24"/>
-        </w:rPr>
-        <w:t>....................</w:t>
+        <w:t xml:space="preserve">Gambar 6.5.  Tampilan Halaman </w:t>
+      </w:r>
+      <w:r>
+        <w:rPr>
+          <w:i/>
+          <w:iCs/>
+          <w:sz w:val="24"/>
+          <w:szCs w:val="24"/>
+        </w:rPr>
+        <w:t>Detail</w:t>
+      </w:r>
+      <w:r>
+        <w:rPr>
+          <w:sz w:val="24"/>
+          <w:szCs w:val="24"/>
+        </w:rPr>
+        <w:t xml:space="preserve"> Transaksi Pembelian.................</w:t>
       </w:r>
       <w:r>
         <w:rPr>
@@ -13844,14 +14663,7 @@
           <w:sz w:val="24"/>
           <w:szCs w:val="24"/>
         </w:rPr>
-        <w:t>6-</w:t>
-      </w:r>
-      <w:r>
-        <w:rPr>
-          <w:sz w:val="24"/>
-          <w:szCs w:val="24"/>
-        </w:rPr>
-        <w:t>4</w:t>
+        <w:t>6-4</w:t>
       </w:r>
     </w:p>
     <w:p>
@@ -13869,49 +14681,7 @@
           <w:sz w:val="24"/>
           <w:szCs w:val="24"/>
         </w:rPr>
-        <w:t>Gambar 6.</w:t>
-      </w:r>
-      <w:r>
-        <w:rPr>
-          <w:sz w:val="24"/>
-          <w:szCs w:val="24"/>
-        </w:rPr>
-        <w:t>7</w:t>
-      </w:r>
-      <w:r>
-        <w:rPr>
-          <w:sz w:val="24"/>
-          <w:szCs w:val="24"/>
-        </w:rPr>
-        <w:t>.  Tampilan</w:t>
-      </w:r>
-      <w:r>
-        <w:rPr>
-          <w:sz w:val="24"/>
-          <w:szCs w:val="24"/>
-        </w:rPr>
-        <w:t xml:space="preserve"> Ubah Status Pengiriman pada Transaksi Pembelian</w:t>
-      </w:r>
-      <w:r>
-        <w:rPr>
-          <w:sz w:val="24"/>
-          <w:szCs w:val="24"/>
-        </w:rPr>
-        <w:t>..............................</w:t>
-      </w:r>
-      <w:r>
-        <w:rPr>
-          <w:sz w:val="24"/>
-          <w:szCs w:val="24"/>
-        </w:rPr>
-        <w:t>...............................................</w:t>
-      </w:r>
-      <w:r>
-        <w:rPr>
-          <w:sz w:val="24"/>
-          <w:szCs w:val="24"/>
-        </w:rPr>
-        <w:t>.....................</w:t>
+        <w:t>Gambar 6.6.  Tampilan Ubah Status Pembayaran pada Transaksi Pembelian..................................................................................................</w:t>
       </w:r>
       <w:r>
         <w:rPr>
@@ -13926,14 +14696,7 @@
           <w:sz w:val="24"/>
           <w:szCs w:val="24"/>
         </w:rPr>
-        <w:t>6-</w:t>
-      </w:r>
-      <w:r>
-        <w:rPr>
-          <w:sz w:val="24"/>
-          <w:szCs w:val="24"/>
-        </w:rPr>
-        <w:t>5</w:t>
+        <w:t>6-4</w:t>
       </w:r>
     </w:p>
     <w:p>
@@ -13951,49 +14714,7 @@
           <w:sz w:val="24"/>
           <w:szCs w:val="24"/>
         </w:rPr>
-        <w:t>Gambar 6.</w:t>
-      </w:r>
-      <w:r>
-        <w:rPr>
-          <w:sz w:val="24"/>
-          <w:szCs w:val="24"/>
-        </w:rPr>
-        <w:t>8</w:t>
-      </w:r>
-      <w:r>
-        <w:rPr>
-          <w:sz w:val="24"/>
-          <w:szCs w:val="24"/>
-        </w:rPr>
-        <w:t>.  Tam</w:t>
-      </w:r>
-      <w:r>
-        <w:rPr>
-          <w:sz w:val="24"/>
-          <w:szCs w:val="24"/>
-        </w:rPr>
-        <w:t>pilan Transaksi Pembelian Setelah Ubah Status Pembayaran dan Pengiriman</w:t>
-      </w:r>
-      <w:r>
-        <w:rPr>
-          <w:sz w:val="24"/>
-          <w:szCs w:val="24"/>
-        </w:rPr>
-        <w:t>........................</w:t>
-      </w:r>
-      <w:r>
-        <w:rPr>
-          <w:sz w:val="24"/>
-          <w:szCs w:val="24"/>
-        </w:rPr>
-        <w:t>..................</w:t>
-      </w:r>
-      <w:r>
-        <w:rPr>
-          <w:sz w:val="24"/>
-          <w:szCs w:val="24"/>
-        </w:rPr>
-        <w:t>...........................</w:t>
+        <w:t>Gambar 6.7.  Tampilan Ubah Status Pengiriman pada Transaksi Pembelian..................................................................................................</w:t>
       </w:r>
       <w:r>
         <w:rPr>
@@ -14008,14 +14729,7 @@
           <w:sz w:val="24"/>
           <w:szCs w:val="24"/>
         </w:rPr>
-        <w:t>6-</w:t>
-      </w:r>
-      <w:r>
-        <w:rPr>
-          <w:sz w:val="24"/>
-          <w:szCs w:val="24"/>
-        </w:rPr>
-        <w:t>5</w:t>
+        <w:t>6-5</w:t>
       </w:r>
     </w:p>
     <w:p>
@@ -14033,49 +14747,7 @@
           <w:sz w:val="24"/>
           <w:szCs w:val="24"/>
         </w:rPr>
-        <w:t>Gambar 6.</w:t>
-      </w:r>
-      <w:r>
-        <w:rPr>
-          <w:sz w:val="24"/>
-          <w:szCs w:val="24"/>
-        </w:rPr>
-        <w:t>9</w:t>
-      </w:r>
-      <w:r>
-        <w:rPr>
-          <w:sz w:val="24"/>
-          <w:szCs w:val="24"/>
-        </w:rPr>
-        <w:t>.  Tampila</w:t>
-      </w:r>
-      <w:r>
-        <w:rPr>
-          <w:sz w:val="24"/>
-          <w:szCs w:val="24"/>
-        </w:rPr>
-        <w:t>n Faktur Beli</w:t>
-      </w:r>
-      <w:r>
-        <w:rPr>
-          <w:sz w:val="24"/>
-          <w:szCs w:val="24"/>
-        </w:rPr>
-        <w:t>............................</w:t>
-      </w:r>
-      <w:r>
-        <w:rPr>
-          <w:sz w:val="24"/>
-          <w:szCs w:val="24"/>
-        </w:rPr>
-        <w:t>........</w:t>
-      </w:r>
-      <w:r>
-        <w:rPr>
-          <w:sz w:val="24"/>
-          <w:szCs w:val="24"/>
-        </w:rPr>
-        <w:t>.......................</w:t>
+        <w:t>Gambar 6.8.  Tampilan Transaksi Pembelian Setelah Ubah Status Pembayaran dan Pengiriman.....................................................................</w:t>
       </w:r>
       <w:r>
         <w:rPr>
@@ -14090,14 +14762,7 @@
           <w:sz w:val="24"/>
           <w:szCs w:val="24"/>
         </w:rPr>
-        <w:t>6-</w:t>
-      </w:r>
-      <w:r>
-        <w:rPr>
-          <w:sz w:val="24"/>
-          <w:szCs w:val="24"/>
-        </w:rPr>
-        <w:t>5</w:t>
+        <w:t>6-5</w:t>
       </w:r>
     </w:p>
     <w:p>
@@ -14115,35 +14780,7 @@
           <w:sz w:val="24"/>
           <w:szCs w:val="24"/>
         </w:rPr>
-        <w:t>Gambar 6.1</w:t>
-      </w:r>
-      <w:r>
-        <w:rPr>
-          <w:sz w:val="24"/>
-          <w:szCs w:val="24"/>
-        </w:rPr>
-        <w:t>0</w:t>
-      </w:r>
-      <w:r>
-        <w:rPr>
-          <w:sz w:val="24"/>
-          <w:szCs w:val="24"/>
-        </w:rPr>
-        <w:t>.  Tampilan</w:t>
-      </w:r>
-      <w:r>
-        <w:rPr>
-          <w:sz w:val="24"/>
-          <w:szCs w:val="24"/>
-        </w:rPr>
-        <w:t xml:space="preserve"> Halaman Tambah Transaksi Penjualan</w:t>
-      </w:r>
-      <w:r>
-        <w:rPr>
-          <w:sz w:val="24"/>
-          <w:szCs w:val="24"/>
-        </w:rPr>
-        <w:t>.............</w:t>
+        <w:t>Gambar 6.9.  Tampilan Faktur Beli...........................................................</w:t>
       </w:r>
       <w:r>
         <w:rPr>
@@ -14158,14 +14795,7 @@
           <w:sz w:val="24"/>
           <w:szCs w:val="24"/>
         </w:rPr>
-        <w:t>6-</w:t>
-      </w:r>
-      <w:r>
-        <w:rPr>
-          <w:sz w:val="24"/>
-          <w:szCs w:val="24"/>
-        </w:rPr>
-        <w:t>6</w:t>
+        <w:t>6-5</w:t>
       </w:r>
     </w:p>
     <w:p>
@@ -14183,50 +14813,7 @@
           <w:sz w:val="24"/>
           <w:szCs w:val="24"/>
         </w:rPr>
-        <w:lastRenderedPageBreak/>
-        <w:t>Gambar 6.1</w:t>
-      </w:r>
-      <w:r>
-        <w:rPr>
-          <w:sz w:val="24"/>
-          <w:szCs w:val="24"/>
-        </w:rPr>
-        <w:t>1</w:t>
-      </w:r>
-      <w:r>
-        <w:rPr>
-          <w:sz w:val="24"/>
-          <w:szCs w:val="24"/>
-        </w:rPr>
-        <w:t>.  Tampilan</w:t>
-      </w:r>
-      <w:r>
-        <w:rPr>
-          <w:sz w:val="24"/>
-          <w:szCs w:val="24"/>
-        </w:rPr>
-        <w:t xml:space="preserve"> Halaman Transaksi Penjualan Setelah Dilakukan Penambahan</w:t>
-      </w:r>
-      <w:r>
-        <w:rPr>
-          <w:sz w:val="24"/>
-          <w:szCs w:val="24"/>
-        </w:rPr>
-        <w:t>.................</w:t>
-      </w:r>
-      <w:r>
-        <w:rPr>
-          <w:sz w:val="24"/>
-          <w:szCs w:val="24"/>
-        </w:rPr>
-        <w:t>...........................................</w:t>
-      </w:r>
-      <w:r>
-        <w:rPr>
-          <w:sz w:val="24"/>
-          <w:szCs w:val="24"/>
-        </w:rPr>
-        <w:t>..................................</w:t>
+        <w:t>Gambar 6.10.  Tampilan Halaman Tambah Transaksi Penjualan.............</w:t>
       </w:r>
       <w:r>
         <w:rPr>
@@ -14241,14 +14828,7 @@
           <w:sz w:val="24"/>
           <w:szCs w:val="24"/>
         </w:rPr>
-        <w:t>6-</w:t>
-      </w:r>
-      <w:r>
-        <w:rPr>
-          <w:sz w:val="24"/>
-          <w:szCs w:val="24"/>
-        </w:rPr>
-        <w:t>7</w:t>
+        <w:t>6-6</w:t>
       </w:r>
     </w:p>
     <w:p>
@@ -14266,65 +14846,7 @@
           <w:sz w:val="24"/>
           <w:szCs w:val="24"/>
         </w:rPr>
-        <w:t>Gambar 6.1</w:t>
-      </w:r>
-      <w:r>
-        <w:rPr>
-          <w:sz w:val="24"/>
-          <w:szCs w:val="24"/>
-        </w:rPr>
-        <w:t>2</w:t>
-      </w:r>
-      <w:r>
-        <w:rPr>
-          <w:sz w:val="24"/>
-          <w:szCs w:val="24"/>
-        </w:rPr>
-        <w:t>.  Tampilan</w:t>
-      </w:r>
-      <w:r>
-        <w:rPr>
-          <w:sz w:val="24"/>
-          <w:szCs w:val="24"/>
-        </w:rPr>
-        <w:t xml:space="preserve"> Halaman </w:t>
-      </w:r>
-      <w:r>
-        <w:rPr>
-          <w:i/>
-          <w:iCs/>
-          <w:sz w:val="24"/>
-          <w:szCs w:val="24"/>
-        </w:rPr>
-        <w:t>Detail</w:t>
-      </w:r>
-      <w:r>
-        <w:rPr>
-          <w:sz w:val="24"/>
-          <w:szCs w:val="24"/>
-        </w:rPr>
-        <w:t xml:space="preserve"> Penjualan</w:t>
-      </w:r>
-      <w:r>
-        <w:rPr>
-          <w:sz w:val="24"/>
-          <w:szCs w:val="24"/>
-        </w:rPr>
-        <w:t>......................</w:t>
-      </w:r>
-      <w:r>
-        <w:rPr>
-          <w:sz w:val="24"/>
-          <w:szCs w:val="24"/>
-        </w:rPr>
-        <w:t>..</w:t>
-      </w:r>
-      <w:r>
-        <w:rPr>
-          <w:sz w:val="24"/>
-          <w:szCs w:val="24"/>
-        </w:rPr>
-        <w:t>.........</w:t>
+        <w:t>Gambar 6.11.  Tampilan Halaman Transaksi Penjualan Setelah Dilakukan Penambahan..............................................................................................</w:t>
       </w:r>
       <w:r>
         <w:rPr>
@@ -14339,14 +14861,7 @@
           <w:sz w:val="24"/>
           <w:szCs w:val="24"/>
         </w:rPr>
-        <w:t>6-</w:t>
-      </w:r>
-      <w:r>
-        <w:rPr>
-          <w:sz w:val="24"/>
-          <w:szCs w:val="24"/>
-        </w:rPr>
-        <w:t>7</w:t>
+        <w:t>6-7</w:t>
       </w:r>
     </w:p>
     <w:p>
@@ -14364,35 +14879,23 @@
           <w:sz w:val="24"/>
           <w:szCs w:val="24"/>
         </w:rPr>
-        <w:t>Gambar 6.1</w:t>
-      </w:r>
-      <w:r>
-        <w:rPr>
-          <w:sz w:val="24"/>
-          <w:szCs w:val="24"/>
-        </w:rPr>
-        <w:t>3</w:t>
-      </w:r>
-      <w:r>
-        <w:rPr>
-          <w:sz w:val="24"/>
-          <w:szCs w:val="24"/>
-        </w:rPr>
-        <w:t>.  Tampilan</w:t>
-      </w:r>
-      <w:r>
-        <w:rPr>
-          <w:sz w:val="24"/>
-          <w:szCs w:val="24"/>
-        </w:rPr>
-        <w:t xml:space="preserve"> Ubah Status Pembayaran pada Transaksi</w:t>
-      </w:r>
-      <w:r>
-        <w:rPr>
-          <w:sz w:val="24"/>
-          <w:szCs w:val="24"/>
-        </w:rPr>
-        <w:t>..........</w:t>
+        <w:t xml:space="preserve">Gambar 6.12.  Tampilan Halaman </w:t>
+      </w:r>
+      <w:r>
+        <w:rPr>
+          <w:i/>
+          <w:iCs/>
+          <w:sz w:val="24"/>
+          <w:szCs w:val="24"/>
+        </w:rPr>
+        <w:t>Detail</w:t>
+      </w:r>
+      <w:r>
+        <w:rPr>
+          <w:sz w:val="24"/>
+          <w:szCs w:val="24"/>
+        </w:rPr>
+        <w:t xml:space="preserve"> Penjualan.................................</w:t>
       </w:r>
       <w:r>
         <w:rPr>
@@ -14407,14 +14910,7 @@
           <w:sz w:val="24"/>
           <w:szCs w:val="24"/>
         </w:rPr>
-        <w:t>6-</w:t>
-      </w:r>
-      <w:r>
-        <w:rPr>
-          <w:sz w:val="24"/>
-          <w:szCs w:val="24"/>
-        </w:rPr>
-        <w:t>7</w:t>
+        <w:t>6-7</w:t>
       </w:r>
     </w:p>
     <w:p>
@@ -14432,70 +14928,22 @@
           <w:sz w:val="24"/>
           <w:szCs w:val="24"/>
         </w:rPr>
-        <w:t>Gambar 6.1</w:t>
-      </w:r>
-      <w:r>
-        <w:rPr>
-          <w:sz w:val="24"/>
-          <w:szCs w:val="24"/>
-        </w:rPr>
-        <w:t>4</w:t>
-      </w:r>
-      <w:r>
-        <w:rPr>
-          <w:sz w:val="24"/>
-          <w:szCs w:val="24"/>
-        </w:rPr>
-        <w:t>.  Tampilan</w:t>
-      </w:r>
-      <w:r>
-        <w:rPr>
-          <w:sz w:val="24"/>
-          <w:szCs w:val="24"/>
-        </w:rPr>
-        <w:t xml:space="preserve"> Ubah Status Pengiriman pada Transaksi Penjualan</w:t>
-      </w:r>
-      <w:r>
-        <w:rPr>
-          <w:sz w:val="24"/>
-          <w:szCs w:val="24"/>
-        </w:rPr>
-        <w:t xml:space="preserve"> </w:t>
-      </w:r>
-      <w:r>
-        <w:rPr>
-          <w:sz w:val="24"/>
-          <w:szCs w:val="24"/>
-        </w:rPr>
-        <w:t>.....................</w:t>
-      </w:r>
-      <w:r>
-        <w:rPr>
-          <w:sz w:val="24"/>
-          <w:szCs w:val="24"/>
-        </w:rPr>
-        <w:t>..........................................................................................</w:t>
-      </w:r>
-      <w:r>
-        <w:rPr>
-          <w:sz w:val="24"/>
-          <w:szCs w:val="24"/>
-        </w:rPr>
-        <w:t>.....</w:t>
-      </w:r>
-      <w:r>
-        <w:rPr>
-          <w:sz w:val="24"/>
-          <w:szCs w:val="24"/>
-        </w:rPr>
-        <w:t>6-</w:t>
-      </w:r>
-      <w:r>
-        <w:rPr>
-          <w:sz w:val="24"/>
-          <w:szCs w:val="24"/>
-        </w:rPr>
-        <w:t>8</w:t>
+        <w:t>Gambar 6.13.  Tampilan Ubah Status Pembayaran pada Transaksi..........</w:t>
+      </w:r>
+      <w:r>
+        <w:rPr>
+          <w:spacing w:val="19"/>
+          <w:sz w:val="24"/>
+          <w:szCs w:val="24"/>
+        </w:rPr>
+        <w:t>.</w:t>
+      </w:r>
+      <w:r>
+        <w:rPr>
+          <w:sz w:val="24"/>
+          <w:szCs w:val="24"/>
+        </w:rPr>
+        <w:t>6-7</w:t>
       </w:r>
     </w:p>
     <w:p>
@@ -14513,6 +14961,39 @@
           <w:sz w:val="24"/>
           <w:szCs w:val="24"/>
         </w:rPr>
+        <w:t>Gambar 6.14.  Tampilan Ubah Status Pengiriman pada Transaksi Penjualan</w:t>
+      </w:r>
+      <w:r>
+        <w:rPr>
+          <w:sz w:val="24"/>
+          <w:szCs w:val="24"/>
+        </w:rPr>
+        <w:t xml:space="preserve"> ....................................................................................................................</w:t>
+      </w:r>
+      <w:r>
+        <w:rPr>
+          <w:sz w:val="24"/>
+          <w:szCs w:val="24"/>
+        </w:rPr>
+        <w:t>6-8</w:t>
+      </w:r>
+    </w:p>
+    <w:p>
+      <w:pPr>
+        <w:spacing w:line="480" w:lineRule="auto"/>
+        <w:ind w:left="548" w:right="69"/>
+        <w:jc w:val="both"/>
+        <w:rPr>
+          <w:sz w:val="24"/>
+          <w:szCs w:val="24"/>
+        </w:rPr>
+      </w:pPr>
+      <w:r>
+        <w:rPr>
+          <w:sz w:val="24"/>
+          <w:szCs w:val="24"/>
+        </w:rPr>
+        <w:lastRenderedPageBreak/>
         <w:t>Gambar 6.1</w:t>
       </w:r>
       <w:r>
@@ -16213,7 +16694,6 @@
           <w:sz w:val="22"/>
           <w:szCs w:val="22"/>
         </w:rPr>
-        <w:lastRenderedPageBreak/>
         <w:t>x</w:t>
       </w:r>
       <w:r>

--- a/Laporan KP/DaftarGambar.docx
+++ b/Laporan KP/DaftarGambar.docx
@@ -10745,21 +10745,7 @@
           <w:sz w:val="24"/>
           <w:szCs w:val="24"/>
         </w:rPr>
-        <w:t>Gambar 3.</w:t>
-      </w:r>
-      <w:r>
-        <w:rPr>
-          <w:sz w:val="24"/>
-          <w:szCs w:val="24"/>
-        </w:rPr>
-        <w:t>7</w:t>
-      </w:r>
-      <w:r>
-        <w:rPr>
-          <w:sz w:val="24"/>
-          <w:szCs w:val="24"/>
-        </w:rPr>
-        <w:t xml:space="preserve">.  Tampilan </w:t>
+        <w:t xml:space="preserve">Gambar 3.7.  Tampilan </w:t>
       </w:r>
       <w:r>
         <w:rPr>
@@ -10775,21 +10761,7 @@
           <w:sz w:val="24"/>
           <w:szCs w:val="24"/>
         </w:rPr>
-        <w:t>.............................</w:t>
-      </w:r>
-      <w:r>
-        <w:rPr>
-          <w:sz w:val="24"/>
-          <w:szCs w:val="24"/>
-        </w:rPr>
-        <w:t>......................</w:t>
-      </w:r>
-      <w:r>
-        <w:rPr>
-          <w:sz w:val="24"/>
-          <w:szCs w:val="24"/>
-        </w:rPr>
-        <w:t>.........</w:t>
+        <w:t>............................................................</w:t>
       </w:r>
       <w:r>
         <w:rPr>
@@ -10804,14 +10776,7 @@
           <w:sz w:val="24"/>
           <w:szCs w:val="24"/>
         </w:rPr>
-        <w:t>3-</w:t>
-      </w:r>
-      <w:r>
-        <w:rPr>
-          <w:sz w:val="24"/>
-          <w:szCs w:val="24"/>
-        </w:rPr>
-        <w:t>6</w:t>
+        <w:t>3-6</w:t>
       </w:r>
     </w:p>
     <w:p>
@@ -10829,35 +10794,7 @@
           <w:sz w:val="24"/>
           <w:szCs w:val="24"/>
         </w:rPr>
-        <w:t>Gambar 3.</w:t>
-      </w:r>
-      <w:r>
-        <w:rPr>
-          <w:sz w:val="24"/>
-          <w:szCs w:val="24"/>
-        </w:rPr>
-        <w:t>8</w:t>
-      </w:r>
-      <w:r>
-        <w:rPr>
-          <w:sz w:val="24"/>
-          <w:szCs w:val="24"/>
-        </w:rPr>
-        <w:t>.  Tampilan</w:t>
-      </w:r>
-      <w:r>
-        <w:rPr>
-          <w:sz w:val="24"/>
-          <w:szCs w:val="24"/>
-        </w:rPr>
-        <w:t xml:space="preserve"> Data Produk</w:t>
-      </w:r>
-      <w:r>
-        <w:rPr>
-          <w:sz w:val="24"/>
-          <w:szCs w:val="24"/>
-        </w:rPr>
-        <w:t>..........................................................</w:t>
+        <w:t>Gambar 3.8.  Tampilan Data Produk..........................................................</w:t>
       </w:r>
       <w:r>
         <w:rPr>
@@ -10872,14 +10809,7 @@
           <w:sz w:val="24"/>
           <w:szCs w:val="24"/>
         </w:rPr>
-        <w:t>3-</w:t>
-      </w:r>
-      <w:r>
-        <w:rPr>
-          <w:sz w:val="24"/>
-          <w:szCs w:val="24"/>
-        </w:rPr>
-        <w:t>7</w:t>
+        <w:t>3-7</w:t>
       </w:r>
     </w:p>
     <w:p>
@@ -10897,21 +10827,7 @@
           <w:sz w:val="24"/>
           <w:szCs w:val="24"/>
         </w:rPr>
-        <w:t>Gambar 3.</w:t>
-      </w:r>
-      <w:r>
-        <w:rPr>
-          <w:sz w:val="24"/>
-          <w:szCs w:val="24"/>
-        </w:rPr>
-        <w:t>9</w:t>
-      </w:r>
-      <w:r>
-        <w:rPr>
-          <w:sz w:val="24"/>
-          <w:szCs w:val="24"/>
-        </w:rPr>
-        <w:t xml:space="preserve">.  Tampilan </w:t>
+        <w:t xml:space="preserve">Gambar 3.9.  Tampilan </w:t>
       </w:r>
       <w:r>
         <w:rPr>
@@ -10927,14 +10843,7 @@
           <w:sz w:val="24"/>
           <w:szCs w:val="24"/>
         </w:rPr>
-        <w:t>Pembelian</w:t>
-      </w:r>
-      <w:r>
-        <w:rPr>
-          <w:sz w:val="24"/>
-          <w:szCs w:val="24"/>
-        </w:rPr>
-        <w:t>.</w:t>
+        <w:t>Pembelian.</w:t>
       </w:r>
       <w:r>
         <w:rPr>
@@ -10956,14 +10865,7 @@
           <w:sz w:val="24"/>
           <w:szCs w:val="24"/>
         </w:rPr>
-        <w:t>3-</w:t>
-      </w:r>
-      <w:r>
-        <w:rPr>
-          <w:sz w:val="24"/>
-          <w:szCs w:val="24"/>
-        </w:rPr>
-        <w:t>8</w:t>
+        <w:t>3-8</w:t>
       </w:r>
     </w:p>
     <w:p>
@@ -10981,35 +10883,7 @@
           <w:sz w:val="24"/>
           <w:szCs w:val="24"/>
         </w:rPr>
-        <w:t>Gambar 3.</w:t>
-      </w:r>
-      <w:r>
-        <w:rPr>
-          <w:sz w:val="24"/>
-          <w:szCs w:val="24"/>
-        </w:rPr>
-        <w:t>10</w:t>
-      </w:r>
-      <w:r>
-        <w:rPr>
-          <w:sz w:val="24"/>
-          <w:szCs w:val="24"/>
-        </w:rPr>
-        <w:t>.  Tampilan</w:t>
-      </w:r>
-      <w:r>
-        <w:rPr>
-          <w:sz w:val="24"/>
-          <w:szCs w:val="24"/>
-        </w:rPr>
-        <w:t xml:space="preserve"> Produk Pembelian</w:t>
-      </w:r>
-      <w:r>
-        <w:rPr>
-          <w:sz w:val="24"/>
-          <w:szCs w:val="24"/>
-        </w:rPr>
-        <w:t>...............................................</w:t>
+        <w:t>Gambar 3.10.  Tampilan Produk Pembelian...............................................</w:t>
       </w:r>
       <w:r>
         <w:rPr>
@@ -11024,14 +10898,7 @@
           <w:sz w:val="24"/>
           <w:szCs w:val="24"/>
         </w:rPr>
-        <w:t>3-</w:t>
-      </w:r>
-      <w:r>
-        <w:rPr>
-          <w:sz w:val="24"/>
-          <w:szCs w:val="24"/>
-        </w:rPr>
-        <w:t>8</w:t>
+        <w:t>3-8</w:t>
       </w:r>
     </w:p>
     <w:p>
@@ -11049,35 +10916,7 @@
           <w:sz w:val="24"/>
           <w:szCs w:val="24"/>
         </w:rPr>
-        <w:t>Gambar 3.</w:t>
-      </w:r>
-      <w:r>
-        <w:rPr>
-          <w:sz w:val="24"/>
-          <w:szCs w:val="24"/>
-        </w:rPr>
-        <w:t>11</w:t>
-      </w:r>
-      <w:r>
-        <w:rPr>
-          <w:sz w:val="24"/>
-          <w:szCs w:val="24"/>
-        </w:rPr>
-        <w:t>.  Tampilan</w:t>
-      </w:r>
-      <w:r>
-        <w:rPr>
-          <w:sz w:val="24"/>
-          <w:szCs w:val="24"/>
-        </w:rPr>
-        <w:t xml:space="preserve"> Pembayaran Pembelian</w:t>
-      </w:r>
-      <w:r>
-        <w:rPr>
-          <w:sz w:val="24"/>
-          <w:szCs w:val="24"/>
-        </w:rPr>
-        <w:t>......................................</w:t>
+        <w:t>Gambar 3.11.  Tampilan Pembayaran Pembelian......................................</w:t>
       </w:r>
       <w:r>
         <w:rPr>
@@ -11092,14 +10931,7 @@
           <w:sz w:val="24"/>
           <w:szCs w:val="24"/>
         </w:rPr>
-        <w:t>3-</w:t>
-      </w:r>
-      <w:r>
-        <w:rPr>
-          <w:sz w:val="24"/>
-          <w:szCs w:val="24"/>
-        </w:rPr>
-        <w:t>9</w:t>
+        <w:t>3-9</w:t>
       </w:r>
     </w:p>
     <w:p>
@@ -11117,49 +10949,7 @@
           <w:sz w:val="24"/>
           <w:szCs w:val="24"/>
         </w:rPr>
-        <w:t>Gambar 3.</w:t>
-      </w:r>
-      <w:r>
-        <w:rPr>
-          <w:sz w:val="24"/>
-          <w:szCs w:val="24"/>
-        </w:rPr>
-        <w:t>12</w:t>
-      </w:r>
-      <w:r>
-        <w:rPr>
-          <w:sz w:val="24"/>
-          <w:szCs w:val="24"/>
-        </w:rPr>
-        <w:t>.  Tampilan</w:t>
-      </w:r>
-      <w:r>
-        <w:rPr>
-          <w:sz w:val="24"/>
-          <w:szCs w:val="24"/>
-        </w:rPr>
-        <w:t xml:space="preserve"> Nota Pembelian</w:t>
-      </w:r>
-      <w:r>
-        <w:rPr>
-          <w:sz w:val="24"/>
-          <w:szCs w:val="24"/>
-        </w:rPr>
-        <w:t>.............................</w:t>
-      </w:r>
-      <w:r>
-        <w:rPr>
-          <w:sz w:val="24"/>
-          <w:szCs w:val="24"/>
-        </w:rPr>
-        <w:t>..</w:t>
-      </w:r>
-      <w:r>
-        <w:rPr>
-          <w:sz w:val="24"/>
-          <w:szCs w:val="24"/>
-        </w:rPr>
-        <w:t>...................</w:t>
+        <w:t>Gambar 3.12.  Tampilan Nota Pembelian..................................................</w:t>
       </w:r>
       <w:r>
         <w:rPr>
@@ -11174,14 +10964,7 @@
           <w:sz w:val="24"/>
           <w:szCs w:val="24"/>
         </w:rPr>
-        <w:t>3-</w:t>
-      </w:r>
-      <w:r>
-        <w:rPr>
-          <w:sz w:val="24"/>
-          <w:szCs w:val="24"/>
-        </w:rPr>
-        <w:t>9</w:t>
+        <w:t>3-9</w:t>
       </w:r>
     </w:p>
     <w:p>
@@ -11199,35 +10982,7 @@
           <w:sz w:val="24"/>
           <w:szCs w:val="24"/>
         </w:rPr>
-        <w:t>Gambar 3.</w:t>
-      </w:r>
-      <w:r>
-        <w:rPr>
-          <w:sz w:val="24"/>
-          <w:szCs w:val="24"/>
-        </w:rPr>
-        <w:t>13</w:t>
-      </w:r>
-      <w:r>
-        <w:rPr>
-          <w:sz w:val="24"/>
-          <w:szCs w:val="24"/>
-        </w:rPr>
-        <w:t>.  Tampilan</w:t>
-      </w:r>
-      <w:r>
-        <w:rPr>
-          <w:sz w:val="24"/>
-          <w:szCs w:val="24"/>
-        </w:rPr>
-        <w:t xml:space="preserve"> Laporan Pembelian</w:t>
-      </w:r>
-      <w:r>
-        <w:rPr>
-          <w:sz w:val="24"/>
-          <w:szCs w:val="24"/>
-        </w:rPr>
-        <w:t>...........................................</w:t>
+        <w:t>Gambar 3.13.  Tampilan Laporan Pembelian...........................................</w:t>
       </w:r>
       <w:r>
         <w:rPr>
@@ -11242,14 +10997,7 @@
           <w:sz w:val="24"/>
           <w:szCs w:val="24"/>
         </w:rPr>
-        <w:t>3-</w:t>
-      </w:r>
-      <w:r>
-        <w:rPr>
-          <w:sz w:val="24"/>
-          <w:szCs w:val="24"/>
-        </w:rPr>
-        <w:t>10</w:t>
+        <w:t>3-10</w:t>
       </w:r>
     </w:p>
     <w:p>
@@ -11267,35 +11015,7 @@
           <w:sz w:val="24"/>
           <w:szCs w:val="24"/>
         </w:rPr>
-        <w:t>Gambar 3.</w:t>
-      </w:r>
-      <w:r>
-        <w:rPr>
-          <w:sz w:val="24"/>
-          <w:szCs w:val="24"/>
-        </w:rPr>
-        <w:t>14</w:t>
-      </w:r>
-      <w:r>
-        <w:rPr>
-          <w:sz w:val="24"/>
-          <w:szCs w:val="24"/>
-        </w:rPr>
-        <w:t>.  Tampilan</w:t>
-      </w:r>
-      <w:r>
-        <w:rPr>
-          <w:sz w:val="24"/>
-          <w:szCs w:val="24"/>
-        </w:rPr>
-        <w:t xml:space="preserve"> Stok Opname</w:t>
-      </w:r>
-      <w:r>
-        <w:rPr>
-          <w:sz w:val="24"/>
-          <w:szCs w:val="24"/>
-        </w:rPr>
-        <w:t>.....................................................</w:t>
+        <w:t>Gambar 3.14.  Tampilan Stok Opname.....................................................</w:t>
       </w:r>
       <w:r>
         <w:rPr>
@@ -11310,14 +11030,7 @@
           <w:sz w:val="24"/>
           <w:szCs w:val="24"/>
         </w:rPr>
-        <w:t>3-</w:t>
-      </w:r>
-      <w:r>
-        <w:rPr>
-          <w:sz w:val="24"/>
-          <w:szCs w:val="24"/>
-        </w:rPr>
-        <w:t>11</w:t>
+        <w:t>3-11</w:t>
       </w:r>
     </w:p>
     <w:p>
@@ -11335,35 +11048,7 @@
           <w:sz w:val="24"/>
           <w:szCs w:val="24"/>
         </w:rPr>
-        <w:t>Gambar 3.</w:t>
-      </w:r>
-      <w:r>
-        <w:rPr>
-          <w:sz w:val="24"/>
-          <w:szCs w:val="24"/>
-        </w:rPr>
-        <w:t>15</w:t>
-      </w:r>
-      <w:r>
-        <w:rPr>
-          <w:sz w:val="24"/>
-          <w:szCs w:val="24"/>
-        </w:rPr>
-        <w:t>.  Tampilan</w:t>
-      </w:r>
-      <w:r>
-        <w:rPr>
-          <w:sz w:val="24"/>
-          <w:szCs w:val="24"/>
-        </w:rPr>
-        <w:t xml:space="preserve"> Mutasi Stok</w:t>
-      </w:r>
-      <w:r>
-        <w:rPr>
-          <w:sz w:val="24"/>
-          <w:szCs w:val="24"/>
-        </w:rPr>
-        <w:t>.......................................................</w:t>
+        <w:t>Gambar 3.15.  Tampilan Mutasi Stok.......................................................</w:t>
       </w:r>
       <w:r>
         <w:rPr>
@@ -11378,14 +11063,7 @@
           <w:sz w:val="24"/>
           <w:szCs w:val="24"/>
         </w:rPr>
-        <w:t>3-</w:t>
-      </w:r>
-      <w:r>
-        <w:rPr>
-          <w:sz w:val="24"/>
-          <w:szCs w:val="24"/>
-        </w:rPr>
-        <w:t>11</w:t>
+        <w:t>3-11</w:t>
       </w:r>
     </w:p>
     <w:p>
@@ -11403,35 +11081,7 @@
           <w:sz w:val="24"/>
           <w:szCs w:val="24"/>
         </w:rPr>
-        <w:t>Gambar 3.</w:t>
-      </w:r>
-      <w:r>
-        <w:rPr>
-          <w:sz w:val="24"/>
-          <w:szCs w:val="24"/>
-        </w:rPr>
-        <w:t>16</w:t>
-      </w:r>
-      <w:r>
-        <w:rPr>
-          <w:sz w:val="24"/>
-          <w:szCs w:val="24"/>
-        </w:rPr>
-        <w:t>.  Tampilan</w:t>
-      </w:r>
-      <w:r>
-        <w:rPr>
-          <w:sz w:val="24"/>
-          <w:szCs w:val="24"/>
-        </w:rPr>
-        <w:t xml:space="preserve"> Menu Utama</w:t>
-      </w:r>
-      <w:r>
-        <w:rPr>
-          <w:sz w:val="24"/>
-          <w:szCs w:val="24"/>
-        </w:rPr>
-        <w:t>......................................................</w:t>
+        <w:t>Gambar 3.16.  Tampilan Menu Utama......................................................</w:t>
       </w:r>
       <w:r>
         <w:rPr>
@@ -11446,14 +11096,7 @@
           <w:sz w:val="24"/>
           <w:szCs w:val="24"/>
         </w:rPr>
-        <w:t>3-</w:t>
-      </w:r>
-      <w:r>
-        <w:rPr>
-          <w:sz w:val="24"/>
-          <w:szCs w:val="24"/>
-        </w:rPr>
-        <w:t>12</w:t>
+        <w:t>3-12</w:t>
       </w:r>
     </w:p>
     <w:p>
@@ -11471,35 +11114,7 @@
           <w:sz w:val="24"/>
           <w:szCs w:val="24"/>
         </w:rPr>
-        <w:t>Gambar 3.</w:t>
-      </w:r>
-      <w:r>
-        <w:rPr>
-          <w:sz w:val="24"/>
-          <w:szCs w:val="24"/>
-        </w:rPr>
-        <w:t>1</w:t>
-      </w:r>
-      <w:r>
-        <w:rPr>
-          <w:sz w:val="24"/>
-          <w:szCs w:val="24"/>
-        </w:rPr>
-        <w:t>7.  Tampilan</w:t>
-      </w:r>
-      <w:r>
-        <w:rPr>
-          <w:sz w:val="24"/>
-          <w:szCs w:val="24"/>
-        </w:rPr>
-        <w:t xml:space="preserve"> Tambah Data Barang Masuk</w:t>
-      </w:r>
-      <w:r>
-        <w:rPr>
-          <w:sz w:val="24"/>
-          <w:szCs w:val="24"/>
-        </w:rPr>
-        <w:t>.............................</w:t>
+        <w:t>Gambar 3.17.  Tampilan Tambah Data Barang Masuk.............................</w:t>
       </w:r>
       <w:r>
         <w:rPr>
@@ -11514,14 +11129,7 @@
           <w:sz w:val="24"/>
           <w:szCs w:val="24"/>
         </w:rPr>
-        <w:t>3-</w:t>
-      </w:r>
-      <w:r>
-        <w:rPr>
-          <w:sz w:val="24"/>
-          <w:szCs w:val="24"/>
-        </w:rPr>
-        <w:t>13</w:t>
+        <w:t>3-13</w:t>
       </w:r>
     </w:p>
     <w:p>
@@ -11539,35 +11147,7 @@
           <w:sz w:val="24"/>
           <w:szCs w:val="24"/>
         </w:rPr>
-        <w:t>Gambar 3.</w:t>
-      </w:r>
-      <w:r>
-        <w:rPr>
-          <w:sz w:val="24"/>
-          <w:szCs w:val="24"/>
-        </w:rPr>
-        <w:t>18</w:t>
-      </w:r>
-      <w:r>
-        <w:rPr>
-          <w:sz w:val="24"/>
-          <w:szCs w:val="24"/>
-        </w:rPr>
-        <w:t>.  Tampilan</w:t>
-      </w:r>
-      <w:r>
-        <w:rPr>
-          <w:sz w:val="24"/>
-          <w:szCs w:val="24"/>
-        </w:rPr>
-        <w:t xml:space="preserve"> Tambah Data Barang Keluar</w:t>
-      </w:r>
-      <w:r>
-        <w:rPr>
-          <w:sz w:val="24"/>
-          <w:szCs w:val="24"/>
-        </w:rPr>
-        <w:t>.............................</w:t>
+        <w:t>Gambar 3.18.  Tampilan Tambah Data Barang Keluar.............................</w:t>
       </w:r>
       <w:r>
         <w:rPr>
@@ -11582,14 +11162,7 @@
           <w:sz w:val="24"/>
           <w:szCs w:val="24"/>
         </w:rPr>
-        <w:t>3-</w:t>
-      </w:r>
-      <w:r>
-        <w:rPr>
-          <w:sz w:val="24"/>
-          <w:szCs w:val="24"/>
-        </w:rPr>
-        <w:t>14</w:t>
+        <w:t>3-14</w:t>
       </w:r>
     </w:p>
     <w:p>
@@ -11607,35 +11180,7 @@
           <w:sz w:val="24"/>
           <w:szCs w:val="24"/>
         </w:rPr>
-        <w:t>Gambar 3.</w:t>
-      </w:r>
-      <w:r>
-        <w:rPr>
-          <w:sz w:val="24"/>
-          <w:szCs w:val="24"/>
-        </w:rPr>
-        <w:t>19</w:t>
-      </w:r>
-      <w:r>
-        <w:rPr>
-          <w:sz w:val="24"/>
-          <w:szCs w:val="24"/>
-        </w:rPr>
-        <w:t>.  Tampilan</w:t>
-      </w:r>
-      <w:r>
-        <w:rPr>
-          <w:sz w:val="24"/>
-          <w:szCs w:val="24"/>
-        </w:rPr>
-        <w:t xml:space="preserve"> Data Barang</w:t>
-      </w:r>
-      <w:r>
-        <w:rPr>
-          <w:sz w:val="24"/>
-          <w:szCs w:val="24"/>
-        </w:rPr>
-        <w:t>.......................................................</w:t>
+        <w:t>Gambar 3.19.  Tampilan Data Barang.......................................................</w:t>
       </w:r>
       <w:r>
         <w:rPr>
@@ -11650,14 +11195,7 @@
           <w:sz w:val="24"/>
           <w:szCs w:val="24"/>
         </w:rPr>
-        <w:t>3-</w:t>
-      </w:r>
-      <w:r>
-        <w:rPr>
-          <w:sz w:val="24"/>
-          <w:szCs w:val="24"/>
-        </w:rPr>
-        <w:t>15</w:t>
+        <w:t>3-15</w:t>
       </w:r>
     </w:p>
     <w:p>
@@ -11675,49 +11213,7 @@
           <w:sz w:val="24"/>
           <w:szCs w:val="24"/>
         </w:rPr>
-        <w:t>Gambar 3.</w:t>
-      </w:r>
-      <w:r>
-        <w:rPr>
-          <w:sz w:val="24"/>
-          <w:szCs w:val="24"/>
-        </w:rPr>
-        <w:t>20</w:t>
-      </w:r>
-      <w:r>
-        <w:rPr>
-          <w:sz w:val="24"/>
-          <w:szCs w:val="24"/>
-        </w:rPr>
-        <w:t>.  Tampilan</w:t>
-      </w:r>
-      <w:r>
-        <w:rPr>
-          <w:sz w:val="24"/>
-          <w:szCs w:val="24"/>
-        </w:rPr>
-        <w:t xml:space="preserve"> Laporan</w:t>
-      </w:r>
-      <w:r>
-        <w:rPr>
-          <w:sz w:val="24"/>
-          <w:szCs w:val="24"/>
-        </w:rPr>
-        <w:t>........................</w:t>
-      </w:r>
-      <w:r>
-        <w:rPr>
-          <w:sz w:val="24"/>
-          <w:szCs w:val="24"/>
-        </w:rPr>
-        <w:t>.</w:t>
-      </w:r>
-      <w:r>
-        <w:rPr>
-          <w:sz w:val="24"/>
-          <w:szCs w:val="24"/>
-        </w:rPr>
-        <w:t>....................................</w:t>
+        <w:t>Gambar 3.20.  Tampilan Laporan.............................................................</w:t>
       </w:r>
       <w:r>
         <w:rPr>
@@ -11732,14 +11228,7 @@
           <w:sz w:val="24"/>
           <w:szCs w:val="24"/>
         </w:rPr>
-        <w:t>3-</w:t>
-      </w:r>
-      <w:r>
-        <w:rPr>
-          <w:sz w:val="24"/>
-          <w:szCs w:val="24"/>
-        </w:rPr>
-        <w:t>15</w:t>
+        <w:t>3-15</w:t>
       </w:r>
     </w:p>
     <w:p>
@@ -12011,7 +11500,7 @@
           <w:sz w:val="24"/>
           <w:szCs w:val="24"/>
         </w:rPr>
-        <w:t>..................</w:t>
+        <w:t>.................</w:t>
       </w:r>
       <w:r>
         <w:rPr>
@@ -12054,7 +11543,7 @@
           <w:sz w:val="24"/>
           <w:szCs w:val="24"/>
         </w:rPr>
-        <w:t>6</w:t>
+        <w:t>12</w:t>
       </w:r>
     </w:p>
     <w:p>
@@ -12137,7 +11626,7 @@
           <w:sz w:val="24"/>
           <w:szCs w:val="24"/>
         </w:rPr>
-        <w:t>........</w:t>
+        <w:t>.......</w:t>
       </w:r>
       <w:r>
         <w:rPr>
@@ -12180,7 +11669,7 @@
           <w:sz w:val="24"/>
           <w:szCs w:val="24"/>
         </w:rPr>
-        <w:t>7</w:t>
+        <w:t>13</w:t>
       </w:r>
     </w:p>
     <w:p>
@@ -12264,7 +11753,7 @@
           <w:sz w:val="24"/>
           <w:szCs w:val="24"/>
         </w:rPr>
-        <w:t>............................................................................</w:t>
+        <w:t>..........................................................................</w:t>
       </w:r>
       <w:r>
         <w:rPr>
@@ -12321,7 +11810,7 @@
           <w:sz w:val="24"/>
           <w:szCs w:val="24"/>
         </w:rPr>
-        <w:t>7</w:t>
+        <w:t>14</w:t>
       </w:r>
     </w:p>
     <w:p>
@@ -12381,7 +11870,35 @@
           <w:sz w:val="24"/>
           <w:szCs w:val="24"/>
         </w:rPr>
-        <w:t>Alur Proses Ubah Status Pengiriman Hingga Hitung Harga Jual Barang ........................................................................................................4</w:t>
+        <w:t xml:space="preserve">Alur Proses Ubah Status Pengiriman Hingga </w:t>
+      </w:r>
+      <w:r>
+        <w:rPr>
+          <w:sz w:val="24"/>
+          <w:szCs w:val="24"/>
+        </w:rPr>
+        <w:t>Tambah Barang</w:t>
+      </w:r>
+      <w:r>
+        <w:rPr>
+          <w:sz w:val="24"/>
+          <w:szCs w:val="24"/>
+        </w:rPr>
+        <w:t xml:space="preserve"> </w:t>
+      </w:r>
+      <w:r>
+        <w:rPr>
+          <w:sz w:val="24"/>
+          <w:szCs w:val="24"/>
+        </w:rPr>
+        <w:t>Pada Transaksi Pembelian</w:t>
+      </w:r>
+      <w:r>
+        <w:rPr>
+          <w:sz w:val="24"/>
+          <w:szCs w:val="24"/>
+        </w:rPr>
+        <w:t xml:space="preserve"> ........................................................................4</w:t>
       </w:r>
       <w:r>
         <w:rPr>
@@ -12395,121 +11912,8 @@
           <w:sz w:val="24"/>
           <w:szCs w:val="24"/>
         </w:rPr>
-        <w:t>8</w:t>
-      </w:r>
-    </w:p>
-    <w:p>
-      <w:pPr>
-        <w:ind w:left="548" w:right="69"/>
-        <w:jc w:val="both"/>
-        <w:rPr>
-          <w:sz w:val="24"/>
-          <w:szCs w:val="24"/>
-        </w:rPr>
-      </w:pPr>
-      <w:r>
-        <w:rPr>
-          <w:sz w:val="24"/>
-          <w:szCs w:val="24"/>
-        </w:rPr>
-        <w:t xml:space="preserve">Gambar </w:t>
-      </w:r>
-      <w:r>
-        <w:rPr>
-          <w:sz w:val="24"/>
-          <w:szCs w:val="24"/>
-        </w:rPr>
-        <w:t>4</w:t>
-      </w:r>
-      <w:r>
-        <w:rPr>
-          <w:sz w:val="24"/>
-          <w:szCs w:val="24"/>
-        </w:rPr>
-        <w:t>.</w:t>
-      </w:r>
-      <w:r>
-        <w:rPr>
-          <w:sz w:val="24"/>
-          <w:szCs w:val="24"/>
-        </w:rPr>
-        <w:t>6</w:t>
-      </w:r>
-      <w:r>
-        <w:rPr>
-          <w:sz w:val="24"/>
-          <w:szCs w:val="24"/>
-        </w:rPr>
-        <w:t xml:space="preserve">. </w:t>
-      </w:r>
-      <w:r>
-        <w:rPr>
-          <w:sz w:val="24"/>
-          <w:szCs w:val="24"/>
-        </w:rPr>
-        <w:t xml:space="preserve"> </w:t>
-      </w:r>
-      <w:r>
-        <w:rPr>
-          <w:sz w:val="24"/>
-          <w:szCs w:val="24"/>
-        </w:rPr>
-        <w:t>Alur Proses Penambahan Data Transaksi Penjualan</w:t>
-      </w:r>
-      <w:r>
-        <w:rPr>
-          <w:spacing w:val="-23"/>
-          <w:sz w:val="24"/>
-          <w:szCs w:val="24"/>
-        </w:rPr>
-        <w:t xml:space="preserve"> </w:t>
-      </w:r>
-      <w:r>
-        <w:rPr>
-          <w:sz w:val="24"/>
-          <w:szCs w:val="24"/>
-        </w:rPr>
-        <w:t>...........</w:t>
-      </w:r>
-      <w:r>
-        <w:rPr>
-          <w:spacing w:val="19"/>
-          <w:sz w:val="24"/>
-          <w:szCs w:val="24"/>
-        </w:rPr>
-        <w:t>.</w:t>
-      </w:r>
-      <w:r>
-        <w:rPr>
-          <w:sz w:val="24"/>
-          <w:szCs w:val="24"/>
-        </w:rPr>
-        <w:t>4</w:t>
-      </w:r>
-      <w:r>
-        <w:rPr>
-          <w:sz w:val="24"/>
-          <w:szCs w:val="24"/>
-        </w:rPr>
-        <w:t>-</w:t>
-      </w:r>
-      <w:r>
-        <w:rPr>
-          <w:sz w:val="24"/>
-          <w:szCs w:val="24"/>
-        </w:rPr>
-        <w:t>9</w:t>
-      </w:r>
-    </w:p>
-    <w:p>
-      <w:pPr>
-        <w:spacing w:before="16" w:line="260" w:lineRule="exact"/>
-        <w:jc w:val="both"/>
-        <w:rPr>
-          <w:sz w:val="26"/>
-          <w:szCs w:val="26"/>
-        </w:rPr>
-      </w:pPr>
+        <w:t>15</w:t>
+      </w:r>
     </w:p>
     <w:p>
       <w:pPr>
@@ -12547,8 +11951,125 @@
           <w:sz w:val="24"/>
           <w:szCs w:val="24"/>
         </w:rPr>
+        <w:t>6</w:t>
+      </w:r>
+      <w:r>
+        <w:rPr>
+          <w:sz w:val="24"/>
+          <w:szCs w:val="24"/>
+        </w:rPr>
+        <w:t>.</w:t>
+      </w:r>
+      <w:r>
+        <w:rPr>
+          <w:sz w:val="24"/>
+          <w:szCs w:val="24"/>
+        </w:rPr>
+        <w:t xml:space="preserve"> </w:t>
+      </w:r>
+      <w:r>
+        <w:rPr>
+          <w:sz w:val="24"/>
+          <w:szCs w:val="24"/>
+        </w:rPr>
+        <w:t xml:space="preserve"> </w:t>
+      </w:r>
+      <w:r>
+        <w:rPr>
+          <w:sz w:val="24"/>
+          <w:szCs w:val="24"/>
+        </w:rPr>
+        <w:t>Alur Proses Ubah Status Pengiriman pada Transaksi Penjualan</w:t>
+      </w:r>
+      <w:r>
+        <w:rPr>
+          <w:spacing w:val="-17"/>
+          <w:sz w:val="24"/>
+          <w:szCs w:val="24"/>
+        </w:rPr>
+        <w:t xml:space="preserve"> </w:t>
+      </w:r>
+      <w:r>
+        <w:rPr>
+          <w:sz w:val="24"/>
+          <w:szCs w:val="24"/>
+        </w:rPr>
+        <w:t>............</w:t>
+      </w:r>
+      <w:r>
+        <w:rPr>
+          <w:sz w:val="24"/>
+          <w:szCs w:val="24"/>
+        </w:rPr>
+        <w:t>...................................................................................................</w:t>
+      </w:r>
+      <w:r>
+        <w:rPr>
+          <w:sz w:val="24"/>
+          <w:szCs w:val="24"/>
+        </w:rPr>
+        <w:t>.</w:t>
+      </w:r>
+      <w:r>
+        <w:rPr>
+          <w:sz w:val="24"/>
+          <w:szCs w:val="24"/>
+        </w:rPr>
+        <w:t>.</w:t>
+      </w:r>
+      <w:r>
+        <w:rPr>
+          <w:spacing w:val="19"/>
+          <w:sz w:val="24"/>
+          <w:szCs w:val="24"/>
+        </w:rPr>
+        <w:t>.</w:t>
+      </w:r>
+      <w:r>
+        <w:rPr>
+          <w:sz w:val="24"/>
+          <w:szCs w:val="24"/>
+        </w:rPr>
+        <w:t>4</w:t>
+      </w:r>
+      <w:r>
+        <w:rPr>
+          <w:sz w:val="24"/>
+          <w:szCs w:val="24"/>
+        </w:rPr>
+        <w:t>-1</w:t>
+      </w:r>
+      <w:r>
+        <w:rPr>
+          <w:sz w:val="24"/>
+          <w:szCs w:val="24"/>
+        </w:rPr>
         <w:t>7</w:t>
       </w:r>
+    </w:p>
+    <w:p>
+      <w:pPr>
+        <w:ind w:left="548" w:right="69"/>
+        <w:jc w:val="both"/>
+        <w:rPr>
+          <w:sz w:val="24"/>
+          <w:szCs w:val="24"/>
+        </w:rPr>
+      </w:pPr>
+      <w:r>
+        <w:rPr>
+          <w:sz w:val="24"/>
+          <w:szCs w:val="24"/>
+        </w:rPr>
+        <w:t xml:space="preserve">Gambar </w:t>
+      </w:r>
+      <w:r>
+        <w:rPr>
+          <w:sz w:val="24"/>
+          <w:szCs w:val="24"/>
+        </w:rPr>
+        <w:t>4</w:t>
+      </w:r>
       <w:r>
         <w:rPr>
           <w:sz w:val="24"/>
@@ -12561,6 +12082,20 @@
           <w:sz w:val="24"/>
           <w:szCs w:val="24"/>
         </w:rPr>
+        <w:t>7</w:t>
+      </w:r>
+      <w:r>
+        <w:rPr>
+          <w:sz w:val="24"/>
+          <w:szCs w:val="24"/>
+        </w:rPr>
+        <w:t xml:space="preserve">. </w:t>
+      </w:r>
+      <w:r>
+        <w:rPr>
+          <w:sz w:val="24"/>
+          <w:szCs w:val="24"/>
+        </w:rPr>
         <w:t xml:space="preserve"> </w:t>
       </w:r>
       <w:r>
@@ -12568,6 +12103,21 @@
           <w:sz w:val="24"/>
           <w:szCs w:val="24"/>
         </w:rPr>
+        <w:t xml:space="preserve">Alur Proses </w:t>
+      </w:r>
+      <w:r>
+        <w:rPr>
+          <w:sz w:val="24"/>
+          <w:szCs w:val="24"/>
+        </w:rPr>
+        <w:t>Stok Opname</w:t>
+      </w:r>
+      <w:r>
+        <w:rPr>
+          <w:spacing w:val="-17"/>
+          <w:sz w:val="24"/>
+          <w:szCs w:val="24"/>
+        </w:rPr>
         <w:t xml:space="preserve"> </w:t>
       </w:r>
       <w:r>
@@ -12575,21 +12125,21 @@
           <w:sz w:val="24"/>
           <w:szCs w:val="24"/>
         </w:rPr>
-        <w:t>Alur Proses Ubah Status Pembayaran pada Transaksi Penjualan</w:t>
-      </w:r>
-      <w:r>
-        <w:rPr>
-          <w:sz w:val="24"/>
-          <w:szCs w:val="24"/>
-        </w:rPr>
-        <w:t>.......</w:t>
-      </w:r>
-      <w:r>
-        <w:rPr>
-          <w:sz w:val="24"/>
-          <w:szCs w:val="24"/>
-        </w:rPr>
-        <w:t>.................................................................................</w:t>
+        <w:t>........</w:t>
+      </w:r>
+      <w:r>
+        <w:rPr>
+          <w:sz w:val="24"/>
+          <w:szCs w:val="24"/>
+        </w:rPr>
+        <w:t>.............</w:t>
+      </w:r>
+      <w:r>
+        <w:rPr>
+          <w:sz w:val="24"/>
+          <w:szCs w:val="24"/>
+        </w:rPr>
+        <w:t>.............</w:t>
       </w:r>
       <w:r>
         <w:rPr>
@@ -12600,6 +12150,27 @@
       </w:r>
       <w:r>
         <w:rPr>
+          <w:sz w:val="24"/>
+          <w:szCs w:val="24"/>
+        </w:rPr>
+        <w:t>.....</w:t>
+      </w:r>
+      <w:r>
+        <w:rPr>
+          <w:sz w:val="24"/>
+          <w:szCs w:val="24"/>
+        </w:rPr>
+        <w:t>.</w:t>
+      </w:r>
+      <w:r>
+        <w:rPr>
+          <w:sz w:val="24"/>
+          <w:szCs w:val="24"/>
+        </w:rPr>
+        <w:t>.</w:t>
+      </w:r>
+      <w:r>
+        <w:rPr>
           <w:spacing w:val="19"/>
           <w:sz w:val="24"/>
           <w:szCs w:val="24"/>
@@ -12618,15 +12189,25 @@
           <w:sz w:val="24"/>
           <w:szCs w:val="24"/>
         </w:rPr>
-        <w:t>-</w:t>
-      </w:r>
-      <w:r>
-        <w:rPr>
-          <w:sz w:val="24"/>
-          <w:szCs w:val="24"/>
-        </w:rPr>
-        <w:t>10</w:t>
-      </w:r>
+        <w:t>-1</w:t>
+      </w:r>
+      <w:r>
+        <w:rPr>
+          <w:sz w:val="24"/>
+          <w:szCs w:val="24"/>
+        </w:rPr>
+        <w:t>8</w:t>
+      </w:r>
+    </w:p>
+    <w:p>
+      <w:pPr>
+        <w:spacing w:before="16" w:line="260" w:lineRule="exact"/>
+        <w:jc w:val="both"/>
+        <w:rPr>
+          <w:sz w:val="26"/>
+          <w:szCs w:val="26"/>
+        </w:rPr>
+      </w:pPr>
     </w:p>
     <w:p>
       <w:pPr>
@@ -12671,6 +12252,49 @@
           <w:sz w:val="24"/>
           <w:szCs w:val="24"/>
         </w:rPr>
+        <w:t xml:space="preserve">. </w:t>
+      </w:r>
+      <w:r>
+        <w:rPr>
+          <w:sz w:val="24"/>
+          <w:szCs w:val="24"/>
+        </w:rPr>
+        <w:t xml:space="preserve"> </w:t>
+      </w:r>
+      <w:r>
+        <w:rPr>
+          <w:sz w:val="24"/>
+          <w:szCs w:val="24"/>
+        </w:rPr>
+        <w:t>Alur Proses Tambah Data</w:t>
+      </w:r>
+      <w:r>
+        <w:rPr>
+          <w:sz w:val="24"/>
+          <w:szCs w:val="24"/>
+        </w:rPr>
+        <w:t>........</w:t>
+      </w:r>
+      <w:r>
+        <w:rPr>
+          <w:sz w:val="24"/>
+          <w:szCs w:val="24"/>
+        </w:rPr>
+        <w:t>......................................</w:t>
+      </w:r>
+      <w:r>
+        <w:rPr>
+          <w:sz w:val="24"/>
+          <w:szCs w:val="24"/>
+        </w:rPr>
+        <w:t>.....</w:t>
+      </w:r>
+      <w:r>
+        <w:rPr>
+          <w:spacing w:val="19"/>
+          <w:sz w:val="24"/>
+          <w:szCs w:val="24"/>
+        </w:rPr>
         <w:t>.</w:t>
       </w:r>
       <w:r>
@@ -12678,71 +12302,6 @@
           <w:sz w:val="24"/>
           <w:szCs w:val="24"/>
         </w:rPr>
-        <w:t xml:space="preserve"> </w:t>
-      </w:r>
-      <w:r>
-        <w:rPr>
-          <w:sz w:val="24"/>
-          <w:szCs w:val="24"/>
-        </w:rPr>
-        <w:t xml:space="preserve"> </w:t>
-      </w:r>
-      <w:r>
-        <w:rPr>
-          <w:sz w:val="24"/>
-          <w:szCs w:val="24"/>
-        </w:rPr>
-        <w:t>Alur Proses Ubah Status Pengiriman pada Transaksi Penjualan</w:t>
-      </w:r>
-      <w:r>
-        <w:rPr>
-          <w:spacing w:val="-17"/>
-          <w:sz w:val="24"/>
-          <w:szCs w:val="24"/>
-        </w:rPr>
-        <w:t xml:space="preserve"> </w:t>
-      </w:r>
-      <w:r>
-        <w:rPr>
-          <w:sz w:val="24"/>
-          <w:szCs w:val="24"/>
-        </w:rPr>
-        <w:t>............</w:t>
-      </w:r>
-      <w:r>
-        <w:rPr>
-          <w:sz w:val="24"/>
-          <w:szCs w:val="24"/>
-        </w:rPr>
-        <w:t>...................................................................................................</w:t>
-      </w:r>
-      <w:r>
-        <w:rPr>
-          <w:sz w:val="24"/>
-          <w:szCs w:val="24"/>
-        </w:rPr>
-        <w:t>.</w:t>
-      </w:r>
-      <w:r>
-        <w:rPr>
-          <w:sz w:val="24"/>
-          <w:szCs w:val="24"/>
-        </w:rPr>
-        <w:t>.</w:t>
-      </w:r>
-      <w:r>
-        <w:rPr>
-          <w:spacing w:val="19"/>
-          <w:sz w:val="24"/>
-          <w:szCs w:val="24"/>
-        </w:rPr>
-        <w:t>.</w:t>
-      </w:r>
-      <w:r>
-        <w:rPr>
-          <w:sz w:val="24"/>
-          <w:szCs w:val="24"/>
-        </w:rPr>
         <w:t>4</w:t>
       </w:r>
       <w:r>
@@ -12757,11 +12316,12 @@
           <w:sz w:val="24"/>
           <w:szCs w:val="24"/>
         </w:rPr>
-        <w:t>1</w:t>
-      </w:r>
-    </w:p>
-    <w:p>
-      <w:pPr>
+        <w:t>9</w:t>
+      </w:r>
+    </w:p>
+    <w:p>
+      <w:pPr>
+        <w:spacing w:line="480" w:lineRule="auto"/>
         <w:ind w:left="548" w:right="69"/>
         <w:jc w:val="both"/>
         <w:rPr>
@@ -12774,17 +12334,53 @@
           <w:sz w:val="24"/>
           <w:szCs w:val="24"/>
         </w:rPr>
-        <w:t xml:space="preserve">Gambar </w:t>
-      </w:r>
-      <w:r>
-        <w:rPr>
-          <w:sz w:val="24"/>
-          <w:szCs w:val="24"/>
-        </w:rPr>
-        <w:t>4</w:t>
-      </w:r>
-      <w:r>
-        <w:rPr>
+        <w:t>Gambar 4.</w:t>
+      </w:r>
+      <w:r>
+        <w:rPr>
+          <w:sz w:val="24"/>
+          <w:szCs w:val="24"/>
+        </w:rPr>
+        <w:t>9</w:t>
+      </w:r>
+      <w:r>
+        <w:rPr>
+          <w:sz w:val="24"/>
+          <w:szCs w:val="24"/>
+        </w:rPr>
+        <w:t xml:space="preserve">.  Alur Proses </w:t>
+      </w:r>
+      <w:r>
+        <w:rPr>
+          <w:sz w:val="24"/>
+          <w:szCs w:val="24"/>
+        </w:rPr>
+        <w:t>Edit</w:t>
+      </w:r>
+      <w:r>
+        <w:rPr>
+          <w:sz w:val="24"/>
+          <w:szCs w:val="24"/>
+        </w:rPr>
+        <w:t xml:space="preserve"> Data..............................</w:t>
+      </w:r>
+      <w:r>
+        <w:rPr>
+          <w:sz w:val="24"/>
+          <w:szCs w:val="24"/>
+        </w:rPr>
+        <w:t>......</w:t>
+      </w:r>
+      <w:r>
+        <w:rPr>
+          <w:sz w:val="24"/>
+          <w:szCs w:val="24"/>
+        </w:rPr>
+        <w:t>.....................</w:t>
+      </w:r>
+      <w:r>
+        <w:rPr>
+          <w:spacing w:val="19"/>
           <w:sz w:val="24"/>
           <w:szCs w:val="24"/>
         </w:rPr>
@@ -12795,114 +12391,19 @@
           <w:sz w:val="24"/>
           <w:szCs w:val="24"/>
         </w:rPr>
-        <w:t>9</w:t>
-      </w:r>
-      <w:r>
-        <w:rPr>
-          <w:sz w:val="24"/>
-          <w:szCs w:val="24"/>
-        </w:rPr>
-        <w:t xml:space="preserve">. </w:t>
-      </w:r>
-      <w:r>
-        <w:rPr>
-          <w:sz w:val="24"/>
-          <w:szCs w:val="24"/>
-        </w:rPr>
-        <w:t xml:space="preserve"> </w:t>
-      </w:r>
-      <w:r>
-        <w:rPr>
-          <w:sz w:val="24"/>
-          <w:szCs w:val="24"/>
-        </w:rPr>
-        <w:t>Alur Proses Opname Stok Barang</w:t>
-      </w:r>
-      <w:r>
-        <w:rPr>
-          <w:spacing w:val="-17"/>
-          <w:sz w:val="24"/>
-          <w:szCs w:val="24"/>
-        </w:rPr>
-        <w:t xml:space="preserve"> </w:t>
-      </w:r>
-      <w:r>
-        <w:rPr>
-          <w:sz w:val="24"/>
-          <w:szCs w:val="24"/>
-        </w:rPr>
-        <w:t>........</w:t>
-      </w:r>
-      <w:r>
-        <w:rPr>
-          <w:sz w:val="24"/>
-          <w:szCs w:val="24"/>
-        </w:rPr>
-        <w:t>......................</w:t>
-      </w:r>
-      <w:r>
-        <w:rPr>
-          <w:sz w:val="24"/>
-          <w:szCs w:val="24"/>
-        </w:rPr>
-        <w:t>.....</w:t>
-      </w:r>
-      <w:r>
-        <w:rPr>
-          <w:sz w:val="24"/>
-          <w:szCs w:val="24"/>
-        </w:rPr>
-        <w:t>.</w:t>
-      </w:r>
-      <w:r>
-        <w:rPr>
-          <w:sz w:val="24"/>
-          <w:szCs w:val="24"/>
-        </w:rPr>
-        <w:t>.</w:t>
-      </w:r>
-      <w:r>
-        <w:rPr>
-          <w:spacing w:val="19"/>
-          <w:sz w:val="24"/>
-          <w:szCs w:val="24"/>
-        </w:rPr>
-        <w:t>.</w:t>
-      </w:r>
-      <w:r>
-        <w:rPr>
-          <w:sz w:val="24"/>
-          <w:szCs w:val="24"/>
-        </w:rPr>
-        <w:t>4</w:t>
-      </w:r>
-      <w:r>
-        <w:rPr>
-          <w:sz w:val="24"/>
-          <w:szCs w:val="24"/>
-        </w:rPr>
-        <w:t>-1</w:t>
-      </w:r>
-      <w:r>
-        <w:rPr>
-          <w:sz w:val="24"/>
-          <w:szCs w:val="24"/>
-        </w:rPr>
-        <w:t>2</w:t>
-      </w:r>
-    </w:p>
-    <w:p>
-      <w:pPr>
-        <w:spacing w:before="16" w:line="260" w:lineRule="exact"/>
-        <w:jc w:val="both"/>
-        <w:rPr>
-          <w:sz w:val="26"/>
-          <w:szCs w:val="26"/>
-        </w:rPr>
-      </w:pPr>
-    </w:p>
-    <w:p>
-      <w:pPr>
+        <w:t>4-</w:t>
+      </w:r>
+      <w:r>
+        <w:rPr>
+          <w:sz w:val="24"/>
+          <w:szCs w:val="24"/>
+        </w:rPr>
+        <w:t>20</w:t>
+      </w:r>
+    </w:p>
+    <w:p>
+      <w:pPr>
+        <w:spacing w:line="480" w:lineRule="auto"/>
         <w:ind w:left="548" w:right="69"/>
         <w:jc w:val="both"/>
         <w:rPr>
@@ -12915,17 +12416,39 @@
           <w:sz w:val="24"/>
           <w:szCs w:val="24"/>
         </w:rPr>
-        <w:t xml:space="preserve">Gambar </w:t>
-      </w:r>
-      <w:r>
-        <w:rPr>
-          <w:sz w:val="24"/>
-          <w:szCs w:val="24"/>
-        </w:rPr>
-        <w:t>4</w:t>
-      </w:r>
-      <w:r>
-        <w:rPr>
+        <w:t>Gambar 4.</w:t>
+      </w:r>
+      <w:r>
+        <w:rPr>
+          <w:sz w:val="24"/>
+          <w:szCs w:val="24"/>
+        </w:rPr>
+        <w:t>10</w:t>
+      </w:r>
+      <w:r>
+        <w:rPr>
+          <w:sz w:val="24"/>
+          <w:szCs w:val="24"/>
+        </w:rPr>
+        <w:t xml:space="preserve">.  Alur Proses </w:t>
+      </w:r>
+      <w:r>
+        <w:rPr>
+          <w:sz w:val="24"/>
+          <w:szCs w:val="24"/>
+        </w:rPr>
+        <w:t>Hapus Data</w:t>
+      </w:r>
+      <w:r>
+        <w:rPr>
+          <w:sz w:val="24"/>
+          <w:szCs w:val="24"/>
+        </w:rPr>
+        <w:t>...................................................</w:t>
+      </w:r>
+      <w:r>
+        <w:rPr>
+          <w:spacing w:val="19"/>
           <w:sz w:val="24"/>
           <w:szCs w:val="24"/>
         </w:rPr>
@@ -12936,28 +12459,46 @@
           <w:sz w:val="24"/>
           <w:szCs w:val="24"/>
         </w:rPr>
-        <w:t>1</w:t>
-      </w:r>
-      <w:r>
-        <w:rPr>
-          <w:sz w:val="24"/>
-          <w:szCs w:val="24"/>
-        </w:rPr>
-        <w:t>0</w:t>
-      </w:r>
-      <w:r>
-        <w:rPr>
-          <w:sz w:val="24"/>
-          <w:szCs w:val="24"/>
-        </w:rPr>
-        <w:t xml:space="preserve">. </w:t>
-      </w:r>
-      <w:r>
-        <w:rPr>
-          <w:sz w:val="24"/>
-          <w:szCs w:val="24"/>
-        </w:rPr>
-        <w:t xml:space="preserve"> </w:t>
+        <w:t>4-</w:t>
+      </w:r>
+      <w:r>
+        <w:rPr>
+          <w:sz w:val="24"/>
+          <w:szCs w:val="24"/>
+        </w:rPr>
+        <w:t>21</w:t>
+      </w:r>
+    </w:p>
+    <w:p>
+      <w:pPr>
+        <w:spacing w:line="480" w:lineRule="auto"/>
+        <w:ind w:left="548" w:right="69"/>
+        <w:jc w:val="both"/>
+        <w:rPr>
+          <w:sz w:val="24"/>
+          <w:szCs w:val="24"/>
+        </w:rPr>
+      </w:pPr>
+      <w:r>
+        <w:rPr>
+          <w:sz w:val="24"/>
+          <w:szCs w:val="24"/>
+        </w:rPr>
+        <w:t>Gambar 4.</w:t>
+      </w:r>
+      <w:r>
+        <w:rPr>
+          <w:sz w:val="24"/>
+          <w:szCs w:val="24"/>
+        </w:rPr>
+        <w:t>11</w:t>
+      </w:r>
+      <w:r>
+        <w:rPr>
+          <w:sz w:val="24"/>
+          <w:szCs w:val="24"/>
+        </w:rPr>
+        <w:t xml:space="preserve">.  </w:t>
       </w:r>
       <w:r>
         <w:rPr>
@@ -12980,21 +12521,21 @@
           <w:sz w:val="24"/>
           <w:szCs w:val="24"/>
         </w:rPr>
-        <w:t>........</w:t>
-      </w:r>
-      <w:r>
-        <w:rPr>
-          <w:sz w:val="24"/>
-          <w:szCs w:val="24"/>
-        </w:rPr>
-        <w:t>........................................</w:t>
-      </w:r>
-      <w:r>
-        <w:rPr>
-          <w:sz w:val="24"/>
-          <w:szCs w:val="24"/>
-        </w:rPr>
-        <w:t>.....</w:t>
+        <w:t>..............................</w:t>
+      </w:r>
+      <w:r>
+        <w:rPr>
+          <w:sz w:val="24"/>
+          <w:szCs w:val="24"/>
+        </w:rPr>
+        <w:t>..</w:t>
+      </w:r>
+      <w:r>
+        <w:rPr>
+          <w:sz w:val="24"/>
+          <w:szCs w:val="24"/>
+        </w:rPr>
+        <w:t>.....................</w:t>
       </w:r>
       <w:r>
         <w:rPr>
@@ -13009,32 +12550,15 @@
           <w:sz w:val="24"/>
           <w:szCs w:val="24"/>
         </w:rPr>
-        <w:t>4</w:t>
-      </w:r>
-      <w:r>
-        <w:rPr>
-          <w:sz w:val="24"/>
-          <w:szCs w:val="24"/>
-        </w:rPr>
-        <w:t>-1</w:t>
-      </w:r>
-      <w:r>
-        <w:rPr>
-          <w:sz w:val="24"/>
-          <w:szCs w:val="24"/>
-        </w:rPr>
-        <w:t>2</w:t>
-      </w:r>
-    </w:p>
-    <w:p>
-      <w:pPr>
-        <w:spacing w:before="16" w:line="260" w:lineRule="exact"/>
-        <w:jc w:val="both"/>
-        <w:rPr>
-          <w:sz w:val="26"/>
-          <w:szCs w:val="26"/>
-        </w:rPr>
-      </w:pPr>
+        <w:t>4-</w:t>
+      </w:r>
+      <w:r>
+        <w:rPr>
+          <w:sz w:val="24"/>
+          <w:szCs w:val="24"/>
+        </w:rPr>
+        <w:t>22</w:t>
+      </w:r>
     </w:p>
     <w:p>
       <w:pPr>
@@ -13085,7 +12609,7 @@
           <w:sz w:val="24"/>
           <w:szCs w:val="24"/>
         </w:rPr>
-        <w:t>1</w:t>
+        <w:t>2</w:t>
       </w:r>
       <w:r>
         <w:rPr>
@@ -13177,7 +12701,7 @@
           <w:sz w:val="24"/>
           <w:szCs w:val="24"/>
         </w:rPr>
-        <w:t>-1</w:t>
+        <w:t>-</w:t>
       </w:r>
       <w:r>
         <w:rPr>
@@ -13185,7 +12709,7 @@
           <w:sz w:val="24"/>
           <w:szCs w:val="24"/>
         </w:rPr>
-        <w:t>3</w:t>
+        <w:t>23</w:t>
       </w:r>
     </w:p>
     <w:p>
@@ -13242,7 +12766,7 @@
           <w:sz w:val="24"/>
           <w:szCs w:val="24"/>
         </w:rPr>
-        <w:t>2</w:t>
+        <w:t>3</w:t>
       </w:r>
       <w:r>
         <w:rPr>
@@ -13265,7 +12789,7 @@
           <w:sz w:val="24"/>
           <w:szCs w:val="24"/>
         </w:rPr>
-        <w:t>Master</w:t>
+        <w:t>Inventory</w:t>
       </w:r>
       <w:r>
         <w:rPr>
@@ -13287,7 +12811,7 @@
           <w:sz w:val="24"/>
           <w:szCs w:val="24"/>
         </w:rPr>
-        <w:t>......................</w:t>
+        <w:t>..................</w:t>
       </w:r>
       <w:r>
         <w:rPr>
@@ -13330,7 +12854,7 @@
           <w:sz w:val="24"/>
           <w:szCs w:val="24"/>
         </w:rPr>
-        <w:t>14</w:t>
+        <w:t>24</w:t>
       </w:r>
     </w:p>
     <w:p>
@@ -13385,7 +12909,7 @@
           <w:sz w:val="24"/>
           <w:szCs w:val="24"/>
         </w:rPr>
-        <w:t>3</w:t>
+        <w:t>4</w:t>
       </w:r>
       <w:r>
         <w:rPr>
@@ -13456,7 +12980,7 @@
           <w:sz w:val="24"/>
           <w:szCs w:val="24"/>
         </w:rPr>
-        <w:t>14</w:t>
+        <w:t>25</w:t>
       </w:r>
     </w:p>
     <w:p>
@@ -13518,7 +13042,7 @@
           <w:sz w:val="24"/>
           <w:szCs w:val="24"/>
         </w:rPr>
-        <w:t>4</w:t>
+        <w:t>5</w:t>
       </w:r>
       <w:r>
         <w:rPr>
@@ -13610,7 +13134,7 @@
           <w:sz w:val="24"/>
           <w:szCs w:val="24"/>
         </w:rPr>
-        <w:t>-1</w:t>
+        <w:t>-</w:t>
       </w:r>
       <w:r>
         <w:rPr>
@@ -13618,7 +13142,7 @@
           <w:sz w:val="24"/>
           <w:szCs w:val="24"/>
         </w:rPr>
-        <w:t>5</w:t>
+        <w:t>26</w:t>
       </w:r>
     </w:p>
     <w:p>
@@ -13664,7 +13188,7 @@
           <w:sz w:val="24"/>
           <w:szCs w:val="24"/>
         </w:rPr>
-        <w:t>5</w:t>
+        <w:t>6</w:t>
       </w:r>
       <w:r>
         <w:rPr>
@@ -13729,14 +13253,14 @@
           <w:sz w:val="24"/>
           <w:szCs w:val="24"/>
         </w:rPr>
-        <w:t>-1</w:t>
-      </w:r>
-      <w:r>
-        <w:rPr>
-          <w:sz w:val="24"/>
-          <w:szCs w:val="24"/>
-        </w:rPr>
-        <w:t>5</w:t>
+        <w:t>-</w:t>
+      </w:r>
+      <w:r>
+        <w:rPr>
+          <w:sz w:val="24"/>
+          <w:szCs w:val="24"/>
+        </w:rPr>
+        <w:t>27</w:t>
       </w:r>
     </w:p>
     <w:p>
@@ -13781,7 +13305,7 @@
           <w:sz w:val="24"/>
           <w:szCs w:val="24"/>
         </w:rPr>
-        <w:t>6</w:t>
+        <w:t>7</w:t>
       </w:r>
       <w:r>
         <w:rPr>
@@ -13809,14 +13333,14 @@
           <w:sz w:val="24"/>
           <w:szCs w:val="24"/>
         </w:rPr>
-        <w:t>-1</w:t>
-      </w:r>
-      <w:r>
-        <w:rPr>
-          <w:sz w:val="24"/>
-          <w:szCs w:val="24"/>
-        </w:rPr>
-        <w:t>6</w:t>
+        <w:t>-</w:t>
+      </w:r>
+      <w:r>
+        <w:rPr>
+          <w:sz w:val="24"/>
+          <w:szCs w:val="24"/>
+        </w:rPr>
+        <w:t>28</w:t>
       </w:r>
     </w:p>
     <w:p>
@@ -13871,7 +13395,7 @@
           <w:sz w:val="24"/>
           <w:szCs w:val="24"/>
         </w:rPr>
-        <w:t>7</w:t>
+        <w:t>8</w:t>
       </w:r>
       <w:r>
         <w:rPr>
@@ -13951,7 +13475,7 @@
           <w:sz w:val="24"/>
           <w:szCs w:val="24"/>
         </w:rPr>
-        <w:t>16</w:t>
+        <w:t>29</w:t>
       </w:r>
     </w:p>
     <w:p>
@@ -14013,7 +13537,7 @@
           <w:sz w:val="24"/>
           <w:szCs w:val="24"/>
         </w:rPr>
-        <w:t>8</w:t>
+        <w:t>9</w:t>
       </w:r>
       <w:r>
         <w:rPr>
@@ -14103,7 +13627,7 @@
           <w:sz w:val="24"/>
           <w:szCs w:val="24"/>
         </w:rPr>
-        <w:t>17</w:t>
+        <w:t>30</w:t>
       </w:r>
     </w:p>
     <w:p>
@@ -14123,7 +13647,31 @@
           <w:sz w:val="24"/>
           <w:szCs w:val="24"/>
         </w:rPr>
-        <w:t>Gambar 4.19.  Desain Halaman Kartu Stok</w:t>
+        <w:t>Gambar 4.</w:t>
+      </w:r>
+      <w:r>
+        <w:rPr>
+          <w:position w:val="-1"/>
+          <w:sz w:val="24"/>
+          <w:szCs w:val="24"/>
+        </w:rPr>
+        <w:t>20</w:t>
+      </w:r>
+      <w:r>
+        <w:rPr>
+          <w:position w:val="-1"/>
+          <w:sz w:val="24"/>
+          <w:szCs w:val="24"/>
+        </w:rPr>
+        <w:t xml:space="preserve">.  </w:t>
+      </w:r>
+      <w:r>
+        <w:rPr>
+          <w:position w:val="-1"/>
+          <w:sz w:val="24"/>
+          <w:szCs w:val="24"/>
+        </w:rPr>
+        <w:t>Desain Halaman Log Mutasi</w:t>
       </w:r>
       <w:r>
         <w:rPr>
@@ -14140,7 +13688,23 @@
           <w:sz w:val="24"/>
           <w:szCs w:val="24"/>
         </w:rPr>
-        <w:t>.............................................</w:t>
+        <w:t>..............................</w:t>
+      </w:r>
+      <w:r>
+        <w:rPr>
+          <w:position w:val="-1"/>
+          <w:sz w:val="24"/>
+          <w:szCs w:val="24"/>
+        </w:rPr>
+        <w:t>....</w:t>
+      </w:r>
+      <w:r>
+        <w:rPr>
+          <w:position w:val="-1"/>
+          <w:sz w:val="24"/>
+          <w:szCs w:val="24"/>
+        </w:rPr>
+        <w:t>..........</w:t>
       </w:r>
       <w:r>
         <w:rPr>
@@ -14157,7 +13721,15 @@
           <w:sz w:val="24"/>
           <w:szCs w:val="24"/>
         </w:rPr>
-        <w:t>4-17</w:t>
+        <w:t>4-</w:t>
+      </w:r>
+      <w:r>
+        <w:rPr>
+          <w:position w:val="-1"/>
+          <w:sz w:val="24"/>
+          <w:szCs w:val="24"/>
+        </w:rPr>
+        <w:t>31</w:t>
       </w:r>
     </w:p>
     <w:p>
@@ -14197,7 +13769,14 @@
           <w:sz w:val="24"/>
           <w:szCs w:val="24"/>
         </w:rPr>
-        <w:t>20</w:t>
+        <w:t>2</w:t>
+      </w:r>
+      <w:r>
+        <w:rPr>
+          <w:sz w:val="24"/>
+          <w:szCs w:val="24"/>
+        </w:rPr>
+        <w:t>1</w:t>
       </w:r>
       <w:r>
         <w:rPr>
@@ -14292,14 +13871,7 @@
           <w:sz w:val="24"/>
           <w:szCs w:val="24"/>
         </w:rPr>
-        <w:t>1</w:t>
-      </w:r>
-      <w:r>
-        <w:rPr>
-          <w:sz w:val="24"/>
-          <w:szCs w:val="24"/>
-        </w:rPr>
-        <w:t>8</w:t>
+        <w:t>32</w:t>
       </w:r>
     </w:p>
     <w:p>
@@ -14345,7 +13917,7 @@
           <w:sz w:val="24"/>
           <w:szCs w:val="24"/>
         </w:rPr>
-        <w:t>1</w:t>
+        <w:t>2</w:t>
       </w:r>
       <w:r>
         <w:rPr>
@@ -14397,7 +13969,7 @@
           <w:sz w:val="24"/>
           <w:szCs w:val="24"/>
         </w:rPr>
-        <w:t>18</w:t>
+        <w:t>33</w:t>
       </w:r>
     </w:p>
     <w:p>

--- a/Laporan KP/DaftarGambar.docx
+++ b/Laporan KP/DaftarGambar.docx
@@ -13994,7 +13994,7 @@
           <w:sz w:val="24"/>
           <w:szCs w:val="24"/>
         </w:rPr>
-        <w:t>6</w:t>
+        <w:t>5</w:t>
       </w:r>
       <w:r>
         <w:rPr>
@@ -14022,7 +14022,7 @@
           <w:sz w:val="24"/>
           <w:szCs w:val="24"/>
         </w:rPr>
-        <w:t xml:space="preserve">Tampilan </w:t>
+        <w:t xml:space="preserve">Struktur entitas </w:t>
       </w:r>
       <w:r>
         <w:rPr>
@@ -14031,14 +14031,7 @@
           <w:sz w:val="24"/>
           <w:szCs w:val="24"/>
         </w:rPr>
-        <w:t>Login</w:t>
-      </w:r>
-      <w:r>
-        <w:rPr>
-          <w:sz w:val="24"/>
-          <w:szCs w:val="24"/>
-        </w:rPr>
-        <w:t xml:space="preserve"> Pengguna</w:t>
+        <w:t>users</w:t>
       </w:r>
       <w:r>
         <w:rPr>
@@ -14052,7 +14045,21 @@
           <w:sz w:val="24"/>
           <w:szCs w:val="24"/>
         </w:rPr>
-        <w:t>...........</w:t>
+        <w:t>..</w:t>
+      </w:r>
+      <w:r>
+        <w:rPr>
+          <w:sz w:val="24"/>
+          <w:szCs w:val="24"/>
+        </w:rPr>
+        <w:t>.........</w:t>
+      </w:r>
+      <w:r>
+        <w:rPr>
+          <w:sz w:val="24"/>
+          <w:szCs w:val="24"/>
+        </w:rPr>
+        <w:t>.........</w:t>
       </w:r>
       <w:r>
         <w:rPr>
@@ -14088,7 +14095,7 @@
           <w:sz w:val="24"/>
           <w:szCs w:val="24"/>
         </w:rPr>
-        <w:t>6</w:t>
+        <w:t>5</w:t>
       </w:r>
       <w:r>
         <w:rPr>
@@ -14120,7 +14127,58 @@
           <w:sz w:val="24"/>
           <w:szCs w:val="24"/>
         </w:rPr>
-        <w:t>Gambar 6.2.  Tampilan Halaman Utama...................................................</w:t>
+        <w:t>Gambar 5.</w:t>
+      </w:r>
+      <w:r>
+        <w:rPr>
+          <w:sz w:val="24"/>
+          <w:szCs w:val="24"/>
+        </w:rPr>
+        <w:t>2</w:t>
+      </w:r>
+      <w:r>
+        <w:rPr>
+          <w:sz w:val="24"/>
+          <w:szCs w:val="24"/>
+        </w:rPr>
+        <w:t xml:space="preserve">.  </w:t>
+      </w:r>
+      <w:r>
+        <w:rPr>
+          <w:sz w:val="24"/>
+          <w:szCs w:val="24"/>
+        </w:rPr>
+        <w:t xml:space="preserve">Struktur entitas </w:t>
+      </w:r>
+      <w:r>
+        <w:rPr>
+          <w:i/>
+          <w:iCs/>
+          <w:sz w:val="24"/>
+          <w:szCs w:val="24"/>
+        </w:rPr>
+        <w:t>inventory</w:t>
+      </w:r>
+      <w:r>
+        <w:rPr>
+          <w:sz w:val="24"/>
+          <w:szCs w:val="24"/>
+        </w:rPr>
+        <w:t>.............................</w:t>
+      </w:r>
+      <w:r>
+        <w:rPr>
+          <w:sz w:val="24"/>
+          <w:szCs w:val="24"/>
+        </w:rPr>
+        <w:t>..</w:t>
+      </w:r>
+      <w:r>
+        <w:rPr>
+          <w:sz w:val="24"/>
+          <w:szCs w:val="24"/>
+        </w:rPr>
+        <w:t>......................</w:t>
       </w:r>
       <w:r>
         <w:rPr>
@@ -14135,7 +14193,14 @@
           <w:sz w:val="24"/>
           <w:szCs w:val="24"/>
         </w:rPr>
-        <w:t>6-2</w:t>
+        <w:t>5-</w:t>
+      </w:r>
+      <w:r>
+        <w:rPr>
+          <w:sz w:val="24"/>
+          <w:szCs w:val="24"/>
+        </w:rPr>
+        <w:t>3</w:t>
       </w:r>
     </w:p>
     <w:p>
@@ -14153,7 +14218,58 @@
           <w:sz w:val="24"/>
           <w:szCs w:val="24"/>
         </w:rPr>
-        <w:t>Gambar 6.3.  Tampilan Halaman Tambah Transaksi Pembelian..............</w:t>
+        <w:t>Gambar 5.</w:t>
+      </w:r>
+      <w:r>
+        <w:rPr>
+          <w:sz w:val="24"/>
+          <w:szCs w:val="24"/>
+        </w:rPr>
+        <w:t>3</w:t>
+      </w:r>
+      <w:r>
+        <w:rPr>
+          <w:sz w:val="24"/>
+          <w:szCs w:val="24"/>
+        </w:rPr>
+        <w:t xml:space="preserve">.  </w:t>
+      </w:r>
+      <w:r>
+        <w:rPr>
+          <w:sz w:val="24"/>
+          <w:szCs w:val="24"/>
+        </w:rPr>
+        <w:t xml:space="preserve">Struktur entitas </w:t>
+      </w:r>
+      <w:r>
+        <w:rPr>
+          <w:i/>
+          <w:iCs/>
+          <w:sz w:val="24"/>
+          <w:szCs w:val="24"/>
+        </w:rPr>
+        <w:t>invdivisi</w:t>
+      </w:r>
+      <w:r>
+        <w:rPr>
+          <w:sz w:val="24"/>
+          <w:szCs w:val="24"/>
+        </w:rPr>
+        <w:t>..........................</w:t>
+      </w:r>
+      <w:r>
+        <w:rPr>
+          <w:sz w:val="24"/>
+          <w:szCs w:val="24"/>
+        </w:rPr>
+        <w:t>...</w:t>
+      </w:r>
+      <w:r>
+        <w:rPr>
+          <w:sz w:val="24"/>
+          <w:szCs w:val="24"/>
+        </w:rPr>
+        <w:t>.........................</w:t>
       </w:r>
       <w:r>
         <w:rPr>
@@ -14168,7 +14284,14 @@
           <w:sz w:val="24"/>
           <w:szCs w:val="24"/>
         </w:rPr>
-        <w:t>6-3</w:t>
+        <w:t>5-</w:t>
+      </w:r>
+      <w:r>
+        <w:rPr>
+          <w:sz w:val="24"/>
+          <w:szCs w:val="24"/>
+        </w:rPr>
+        <w:t>3</w:t>
       </w:r>
     </w:p>
     <w:p>
@@ -14186,7 +14309,66 @@
           <w:sz w:val="24"/>
           <w:szCs w:val="24"/>
         </w:rPr>
-        <w:t>Gambar 6.4.  Tampilan Halaman Transaksi Pembelian Setelah Dilakukan Penambahan ...............................................................................................6-4</w:t>
+        <w:t>Gambar 5.</w:t>
+      </w:r>
+      <w:r>
+        <w:rPr>
+          <w:sz w:val="24"/>
+          <w:szCs w:val="24"/>
+        </w:rPr>
+        <w:t>4</w:t>
+      </w:r>
+      <w:r>
+        <w:rPr>
+          <w:sz w:val="24"/>
+          <w:szCs w:val="24"/>
+        </w:rPr>
+        <w:t xml:space="preserve">.  </w:t>
+      </w:r>
+      <w:r>
+        <w:rPr>
+          <w:sz w:val="24"/>
+          <w:szCs w:val="24"/>
+        </w:rPr>
+        <w:t xml:space="preserve">Struktur entitas </w:t>
+      </w:r>
+      <w:r>
+        <w:rPr>
+          <w:i/>
+          <w:iCs/>
+          <w:sz w:val="24"/>
+          <w:szCs w:val="24"/>
+        </w:rPr>
+        <w:t>invgudang</w:t>
+      </w:r>
+      <w:r>
+        <w:rPr>
+          <w:sz w:val="24"/>
+          <w:szCs w:val="24"/>
+        </w:rPr>
+        <w:t>...................................................</w:t>
+      </w:r>
+      <w:r>
+        <w:rPr>
+          <w:spacing w:val="19"/>
+          <w:sz w:val="24"/>
+          <w:szCs w:val="24"/>
+        </w:rPr>
+        <w:t>.</w:t>
+      </w:r>
+      <w:r>
+        <w:rPr>
+          <w:sz w:val="24"/>
+          <w:szCs w:val="24"/>
+        </w:rPr>
+        <w:t>5-</w:t>
+      </w:r>
+      <w:r>
+        <w:rPr>
+          <w:sz w:val="24"/>
+          <w:szCs w:val="24"/>
+        </w:rPr>
+        <w:t>4</w:t>
       </w:r>
     </w:p>
     <w:p>
@@ -14204,7 +14386,28 @@
           <w:sz w:val="24"/>
           <w:szCs w:val="24"/>
         </w:rPr>
-        <w:t xml:space="preserve">Gambar 6.5.  Tampilan Halaman </w:t>
+        <w:t>Gambar 5.</w:t>
+      </w:r>
+      <w:r>
+        <w:rPr>
+          <w:sz w:val="24"/>
+          <w:szCs w:val="24"/>
+        </w:rPr>
+        <w:t>5</w:t>
+      </w:r>
+      <w:r>
+        <w:rPr>
+          <w:sz w:val="24"/>
+          <w:szCs w:val="24"/>
+        </w:rPr>
+        <w:t xml:space="preserve">.  </w:t>
+      </w:r>
+      <w:r>
+        <w:rPr>
+          <w:sz w:val="24"/>
+          <w:szCs w:val="24"/>
+        </w:rPr>
+        <w:t xml:space="preserve">Struktur entitas </w:t>
       </w:r>
       <w:r>
         <w:rPr>
@@ -14213,14 +14416,28 @@
           <w:sz w:val="24"/>
           <w:szCs w:val="24"/>
         </w:rPr>
-        <w:t>Detail</w:t>
-      </w:r>
-      <w:r>
-        <w:rPr>
-          <w:sz w:val="24"/>
-          <w:szCs w:val="24"/>
-        </w:rPr>
-        <w:t xml:space="preserve"> Transaksi Pembelian.................</w:t>
+        <w:t>invjenis</w:t>
+      </w:r>
+      <w:r>
+        <w:rPr>
+          <w:sz w:val="24"/>
+          <w:szCs w:val="24"/>
+        </w:rPr>
+        <w:t>.......................</w:t>
+      </w:r>
+      <w:r>
+        <w:rPr>
+          <w:sz w:val="24"/>
+          <w:szCs w:val="24"/>
+        </w:rPr>
+        <w:t>.....</w:t>
+      </w:r>
+      <w:r>
+        <w:rPr>
+          <w:sz w:val="24"/>
+          <w:szCs w:val="24"/>
+        </w:rPr>
+        <w:t>............................</w:t>
       </w:r>
       <w:r>
         <w:rPr>
@@ -14235,7 +14452,14 @@
           <w:sz w:val="24"/>
           <w:szCs w:val="24"/>
         </w:rPr>
-        <w:t>6-4</w:t>
+        <w:t>5-</w:t>
+      </w:r>
+      <w:r>
+        <w:rPr>
+          <w:sz w:val="24"/>
+          <w:szCs w:val="24"/>
+        </w:rPr>
+        <w:t>4</w:t>
       </w:r>
     </w:p>
     <w:p>
@@ -14253,7 +14477,58 @@
           <w:sz w:val="24"/>
           <w:szCs w:val="24"/>
         </w:rPr>
-        <w:t>Gambar 6.6.  Tampilan Ubah Status Pembayaran pada Transaksi Pembelian..................................................................................................</w:t>
+        <w:t>Gambar 5.</w:t>
+      </w:r>
+      <w:r>
+        <w:rPr>
+          <w:sz w:val="24"/>
+          <w:szCs w:val="24"/>
+        </w:rPr>
+        <w:t>6</w:t>
+      </w:r>
+      <w:r>
+        <w:rPr>
+          <w:sz w:val="24"/>
+          <w:szCs w:val="24"/>
+        </w:rPr>
+        <w:t xml:space="preserve">.  </w:t>
+      </w:r>
+      <w:r>
+        <w:rPr>
+          <w:sz w:val="24"/>
+          <w:szCs w:val="24"/>
+        </w:rPr>
+        <w:t xml:space="preserve">Struktur entitas </w:t>
+      </w:r>
+      <w:r>
+        <w:rPr>
+          <w:i/>
+          <w:iCs/>
+          <w:sz w:val="24"/>
+          <w:szCs w:val="24"/>
+        </w:rPr>
+        <w:t>invtype</w:t>
+      </w:r>
+      <w:r>
+        <w:rPr>
+          <w:sz w:val="24"/>
+          <w:szCs w:val="24"/>
+        </w:rPr>
+        <w:t>.................................</w:t>
+      </w:r>
+      <w:r>
+        <w:rPr>
+          <w:sz w:val="24"/>
+          <w:szCs w:val="24"/>
+        </w:rPr>
+        <w:t>.....</w:t>
+      </w:r>
+      <w:r>
+        <w:rPr>
+          <w:sz w:val="24"/>
+          <w:szCs w:val="24"/>
+        </w:rPr>
+        <w:t>..................</w:t>
       </w:r>
       <w:r>
         <w:rPr>
@@ -14268,7 +14543,14 @@
           <w:sz w:val="24"/>
           <w:szCs w:val="24"/>
         </w:rPr>
-        <w:t>6-4</w:t>
+        <w:t>5-</w:t>
+      </w:r>
+      <w:r>
+        <w:rPr>
+          <w:sz w:val="24"/>
+          <w:szCs w:val="24"/>
+        </w:rPr>
+        <w:t>5</w:t>
       </w:r>
     </w:p>
     <w:p>
@@ -14286,7 +14568,49 @@
           <w:sz w:val="24"/>
           <w:szCs w:val="24"/>
         </w:rPr>
-        <w:t>Gambar 6.7.  Tampilan Ubah Status Pengiriman pada Transaksi Pembelian..................................................................................................</w:t>
+        <w:t>Gambar 5.</w:t>
+      </w:r>
+      <w:r>
+        <w:rPr>
+          <w:sz w:val="24"/>
+          <w:szCs w:val="24"/>
+        </w:rPr>
+        <w:t>7</w:t>
+      </w:r>
+      <w:r>
+        <w:rPr>
+          <w:sz w:val="24"/>
+          <w:szCs w:val="24"/>
+        </w:rPr>
+        <w:t xml:space="preserve">.  </w:t>
+      </w:r>
+      <w:r>
+        <w:rPr>
+          <w:sz w:val="24"/>
+          <w:szCs w:val="24"/>
+        </w:rPr>
+        <w:t>Struktur entitas beli</w:t>
+      </w:r>
+      <w:r>
+        <w:rPr>
+          <w:sz w:val="24"/>
+          <w:szCs w:val="24"/>
+        </w:rPr>
+        <w:t>..............................</w:t>
+      </w:r>
+      <w:r>
+        <w:rPr>
+          <w:sz w:val="24"/>
+          <w:szCs w:val="24"/>
+        </w:rPr>
+        <w:t>...........</w:t>
+      </w:r>
+      <w:r>
+        <w:rPr>
+          <w:sz w:val="24"/>
+          <w:szCs w:val="24"/>
+        </w:rPr>
+        <w:t>.....................</w:t>
       </w:r>
       <w:r>
         <w:rPr>
@@ -14301,7 +14625,14 @@
           <w:sz w:val="24"/>
           <w:szCs w:val="24"/>
         </w:rPr>
-        <w:t>6-5</w:t>
+        <w:t>5-</w:t>
+      </w:r>
+      <w:r>
+        <w:rPr>
+          <w:sz w:val="24"/>
+          <w:szCs w:val="24"/>
+        </w:rPr>
+        <w:t>6</w:t>
       </w:r>
     </w:p>
     <w:p>
@@ -14319,7 +14650,58 @@
           <w:sz w:val="24"/>
           <w:szCs w:val="24"/>
         </w:rPr>
-        <w:t>Gambar 6.8.  Tampilan Transaksi Pembelian Setelah Ubah Status Pembayaran dan Pengiriman.....................................................................</w:t>
+        <w:t>Gambar 5.</w:t>
+      </w:r>
+      <w:r>
+        <w:rPr>
+          <w:sz w:val="24"/>
+          <w:szCs w:val="24"/>
+        </w:rPr>
+        <w:t>8</w:t>
+      </w:r>
+      <w:r>
+        <w:rPr>
+          <w:sz w:val="24"/>
+          <w:szCs w:val="24"/>
+        </w:rPr>
+        <w:t xml:space="preserve">.  </w:t>
+      </w:r>
+      <w:r>
+        <w:rPr>
+          <w:sz w:val="24"/>
+          <w:szCs w:val="24"/>
+        </w:rPr>
+        <w:t xml:space="preserve">Struktur entitas </w:t>
+      </w:r>
+      <w:r>
+        <w:rPr>
+          <w:i/>
+          <w:iCs/>
+          <w:sz w:val="24"/>
+          <w:szCs w:val="24"/>
+        </w:rPr>
+        <w:t>beli_dtl</w:t>
+      </w:r>
+      <w:r>
+        <w:rPr>
+          <w:sz w:val="24"/>
+          <w:szCs w:val="24"/>
+        </w:rPr>
+        <w:t>................................</w:t>
+      </w:r>
+      <w:r>
+        <w:rPr>
+          <w:sz w:val="24"/>
+          <w:szCs w:val="24"/>
+        </w:rPr>
+        <w:t>.....</w:t>
+      </w:r>
+      <w:r>
+        <w:rPr>
+          <w:sz w:val="24"/>
+          <w:szCs w:val="24"/>
+        </w:rPr>
+        <w:t>...................</w:t>
       </w:r>
       <w:r>
         <w:rPr>
@@ -14334,7 +14716,14 @@
           <w:sz w:val="24"/>
           <w:szCs w:val="24"/>
         </w:rPr>
-        <w:t>6-5</w:t>
+        <w:t>5-</w:t>
+      </w:r>
+      <w:r>
+        <w:rPr>
+          <w:sz w:val="24"/>
+          <w:szCs w:val="24"/>
+        </w:rPr>
+        <w:t>7</w:t>
       </w:r>
     </w:p>
     <w:p>
@@ -14352,7 +14741,58 @@
           <w:sz w:val="24"/>
           <w:szCs w:val="24"/>
         </w:rPr>
-        <w:t>Gambar 6.9.  Tampilan Faktur Beli...........................................................</w:t>
+        <w:t>Gambar 5.</w:t>
+      </w:r>
+      <w:r>
+        <w:rPr>
+          <w:sz w:val="24"/>
+          <w:szCs w:val="24"/>
+        </w:rPr>
+        <w:t>9</w:t>
+      </w:r>
+      <w:r>
+        <w:rPr>
+          <w:sz w:val="24"/>
+          <w:szCs w:val="24"/>
+        </w:rPr>
+        <w:t xml:space="preserve">.  </w:t>
+      </w:r>
+      <w:r>
+        <w:rPr>
+          <w:sz w:val="24"/>
+          <w:szCs w:val="24"/>
+        </w:rPr>
+        <w:t xml:space="preserve">Struktur entitas </w:t>
+      </w:r>
+      <w:r>
+        <w:rPr>
+          <w:i/>
+          <w:iCs/>
+          <w:sz w:val="24"/>
+          <w:szCs w:val="24"/>
+        </w:rPr>
+        <w:t>customer</w:t>
+      </w:r>
+      <w:r>
+        <w:rPr>
+          <w:sz w:val="24"/>
+          <w:szCs w:val="24"/>
+        </w:rPr>
+        <w:t>...............................</w:t>
+      </w:r>
+      <w:r>
+        <w:rPr>
+          <w:sz w:val="24"/>
+          <w:szCs w:val="24"/>
+        </w:rPr>
+        <w:t>..</w:t>
+      </w:r>
+      <w:r>
+        <w:rPr>
+          <w:sz w:val="24"/>
+          <w:szCs w:val="24"/>
+        </w:rPr>
+        <w:t>....................</w:t>
       </w:r>
       <w:r>
         <w:rPr>
@@ -14367,7 +14807,14 @@
           <w:sz w:val="24"/>
           <w:szCs w:val="24"/>
         </w:rPr>
-        <w:t>6-5</w:t>
+        <w:t>5-</w:t>
+      </w:r>
+      <w:r>
+        <w:rPr>
+          <w:sz w:val="24"/>
+          <w:szCs w:val="24"/>
+        </w:rPr>
+        <w:t>7</w:t>
       </w:r>
     </w:p>
     <w:p>
@@ -14385,7 +14832,49 @@
           <w:sz w:val="24"/>
           <w:szCs w:val="24"/>
         </w:rPr>
-        <w:t>Gambar 6.10.  Tampilan Halaman Tambah Transaksi Penjualan.............</w:t>
+        <w:t>Gambar 5.1</w:t>
+      </w:r>
+      <w:r>
+        <w:rPr>
+          <w:sz w:val="24"/>
+          <w:szCs w:val="24"/>
+        </w:rPr>
+        <w:t>0</w:t>
+      </w:r>
+      <w:r>
+        <w:rPr>
+          <w:sz w:val="24"/>
+          <w:szCs w:val="24"/>
+        </w:rPr>
+        <w:t xml:space="preserve">.  </w:t>
+      </w:r>
+      <w:r>
+        <w:rPr>
+          <w:sz w:val="24"/>
+          <w:szCs w:val="24"/>
+        </w:rPr>
+        <w:t>Struktur entitas jual</w:t>
+      </w:r>
+      <w:r>
+        <w:rPr>
+          <w:sz w:val="24"/>
+          <w:szCs w:val="24"/>
+        </w:rPr>
+        <w:t>..................</w:t>
+      </w:r>
+      <w:r>
+        <w:rPr>
+          <w:sz w:val="24"/>
+          <w:szCs w:val="24"/>
+        </w:rPr>
+        <w:t>...........</w:t>
+      </w:r>
+      <w:r>
+        <w:rPr>
+          <w:sz w:val="24"/>
+          <w:szCs w:val="24"/>
+        </w:rPr>
+        <w:t>...............................</w:t>
       </w:r>
       <w:r>
         <w:rPr>
@@ -14400,7 +14889,14 @@
           <w:sz w:val="24"/>
           <w:szCs w:val="24"/>
         </w:rPr>
-        <w:t>6-6</w:t>
+        <w:t>5-</w:t>
+      </w:r>
+      <w:r>
+        <w:rPr>
+          <w:sz w:val="24"/>
+          <w:szCs w:val="24"/>
+        </w:rPr>
+        <w:t>8</w:t>
       </w:r>
     </w:p>
     <w:p>
@@ -14418,7 +14914,58 @@
           <w:sz w:val="24"/>
           <w:szCs w:val="24"/>
         </w:rPr>
-        <w:t>Gambar 6.11.  Tampilan Halaman Transaksi Penjualan Setelah Dilakukan Penambahan..............................................................................................</w:t>
+        <w:t>Gambar 5.1</w:t>
+      </w:r>
+      <w:r>
+        <w:rPr>
+          <w:sz w:val="24"/>
+          <w:szCs w:val="24"/>
+        </w:rPr>
+        <w:t>1</w:t>
+      </w:r>
+      <w:r>
+        <w:rPr>
+          <w:sz w:val="24"/>
+          <w:szCs w:val="24"/>
+        </w:rPr>
+        <w:t xml:space="preserve">.  </w:t>
+      </w:r>
+      <w:r>
+        <w:rPr>
+          <w:sz w:val="24"/>
+          <w:szCs w:val="24"/>
+        </w:rPr>
+        <w:t xml:space="preserve">Struktur entitas </w:t>
+      </w:r>
+      <w:r>
+        <w:rPr>
+          <w:i/>
+          <w:iCs/>
+          <w:sz w:val="24"/>
+          <w:szCs w:val="24"/>
+        </w:rPr>
+        <w:t>jual_dtl</w:t>
+      </w:r>
+      <w:r>
+        <w:rPr>
+          <w:sz w:val="24"/>
+          <w:szCs w:val="24"/>
+        </w:rPr>
+        <w:t>..........................</w:t>
+      </w:r>
+      <w:r>
+        <w:rPr>
+          <w:sz w:val="24"/>
+          <w:szCs w:val="24"/>
+        </w:rPr>
+        <w:t>.....</w:t>
+      </w:r>
+      <w:r>
+        <w:rPr>
+          <w:sz w:val="24"/>
+          <w:szCs w:val="24"/>
+        </w:rPr>
+        <w:t>.......................</w:t>
       </w:r>
       <w:r>
         <w:rPr>
@@ -14433,7 +14980,14 @@
           <w:sz w:val="24"/>
           <w:szCs w:val="24"/>
         </w:rPr>
-        <w:t>6-7</w:t>
+        <w:t>5-</w:t>
+      </w:r>
+      <w:r>
+        <w:rPr>
+          <w:sz w:val="24"/>
+          <w:szCs w:val="24"/>
+        </w:rPr>
+        <w:t>9</w:t>
       </w:r>
     </w:p>
     <w:p>
@@ -14451,7 +15005,28 @@
           <w:sz w:val="24"/>
           <w:szCs w:val="24"/>
         </w:rPr>
-        <w:t xml:space="preserve">Gambar 6.12.  Tampilan Halaman </w:t>
+        <w:t>Gambar 5.1</w:t>
+      </w:r>
+      <w:r>
+        <w:rPr>
+          <w:sz w:val="24"/>
+          <w:szCs w:val="24"/>
+        </w:rPr>
+        <w:t>2</w:t>
+      </w:r>
+      <w:r>
+        <w:rPr>
+          <w:sz w:val="24"/>
+          <w:szCs w:val="24"/>
+        </w:rPr>
+        <w:t xml:space="preserve">.  </w:t>
+      </w:r>
+      <w:r>
+        <w:rPr>
+          <w:sz w:val="24"/>
+          <w:szCs w:val="24"/>
+        </w:rPr>
+        <w:t xml:space="preserve">Struktur entitas </w:t>
       </w:r>
       <w:r>
         <w:rPr>
@@ -14460,14 +15035,28 @@
           <w:sz w:val="24"/>
           <w:szCs w:val="24"/>
         </w:rPr>
-        <w:t>Detail</w:t>
-      </w:r>
-      <w:r>
-        <w:rPr>
-          <w:sz w:val="24"/>
-          <w:szCs w:val="24"/>
-        </w:rPr>
-        <w:t xml:space="preserve"> Penjualan.................................</w:t>
+        <w:t>sales_person</w:t>
+      </w:r>
+      <w:r>
+        <w:rPr>
+          <w:sz w:val="24"/>
+          <w:szCs w:val="24"/>
+        </w:rPr>
+        <w:t>................................</w:t>
+      </w:r>
+      <w:r>
+        <w:rPr>
+          <w:sz w:val="24"/>
+          <w:szCs w:val="24"/>
+        </w:rPr>
+        <w:t>.</w:t>
+      </w:r>
+      <w:r>
+        <w:rPr>
+          <w:sz w:val="24"/>
+          <w:szCs w:val="24"/>
+        </w:rPr>
+        <w:t>............</w:t>
       </w:r>
       <w:r>
         <w:rPr>
@@ -14482,7 +15071,14 @@
           <w:sz w:val="24"/>
           <w:szCs w:val="24"/>
         </w:rPr>
-        <w:t>6-7</w:t>
+        <w:t>5-</w:t>
+      </w:r>
+      <w:r>
+        <w:rPr>
+          <w:sz w:val="24"/>
+          <w:szCs w:val="24"/>
+        </w:rPr>
+        <w:t>9</w:t>
       </w:r>
     </w:p>
     <w:p>
@@ -14500,7 +15096,49 @@
           <w:sz w:val="24"/>
           <w:szCs w:val="24"/>
         </w:rPr>
-        <w:t>Gambar 6.13.  Tampilan Ubah Status Pembayaran pada Transaksi..........</w:t>
+        <w:t>Gambar 5.1</w:t>
+      </w:r>
+      <w:r>
+        <w:rPr>
+          <w:sz w:val="24"/>
+          <w:szCs w:val="24"/>
+        </w:rPr>
+        <w:t>3</w:t>
+      </w:r>
+      <w:r>
+        <w:rPr>
+          <w:sz w:val="24"/>
+          <w:szCs w:val="24"/>
+        </w:rPr>
+        <w:t xml:space="preserve">.  </w:t>
+      </w:r>
+      <w:r>
+        <w:rPr>
+          <w:sz w:val="24"/>
+          <w:szCs w:val="24"/>
+        </w:rPr>
+        <w:t>Struktur entitas satuan</w:t>
+      </w:r>
+      <w:r>
+        <w:rPr>
+          <w:sz w:val="24"/>
+          <w:szCs w:val="24"/>
+        </w:rPr>
+        <w:t>..........................</w:t>
+      </w:r>
+      <w:r>
+        <w:rPr>
+          <w:sz w:val="24"/>
+          <w:szCs w:val="24"/>
+        </w:rPr>
+        <w:t>......</w:t>
+      </w:r>
+      <w:r>
+        <w:rPr>
+          <w:sz w:val="24"/>
+          <w:szCs w:val="24"/>
+        </w:rPr>
+        <w:t>......................</w:t>
       </w:r>
       <w:r>
         <w:rPr>
@@ -14515,7 +15153,14 @@
           <w:sz w:val="24"/>
           <w:szCs w:val="24"/>
         </w:rPr>
-        <w:t>6-7</w:t>
+        <w:t>5-</w:t>
+      </w:r>
+      <w:r>
+        <w:rPr>
+          <w:sz w:val="24"/>
+          <w:szCs w:val="24"/>
+        </w:rPr>
+        <w:t>10</w:t>
       </w:r>
     </w:p>
     <w:p>
@@ -14533,21 +15178,80 @@
           <w:sz w:val="24"/>
           <w:szCs w:val="24"/>
         </w:rPr>
-        <w:t>Gambar 6.14.  Tampilan Ubah Status Pengiriman pada Transaksi Penjualan</w:t>
-      </w:r>
-      <w:r>
-        <w:rPr>
-          <w:sz w:val="24"/>
-          <w:szCs w:val="24"/>
-        </w:rPr>
-        <w:t xml:space="preserve"> ....................................................................................................................</w:t>
-      </w:r>
-      <w:r>
-        <w:rPr>
-          <w:sz w:val="24"/>
-          <w:szCs w:val="24"/>
-        </w:rPr>
-        <w:t>6-8</w:t>
+        <w:t>Gambar 5.1</w:t>
+      </w:r>
+      <w:r>
+        <w:rPr>
+          <w:sz w:val="24"/>
+          <w:szCs w:val="24"/>
+        </w:rPr>
+        <w:t>4</w:t>
+      </w:r>
+      <w:r>
+        <w:rPr>
+          <w:sz w:val="24"/>
+          <w:szCs w:val="24"/>
+        </w:rPr>
+        <w:t xml:space="preserve">.  </w:t>
+      </w:r>
+      <w:r>
+        <w:rPr>
+          <w:sz w:val="24"/>
+          <w:szCs w:val="24"/>
+        </w:rPr>
+        <w:t xml:space="preserve">Struktur entitas </w:t>
+      </w:r>
+      <w:r>
+        <w:rPr>
+          <w:i/>
+          <w:iCs/>
+          <w:sz w:val="24"/>
+          <w:szCs w:val="24"/>
+        </w:rPr>
+        <w:t>supplier</w:t>
+      </w:r>
+      <w:r>
+        <w:rPr>
+          <w:sz w:val="24"/>
+          <w:szCs w:val="24"/>
+        </w:rPr>
+        <w:t>...........................</w:t>
+      </w:r>
+      <w:r>
+        <w:rPr>
+          <w:sz w:val="24"/>
+          <w:szCs w:val="24"/>
+        </w:rPr>
+        <w:t>...</w:t>
+      </w:r>
+      <w:r>
+        <w:rPr>
+          <w:sz w:val="24"/>
+          <w:szCs w:val="24"/>
+        </w:rPr>
+        <w:t>.....................</w:t>
+      </w:r>
+      <w:r>
+        <w:rPr>
+          <w:spacing w:val="19"/>
+          <w:sz w:val="24"/>
+          <w:szCs w:val="24"/>
+        </w:rPr>
+        <w:t>.</w:t>
+      </w:r>
+      <w:r>
+        <w:rPr>
+          <w:sz w:val="24"/>
+          <w:szCs w:val="24"/>
+        </w:rPr>
+        <w:t>5-</w:t>
+      </w:r>
+      <w:r>
+        <w:rPr>
+          <w:sz w:val="24"/>
+          <w:szCs w:val="24"/>
+        </w:rPr>
+        <w:t>10</w:t>
       </w:r>
     </w:p>
     <w:p>
@@ -14565,8 +15269,7 @@
           <w:sz w:val="24"/>
           <w:szCs w:val="24"/>
         </w:rPr>
-        <w:lastRenderedPageBreak/>
-        <w:t>Gambar 6.1</w:t>
+        <w:t>Gambar 5.1</w:t>
       </w:r>
       <w:r>
         <w:rPr>
@@ -14580,35 +15283,30 @@
           <w:sz w:val="24"/>
           <w:szCs w:val="24"/>
         </w:rPr>
-        <w:t>.  Tampilan</w:t>
-      </w:r>
-      <w:r>
-        <w:rPr>
-          <w:sz w:val="24"/>
-          <w:szCs w:val="24"/>
-        </w:rPr>
-        <w:t xml:space="preserve"> Transaksi Penjualan Setelah Ubah Status Pembayaran dan Pengiriman</w:t>
-      </w:r>
-      <w:r>
-        <w:rPr>
-          <w:sz w:val="24"/>
-          <w:szCs w:val="24"/>
-        </w:rPr>
-        <w:t>..........................</w:t>
-      </w:r>
-      <w:r>
-        <w:rPr>
-          <w:sz w:val="24"/>
-          <w:szCs w:val="24"/>
-        </w:rPr>
-        <w:t>..................</w:t>
-      </w:r>
-      <w:r>
-        <w:rPr>
-          <w:sz w:val="24"/>
-          <w:szCs w:val="24"/>
-        </w:rPr>
-        <w:t>.........................</w:t>
+        <w:t xml:space="preserve">.  </w:t>
+      </w:r>
+      <w:r>
+        <w:rPr>
+          <w:sz w:val="24"/>
+          <w:szCs w:val="24"/>
+        </w:rPr>
+        <w:t xml:space="preserve">Struktur entitas </w:t>
+      </w:r>
+      <w:r>
+        <w:rPr>
+          <w:i/>
+          <w:iCs/>
+          <w:sz w:val="24"/>
+          <w:szCs w:val="24"/>
+        </w:rPr>
+        <w:t>mutasi_stok</w:t>
+      </w:r>
+      <w:r>
+        <w:rPr>
+          <w:sz w:val="24"/>
+          <w:szCs w:val="24"/>
+        </w:rPr>
+        <w:t>.............................................</w:t>
       </w:r>
       <w:r>
         <w:rPr>
@@ -14623,14 +15321,14 @@
           <w:sz w:val="24"/>
           <w:szCs w:val="24"/>
         </w:rPr>
-        <w:t>6-</w:t>
-      </w:r>
-      <w:r>
-        <w:rPr>
-          <w:sz w:val="24"/>
-          <w:szCs w:val="24"/>
-        </w:rPr>
-        <w:t>8</w:t>
+        <w:t>5-</w:t>
+      </w:r>
+      <w:r>
+        <w:rPr>
+          <w:sz w:val="24"/>
+          <w:szCs w:val="24"/>
+        </w:rPr>
+        <w:t>11</w:t>
       </w:r>
     </w:p>
     <w:p>
@@ -14648,7 +15346,7 @@
           <w:sz w:val="24"/>
           <w:szCs w:val="24"/>
         </w:rPr>
-        <w:t>Gambar 6.1</w:t>
+        <w:t>Gambar 5.1</w:t>
       </w:r>
       <w:r>
         <w:rPr>
@@ -14662,7 +15360,14 @@
           <w:sz w:val="24"/>
           <w:szCs w:val="24"/>
         </w:rPr>
-        <w:t xml:space="preserve">.  Tampilan </w:t>
+        <w:t xml:space="preserve">. </w:t>
+      </w:r>
+      <w:r>
+        <w:rPr>
+          <w:sz w:val="24"/>
+          <w:szCs w:val="24"/>
+        </w:rPr>
+        <w:t xml:space="preserve"> Struktur entitas </w:t>
       </w:r>
       <w:r>
         <w:rPr>
@@ -14671,28 +15376,14 @@
           <w:sz w:val="24"/>
           <w:szCs w:val="24"/>
         </w:rPr>
-        <w:t>Invoice</w:t>
-      </w:r>
-      <w:r>
-        <w:rPr>
-          <w:sz w:val="24"/>
-          <w:szCs w:val="24"/>
-        </w:rPr>
-        <w:t>.........................................</w:t>
-      </w:r>
-      <w:r>
-        <w:rPr>
-          <w:sz w:val="24"/>
-          <w:szCs w:val="24"/>
-        </w:rPr>
-        <w:t>............</w:t>
-      </w:r>
-      <w:r>
-        <w:rPr>
-          <w:sz w:val="24"/>
-          <w:szCs w:val="24"/>
-        </w:rPr>
-        <w:t>..........</w:t>
+        <w:t>opname_stok</w:t>
+      </w:r>
+      <w:r>
+        <w:rPr>
+          <w:sz w:val="24"/>
+          <w:szCs w:val="24"/>
+        </w:rPr>
+        <w:t>...........................................</w:t>
       </w:r>
       <w:r>
         <w:rPr>
@@ -14707,14 +15398,21 @@
           <w:sz w:val="24"/>
           <w:szCs w:val="24"/>
         </w:rPr>
-        <w:t>6-</w:t>
-      </w:r>
-      <w:r>
-        <w:rPr>
-          <w:sz w:val="24"/>
-          <w:szCs w:val="24"/>
-        </w:rPr>
-        <w:t>8</w:t>
+        <w:t>5-</w:t>
+      </w:r>
+      <w:r>
+        <w:rPr>
+          <w:sz w:val="24"/>
+          <w:szCs w:val="24"/>
+        </w:rPr>
+        <w:t>1</w:t>
+      </w:r>
+      <w:r>
+        <w:rPr>
+          <w:sz w:val="24"/>
+          <w:szCs w:val="24"/>
+        </w:rPr>
+        <w:t>2</w:t>
       </w:r>
     </w:p>
     <w:p>
@@ -14732,71 +15430,7 @@
           <w:sz w:val="24"/>
           <w:szCs w:val="24"/>
         </w:rPr>
-        <w:t>Gambar 6.1</w:t>
-      </w:r>
-      <w:r>
-        <w:rPr>
-          <w:sz w:val="24"/>
-          <w:szCs w:val="24"/>
-        </w:rPr>
-        <w:t>7</w:t>
-      </w:r>
-      <w:r>
-        <w:rPr>
-          <w:sz w:val="24"/>
-          <w:szCs w:val="24"/>
-        </w:rPr>
-        <w:t>.  Tampilan</w:t>
-      </w:r>
-      <w:r>
-        <w:rPr>
-          <w:sz w:val="24"/>
-          <w:szCs w:val="24"/>
-        </w:rPr>
-        <w:t xml:space="preserve"> Halaman Daftar Barang</w:t>
-      </w:r>
-      <w:r>
-        <w:rPr>
-          <w:sz w:val="24"/>
-          <w:szCs w:val="24"/>
-        </w:rPr>
-        <w:t>.........................</w:t>
-      </w:r>
-      <w:r>
-        <w:rPr>
-          <w:sz w:val="24"/>
-          <w:szCs w:val="24"/>
-        </w:rPr>
-        <w:t>.</w:t>
-      </w:r>
-      <w:r>
-        <w:rPr>
-          <w:sz w:val="24"/>
-          <w:szCs w:val="24"/>
-        </w:rPr>
-        <w:t>...........</w:t>
-      </w:r>
-      <w:r>
-        <w:rPr>
-          <w:spacing w:val="19"/>
-          <w:sz w:val="24"/>
-          <w:szCs w:val="24"/>
-        </w:rPr>
-        <w:t>.</w:t>
-      </w:r>
-      <w:r>
-        <w:rPr>
-          <w:sz w:val="24"/>
-          <w:szCs w:val="24"/>
-        </w:rPr>
-        <w:t>6-</w:t>
-      </w:r>
-      <w:r>
-        <w:rPr>
-          <w:sz w:val="24"/>
-          <w:szCs w:val="24"/>
-        </w:rPr>
-        <w:t>9</w:t>
+        <w:t>(belum diedit)</w:t>
       </w:r>
     </w:p>
     <w:p>
@@ -14814,35 +15448,7 @@
           <w:sz w:val="24"/>
           <w:szCs w:val="24"/>
         </w:rPr>
-        <w:t>Gambar 6.1</w:t>
-      </w:r>
-      <w:r>
-        <w:rPr>
-          <w:sz w:val="24"/>
-          <w:szCs w:val="24"/>
-        </w:rPr>
-        <w:t>8</w:t>
-      </w:r>
-      <w:r>
-        <w:rPr>
-          <w:sz w:val="24"/>
-          <w:szCs w:val="24"/>
-        </w:rPr>
-        <w:t>.  Tampilan</w:t>
-      </w:r>
-      <w:r>
-        <w:rPr>
-          <w:sz w:val="24"/>
-          <w:szCs w:val="24"/>
-        </w:rPr>
-        <w:t xml:space="preserve"> Halaman Opname Stok</w:t>
-      </w:r>
-      <w:r>
-        <w:rPr>
-          <w:sz w:val="24"/>
-          <w:szCs w:val="24"/>
-        </w:rPr>
-        <w:t>......................................</w:t>
+        <w:t>Gambar 6.2.  Tampilan Halaman Utama...................................................</w:t>
       </w:r>
       <w:r>
         <w:rPr>
@@ -14857,14 +15463,7 @@
           <w:sz w:val="24"/>
           <w:szCs w:val="24"/>
         </w:rPr>
-        <w:t>6-</w:t>
-      </w:r>
-      <w:r>
-        <w:rPr>
-          <w:sz w:val="24"/>
-          <w:szCs w:val="24"/>
-        </w:rPr>
-        <w:t>9</w:t>
+        <w:t>6-2</w:t>
       </w:r>
     </w:p>
     <w:p>
@@ -14882,35 +15481,7 @@
           <w:sz w:val="24"/>
           <w:szCs w:val="24"/>
         </w:rPr>
-        <w:t>Gambar 6.1</w:t>
-      </w:r>
-      <w:r>
-        <w:rPr>
-          <w:sz w:val="24"/>
-          <w:szCs w:val="24"/>
-        </w:rPr>
-        <w:t>9</w:t>
-      </w:r>
-      <w:r>
-        <w:rPr>
-          <w:sz w:val="24"/>
-          <w:szCs w:val="24"/>
-        </w:rPr>
-        <w:t>.  Tampilan</w:t>
-      </w:r>
-      <w:r>
-        <w:rPr>
-          <w:sz w:val="24"/>
-          <w:szCs w:val="24"/>
-        </w:rPr>
-        <w:t xml:space="preserve"> Hasil Uji Coba Opname Stok</w:t>
-      </w:r>
-      <w:r>
-        <w:rPr>
-          <w:sz w:val="24"/>
-          <w:szCs w:val="24"/>
-        </w:rPr>
-        <w:t>...........................</w:t>
+        <w:t>Gambar 6.3.  Tampilan Halaman Tambah Transaksi Pembelian..............</w:t>
       </w:r>
       <w:r>
         <w:rPr>
@@ -14925,14 +15496,7 @@
           <w:sz w:val="24"/>
           <w:szCs w:val="24"/>
         </w:rPr>
-        <w:t>6-</w:t>
-      </w:r>
-      <w:r>
-        <w:rPr>
-          <w:sz w:val="24"/>
-          <w:szCs w:val="24"/>
-        </w:rPr>
-        <w:t>10</w:t>
+        <w:t>6-3</w:t>
       </w:r>
     </w:p>
     <w:p>
@@ -14950,66 +15514,7 @@
           <w:sz w:val="24"/>
           <w:szCs w:val="24"/>
         </w:rPr>
-        <w:t>Gambar 6.</w:t>
-      </w:r>
-      <w:r>
-        <w:rPr>
-          <w:sz w:val="24"/>
-          <w:szCs w:val="24"/>
-        </w:rPr>
-        <w:t>20</w:t>
-      </w:r>
-      <w:r>
-        <w:rPr>
-          <w:sz w:val="24"/>
-          <w:szCs w:val="24"/>
-        </w:rPr>
-        <w:t>.  Tampilan</w:t>
-      </w:r>
-      <w:r>
-        <w:rPr>
-          <w:sz w:val="24"/>
-          <w:szCs w:val="24"/>
-        </w:rPr>
-        <w:t xml:space="preserve"> Halaman Daftar </w:t>
-      </w:r>
-      <w:r>
-        <w:rPr>
-          <w:i/>
-          <w:iCs/>
-          <w:sz w:val="24"/>
-          <w:szCs w:val="24"/>
-        </w:rPr>
-        <w:t>Supplier</w:t>
-      </w:r>
-      <w:r>
-        <w:rPr>
-          <w:sz w:val="24"/>
-          <w:szCs w:val="24"/>
-        </w:rPr>
-        <w:t>..................................</w:t>
-      </w:r>
-      <w:r>
-        <w:rPr>
-          <w:spacing w:val="19"/>
-          <w:sz w:val="24"/>
-          <w:szCs w:val="24"/>
-        </w:rPr>
-        <w:t>.</w:t>
-      </w:r>
-      <w:r>
-        <w:rPr>
-          <w:sz w:val="24"/>
-          <w:szCs w:val="24"/>
-        </w:rPr>
-        <w:t>6-</w:t>
-      </w:r>
-      <w:r>
-        <w:rPr>
-          <w:sz w:val="24"/>
-          <w:szCs w:val="24"/>
-        </w:rPr>
-        <w:t>10</w:t>
+        <w:t>Gambar 6.4.  Tampilan Halaman Transaksi Pembelian Setelah Dilakukan Penambahan ...............................................................................................6-4</w:t>
       </w:r>
     </w:p>
     <w:p>
@@ -15027,28 +15532,8 @@
           <w:sz w:val="24"/>
           <w:szCs w:val="24"/>
         </w:rPr>
-        <w:t>Gambar 6.</w:t>
-      </w:r>
-      <w:r>
-        <w:rPr>
-          <w:sz w:val="24"/>
-          <w:szCs w:val="24"/>
-        </w:rPr>
-        <w:t>2</w:t>
-      </w:r>
-      <w:r>
-        <w:rPr>
-          <w:sz w:val="24"/>
-          <w:szCs w:val="24"/>
-        </w:rPr>
-        <w:t>1.  Tampilan</w:t>
-      </w:r>
-      <w:r>
-        <w:rPr>
-          <w:sz w:val="24"/>
-          <w:szCs w:val="24"/>
-        </w:rPr>
-        <w:t xml:space="preserve"> Halaman Tambah </w:t>
+        <w:lastRenderedPageBreak/>
+        <w:t xml:space="preserve">Gambar 6.5.  Tampilan Halaman </w:t>
       </w:r>
       <w:r>
         <w:rPr>
@@ -15057,14 +15542,14 @@
           <w:sz w:val="24"/>
           <w:szCs w:val="24"/>
         </w:rPr>
-        <w:t>Supplier</w:t>
-      </w:r>
-      <w:r>
-        <w:rPr>
-          <w:sz w:val="24"/>
-          <w:szCs w:val="24"/>
-        </w:rPr>
-        <w:t>...............................</w:t>
+        <w:t>Detail</w:t>
+      </w:r>
+      <w:r>
+        <w:rPr>
+          <w:sz w:val="24"/>
+          <w:szCs w:val="24"/>
+        </w:rPr>
+        <w:t xml:space="preserve"> Transaksi Pembelian.................</w:t>
       </w:r>
       <w:r>
         <w:rPr>
@@ -15079,14 +15564,7 @@
           <w:sz w:val="24"/>
           <w:szCs w:val="24"/>
         </w:rPr>
-        <w:t>6-</w:t>
-      </w:r>
-      <w:r>
-        <w:rPr>
-          <w:sz w:val="24"/>
-          <w:szCs w:val="24"/>
-        </w:rPr>
-        <w:t>11</w:t>
+        <w:t>6-4</w:t>
       </w:r>
     </w:p>
     <w:p>
@@ -15104,6 +15582,857 @@
           <w:sz w:val="24"/>
           <w:szCs w:val="24"/>
         </w:rPr>
+        <w:t>Gambar 6.6.  Tampilan Ubah Status Pembayaran pada Transaksi Pembelian..................................................................................................</w:t>
+      </w:r>
+      <w:r>
+        <w:rPr>
+          <w:spacing w:val="19"/>
+          <w:sz w:val="24"/>
+          <w:szCs w:val="24"/>
+        </w:rPr>
+        <w:t>.</w:t>
+      </w:r>
+      <w:r>
+        <w:rPr>
+          <w:sz w:val="24"/>
+          <w:szCs w:val="24"/>
+        </w:rPr>
+        <w:t>6-4</w:t>
+      </w:r>
+    </w:p>
+    <w:p>
+      <w:pPr>
+        <w:spacing w:line="480" w:lineRule="auto"/>
+        <w:ind w:left="548" w:right="69"/>
+        <w:jc w:val="both"/>
+        <w:rPr>
+          <w:sz w:val="24"/>
+          <w:szCs w:val="24"/>
+        </w:rPr>
+      </w:pPr>
+      <w:r>
+        <w:rPr>
+          <w:sz w:val="24"/>
+          <w:szCs w:val="24"/>
+        </w:rPr>
+        <w:t>Gambar 6.7.  Tampilan Ubah Status Pengiriman pada Transaksi Pembelian..................................................................................................</w:t>
+      </w:r>
+      <w:r>
+        <w:rPr>
+          <w:spacing w:val="19"/>
+          <w:sz w:val="24"/>
+          <w:szCs w:val="24"/>
+        </w:rPr>
+        <w:t>.</w:t>
+      </w:r>
+      <w:r>
+        <w:rPr>
+          <w:sz w:val="24"/>
+          <w:szCs w:val="24"/>
+        </w:rPr>
+        <w:t>6-5</w:t>
+      </w:r>
+    </w:p>
+    <w:p>
+      <w:pPr>
+        <w:spacing w:line="480" w:lineRule="auto"/>
+        <w:ind w:left="548" w:right="69"/>
+        <w:jc w:val="both"/>
+        <w:rPr>
+          <w:sz w:val="24"/>
+          <w:szCs w:val="24"/>
+        </w:rPr>
+      </w:pPr>
+      <w:r>
+        <w:rPr>
+          <w:sz w:val="24"/>
+          <w:szCs w:val="24"/>
+        </w:rPr>
+        <w:t>Gambar 6.8.  Tampilan Transaksi Pembelian Setelah Ubah Status Pembayaran dan Pengiriman.....................................................................</w:t>
+      </w:r>
+      <w:r>
+        <w:rPr>
+          <w:spacing w:val="19"/>
+          <w:sz w:val="24"/>
+          <w:szCs w:val="24"/>
+        </w:rPr>
+        <w:t>.</w:t>
+      </w:r>
+      <w:r>
+        <w:rPr>
+          <w:sz w:val="24"/>
+          <w:szCs w:val="24"/>
+        </w:rPr>
+        <w:t>6-5</w:t>
+      </w:r>
+    </w:p>
+    <w:p>
+      <w:pPr>
+        <w:spacing w:line="480" w:lineRule="auto"/>
+        <w:ind w:left="548" w:right="69"/>
+        <w:jc w:val="both"/>
+        <w:rPr>
+          <w:sz w:val="24"/>
+          <w:szCs w:val="24"/>
+        </w:rPr>
+      </w:pPr>
+      <w:r>
+        <w:rPr>
+          <w:sz w:val="24"/>
+          <w:szCs w:val="24"/>
+        </w:rPr>
+        <w:t>Gambar 6.9.  Tampilan Faktur Beli...........................................................</w:t>
+      </w:r>
+      <w:r>
+        <w:rPr>
+          <w:spacing w:val="19"/>
+          <w:sz w:val="24"/>
+          <w:szCs w:val="24"/>
+        </w:rPr>
+        <w:t>.</w:t>
+      </w:r>
+      <w:r>
+        <w:rPr>
+          <w:sz w:val="24"/>
+          <w:szCs w:val="24"/>
+        </w:rPr>
+        <w:t>6-5</w:t>
+      </w:r>
+    </w:p>
+    <w:p>
+      <w:pPr>
+        <w:spacing w:line="480" w:lineRule="auto"/>
+        <w:ind w:left="548" w:right="69"/>
+        <w:jc w:val="both"/>
+        <w:rPr>
+          <w:sz w:val="24"/>
+          <w:szCs w:val="24"/>
+        </w:rPr>
+      </w:pPr>
+      <w:r>
+        <w:rPr>
+          <w:sz w:val="24"/>
+          <w:szCs w:val="24"/>
+        </w:rPr>
+        <w:t>Gambar 6.10.  Tampilan Halaman Tambah Transaksi Penjualan.............</w:t>
+      </w:r>
+      <w:r>
+        <w:rPr>
+          <w:spacing w:val="19"/>
+          <w:sz w:val="24"/>
+          <w:szCs w:val="24"/>
+        </w:rPr>
+        <w:t>.</w:t>
+      </w:r>
+      <w:r>
+        <w:rPr>
+          <w:sz w:val="24"/>
+          <w:szCs w:val="24"/>
+        </w:rPr>
+        <w:t>6-6</w:t>
+      </w:r>
+    </w:p>
+    <w:p>
+      <w:pPr>
+        <w:spacing w:line="480" w:lineRule="auto"/>
+        <w:ind w:left="548" w:right="69"/>
+        <w:jc w:val="both"/>
+        <w:rPr>
+          <w:sz w:val="24"/>
+          <w:szCs w:val="24"/>
+        </w:rPr>
+      </w:pPr>
+      <w:r>
+        <w:rPr>
+          <w:sz w:val="24"/>
+          <w:szCs w:val="24"/>
+        </w:rPr>
+        <w:t>Gambar 6.11.  Tampilan Halaman Transaksi Penjualan Setelah Dilakukan Penambahan..............................................................................................</w:t>
+      </w:r>
+      <w:r>
+        <w:rPr>
+          <w:spacing w:val="19"/>
+          <w:sz w:val="24"/>
+          <w:szCs w:val="24"/>
+        </w:rPr>
+        <w:t>.</w:t>
+      </w:r>
+      <w:r>
+        <w:rPr>
+          <w:sz w:val="24"/>
+          <w:szCs w:val="24"/>
+        </w:rPr>
+        <w:t>6-7</w:t>
+      </w:r>
+    </w:p>
+    <w:p>
+      <w:pPr>
+        <w:spacing w:line="480" w:lineRule="auto"/>
+        <w:ind w:left="548" w:right="69"/>
+        <w:jc w:val="both"/>
+        <w:rPr>
+          <w:sz w:val="24"/>
+          <w:szCs w:val="24"/>
+        </w:rPr>
+      </w:pPr>
+      <w:r>
+        <w:rPr>
+          <w:sz w:val="24"/>
+          <w:szCs w:val="24"/>
+        </w:rPr>
+        <w:t xml:space="preserve">Gambar 6.12.  Tampilan Halaman </w:t>
+      </w:r>
+      <w:r>
+        <w:rPr>
+          <w:i/>
+          <w:iCs/>
+          <w:sz w:val="24"/>
+          <w:szCs w:val="24"/>
+        </w:rPr>
+        <w:t>Detail</w:t>
+      </w:r>
+      <w:r>
+        <w:rPr>
+          <w:sz w:val="24"/>
+          <w:szCs w:val="24"/>
+        </w:rPr>
+        <w:t xml:space="preserve"> Penjualan.................................</w:t>
+      </w:r>
+      <w:r>
+        <w:rPr>
+          <w:spacing w:val="19"/>
+          <w:sz w:val="24"/>
+          <w:szCs w:val="24"/>
+        </w:rPr>
+        <w:t>.</w:t>
+      </w:r>
+      <w:r>
+        <w:rPr>
+          <w:sz w:val="24"/>
+          <w:szCs w:val="24"/>
+        </w:rPr>
+        <w:t>6-7</w:t>
+      </w:r>
+    </w:p>
+    <w:p>
+      <w:pPr>
+        <w:spacing w:line="480" w:lineRule="auto"/>
+        <w:ind w:left="548" w:right="69"/>
+        <w:jc w:val="both"/>
+        <w:rPr>
+          <w:sz w:val="24"/>
+          <w:szCs w:val="24"/>
+        </w:rPr>
+      </w:pPr>
+      <w:r>
+        <w:rPr>
+          <w:sz w:val="24"/>
+          <w:szCs w:val="24"/>
+        </w:rPr>
+        <w:t>Gambar 6.13.  Tampilan Ubah Status Pembayaran pada Transaksi..........</w:t>
+      </w:r>
+      <w:r>
+        <w:rPr>
+          <w:spacing w:val="19"/>
+          <w:sz w:val="24"/>
+          <w:szCs w:val="24"/>
+        </w:rPr>
+        <w:t>.</w:t>
+      </w:r>
+      <w:r>
+        <w:rPr>
+          <w:sz w:val="24"/>
+          <w:szCs w:val="24"/>
+        </w:rPr>
+        <w:t>6-7</w:t>
+      </w:r>
+    </w:p>
+    <w:p>
+      <w:pPr>
+        <w:spacing w:line="480" w:lineRule="auto"/>
+        <w:ind w:left="548" w:right="69"/>
+        <w:jc w:val="both"/>
+        <w:rPr>
+          <w:sz w:val="24"/>
+          <w:szCs w:val="24"/>
+        </w:rPr>
+      </w:pPr>
+      <w:r>
+        <w:rPr>
+          <w:sz w:val="24"/>
+          <w:szCs w:val="24"/>
+        </w:rPr>
+        <w:t>Gambar 6.14.  Tampilan Ubah Status Pengiriman pada Transaksi Penjualan</w:t>
+      </w:r>
+      <w:r>
+        <w:rPr>
+          <w:sz w:val="24"/>
+          <w:szCs w:val="24"/>
+        </w:rPr>
+        <w:t xml:space="preserve"> ....................................................................................................................</w:t>
+      </w:r>
+      <w:r>
+        <w:rPr>
+          <w:sz w:val="24"/>
+          <w:szCs w:val="24"/>
+        </w:rPr>
+        <w:t>6-8</w:t>
+      </w:r>
+    </w:p>
+    <w:p>
+      <w:pPr>
+        <w:spacing w:line="480" w:lineRule="auto"/>
+        <w:ind w:left="548" w:right="69"/>
+        <w:jc w:val="both"/>
+        <w:rPr>
+          <w:sz w:val="24"/>
+          <w:szCs w:val="24"/>
+        </w:rPr>
+      </w:pPr>
+      <w:r>
+        <w:rPr>
+          <w:sz w:val="24"/>
+          <w:szCs w:val="24"/>
+        </w:rPr>
+        <w:t>Gambar 6.1</w:t>
+      </w:r>
+      <w:r>
+        <w:rPr>
+          <w:sz w:val="24"/>
+          <w:szCs w:val="24"/>
+        </w:rPr>
+        <w:t>5</w:t>
+      </w:r>
+      <w:r>
+        <w:rPr>
+          <w:sz w:val="24"/>
+          <w:szCs w:val="24"/>
+        </w:rPr>
+        <w:t>.  Tampilan</w:t>
+      </w:r>
+      <w:r>
+        <w:rPr>
+          <w:sz w:val="24"/>
+          <w:szCs w:val="24"/>
+        </w:rPr>
+        <w:t xml:space="preserve"> Transaksi Penjualan Setelah Ubah Status Pembayaran dan Pengiriman</w:t>
+      </w:r>
+      <w:r>
+        <w:rPr>
+          <w:sz w:val="24"/>
+          <w:szCs w:val="24"/>
+        </w:rPr>
+        <w:t>..........................</w:t>
+      </w:r>
+      <w:r>
+        <w:rPr>
+          <w:sz w:val="24"/>
+          <w:szCs w:val="24"/>
+        </w:rPr>
+        <w:t>..................</w:t>
+      </w:r>
+      <w:r>
+        <w:rPr>
+          <w:sz w:val="24"/>
+          <w:szCs w:val="24"/>
+        </w:rPr>
+        <w:t>.........................</w:t>
+      </w:r>
+      <w:r>
+        <w:rPr>
+          <w:spacing w:val="19"/>
+          <w:sz w:val="24"/>
+          <w:szCs w:val="24"/>
+        </w:rPr>
+        <w:t>.</w:t>
+      </w:r>
+      <w:r>
+        <w:rPr>
+          <w:sz w:val="24"/>
+          <w:szCs w:val="24"/>
+        </w:rPr>
+        <w:t>6-</w:t>
+      </w:r>
+      <w:r>
+        <w:rPr>
+          <w:sz w:val="24"/>
+          <w:szCs w:val="24"/>
+        </w:rPr>
+        <w:t>8</w:t>
+      </w:r>
+    </w:p>
+    <w:p>
+      <w:pPr>
+        <w:spacing w:line="480" w:lineRule="auto"/>
+        <w:ind w:left="548" w:right="69"/>
+        <w:jc w:val="both"/>
+        <w:rPr>
+          <w:sz w:val="24"/>
+          <w:szCs w:val="24"/>
+        </w:rPr>
+      </w:pPr>
+      <w:r>
+        <w:rPr>
+          <w:sz w:val="24"/>
+          <w:szCs w:val="24"/>
+        </w:rPr>
+        <w:t>Gambar 6.1</w:t>
+      </w:r>
+      <w:r>
+        <w:rPr>
+          <w:sz w:val="24"/>
+          <w:szCs w:val="24"/>
+        </w:rPr>
+        <w:t>6</w:t>
+      </w:r>
+      <w:r>
+        <w:rPr>
+          <w:sz w:val="24"/>
+          <w:szCs w:val="24"/>
+        </w:rPr>
+        <w:t xml:space="preserve">.  Tampilan </w:t>
+      </w:r>
+      <w:r>
+        <w:rPr>
+          <w:i/>
+          <w:iCs/>
+          <w:sz w:val="24"/>
+          <w:szCs w:val="24"/>
+        </w:rPr>
+        <w:t>Invoice</w:t>
+      </w:r>
+      <w:r>
+        <w:rPr>
+          <w:sz w:val="24"/>
+          <w:szCs w:val="24"/>
+        </w:rPr>
+        <w:t>.........................................</w:t>
+      </w:r>
+      <w:r>
+        <w:rPr>
+          <w:sz w:val="24"/>
+          <w:szCs w:val="24"/>
+        </w:rPr>
+        <w:t>............</w:t>
+      </w:r>
+      <w:r>
+        <w:rPr>
+          <w:sz w:val="24"/>
+          <w:szCs w:val="24"/>
+        </w:rPr>
+        <w:t>..........</w:t>
+      </w:r>
+      <w:r>
+        <w:rPr>
+          <w:spacing w:val="19"/>
+          <w:sz w:val="24"/>
+          <w:szCs w:val="24"/>
+        </w:rPr>
+        <w:t>.</w:t>
+      </w:r>
+      <w:r>
+        <w:rPr>
+          <w:sz w:val="24"/>
+          <w:szCs w:val="24"/>
+        </w:rPr>
+        <w:t>6-</w:t>
+      </w:r>
+      <w:r>
+        <w:rPr>
+          <w:sz w:val="24"/>
+          <w:szCs w:val="24"/>
+        </w:rPr>
+        <w:t>8</w:t>
+      </w:r>
+    </w:p>
+    <w:p>
+      <w:pPr>
+        <w:spacing w:line="480" w:lineRule="auto"/>
+        <w:ind w:left="548" w:right="69"/>
+        <w:jc w:val="both"/>
+        <w:rPr>
+          <w:sz w:val="24"/>
+          <w:szCs w:val="24"/>
+        </w:rPr>
+      </w:pPr>
+      <w:r>
+        <w:rPr>
+          <w:sz w:val="24"/>
+          <w:szCs w:val="24"/>
+        </w:rPr>
+        <w:t>Gambar 6.1</w:t>
+      </w:r>
+      <w:r>
+        <w:rPr>
+          <w:sz w:val="24"/>
+          <w:szCs w:val="24"/>
+        </w:rPr>
+        <w:t>7</w:t>
+      </w:r>
+      <w:r>
+        <w:rPr>
+          <w:sz w:val="24"/>
+          <w:szCs w:val="24"/>
+        </w:rPr>
+        <w:t>.  Tampilan</w:t>
+      </w:r>
+      <w:r>
+        <w:rPr>
+          <w:sz w:val="24"/>
+          <w:szCs w:val="24"/>
+        </w:rPr>
+        <w:t xml:space="preserve"> Halaman Daftar Barang</w:t>
+      </w:r>
+      <w:r>
+        <w:rPr>
+          <w:sz w:val="24"/>
+          <w:szCs w:val="24"/>
+        </w:rPr>
+        <w:t>.........................</w:t>
+      </w:r>
+      <w:r>
+        <w:rPr>
+          <w:sz w:val="24"/>
+          <w:szCs w:val="24"/>
+        </w:rPr>
+        <w:t>.</w:t>
+      </w:r>
+      <w:r>
+        <w:rPr>
+          <w:sz w:val="24"/>
+          <w:szCs w:val="24"/>
+        </w:rPr>
+        <w:t>...........</w:t>
+      </w:r>
+      <w:r>
+        <w:rPr>
+          <w:spacing w:val="19"/>
+          <w:sz w:val="24"/>
+          <w:szCs w:val="24"/>
+        </w:rPr>
+        <w:t>.</w:t>
+      </w:r>
+      <w:r>
+        <w:rPr>
+          <w:sz w:val="24"/>
+          <w:szCs w:val="24"/>
+        </w:rPr>
+        <w:t>6-</w:t>
+      </w:r>
+      <w:r>
+        <w:rPr>
+          <w:sz w:val="24"/>
+          <w:szCs w:val="24"/>
+        </w:rPr>
+        <w:t>9</w:t>
+      </w:r>
+    </w:p>
+    <w:p>
+      <w:pPr>
+        <w:spacing w:line="480" w:lineRule="auto"/>
+        <w:ind w:left="548" w:right="69"/>
+        <w:jc w:val="both"/>
+        <w:rPr>
+          <w:sz w:val="24"/>
+          <w:szCs w:val="24"/>
+        </w:rPr>
+      </w:pPr>
+      <w:r>
+        <w:rPr>
+          <w:sz w:val="24"/>
+          <w:szCs w:val="24"/>
+        </w:rPr>
+        <w:t>Gambar 6.1</w:t>
+      </w:r>
+      <w:r>
+        <w:rPr>
+          <w:sz w:val="24"/>
+          <w:szCs w:val="24"/>
+        </w:rPr>
+        <w:t>8</w:t>
+      </w:r>
+      <w:r>
+        <w:rPr>
+          <w:sz w:val="24"/>
+          <w:szCs w:val="24"/>
+        </w:rPr>
+        <w:t>.  Tampilan</w:t>
+      </w:r>
+      <w:r>
+        <w:rPr>
+          <w:sz w:val="24"/>
+          <w:szCs w:val="24"/>
+        </w:rPr>
+        <w:t xml:space="preserve"> Halaman Opname Stok</w:t>
+      </w:r>
+      <w:r>
+        <w:rPr>
+          <w:sz w:val="24"/>
+          <w:szCs w:val="24"/>
+        </w:rPr>
+        <w:t>......................................</w:t>
+      </w:r>
+      <w:r>
+        <w:rPr>
+          <w:spacing w:val="19"/>
+          <w:sz w:val="24"/>
+          <w:szCs w:val="24"/>
+        </w:rPr>
+        <w:t>.</w:t>
+      </w:r>
+      <w:r>
+        <w:rPr>
+          <w:sz w:val="24"/>
+          <w:szCs w:val="24"/>
+        </w:rPr>
+        <w:t>6-</w:t>
+      </w:r>
+      <w:r>
+        <w:rPr>
+          <w:sz w:val="24"/>
+          <w:szCs w:val="24"/>
+        </w:rPr>
+        <w:t>9</w:t>
+      </w:r>
+    </w:p>
+    <w:p>
+      <w:pPr>
+        <w:spacing w:line="480" w:lineRule="auto"/>
+        <w:ind w:left="548" w:right="69"/>
+        <w:jc w:val="both"/>
+        <w:rPr>
+          <w:sz w:val="24"/>
+          <w:szCs w:val="24"/>
+        </w:rPr>
+      </w:pPr>
+      <w:r>
+        <w:rPr>
+          <w:sz w:val="24"/>
+          <w:szCs w:val="24"/>
+        </w:rPr>
+        <w:t>Gambar 6.1</w:t>
+      </w:r>
+      <w:r>
+        <w:rPr>
+          <w:sz w:val="24"/>
+          <w:szCs w:val="24"/>
+        </w:rPr>
+        <w:t>9</w:t>
+      </w:r>
+      <w:r>
+        <w:rPr>
+          <w:sz w:val="24"/>
+          <w:szCs w:val="24"/>
+        </w:rPr>
+        <w:t>.  Tampilan</w:t>
+      </w:r>
+      <w:r>
+        <w:rPr>
+          <w:sz w:val="24"/>
+          <w:szCs w:val="24"/>
+        </w:rPr>
+        <w:t xml:space="preserve"> Hasil Uji Coba Opname Stok</w:t>
+      </w:r>
+      <w:r>
+        <w:rPr>
+          <w:sz w:val="24"/>
+          <w:szCs w:val="24"/>
+        </w:rPr>
+        <w:t>...........................</w:t>
+      </w:r>
+      <w:r>
+        <w:rPr>
+          <w:spacing w:val="19"/>
+          <w:sz w:val="24"/>
+          <w:szCs w:val="24"/>
+        </w:rPr>
+        <w:t>.</w:t>
+      </w:r>
+      <w:r>
+        <w:rPr>
+          <w:sz w:val="24"/>
+          <w:szCs w:val="24"/>
+        </w:rPr>
+        <w:t>6-</w:t>
+      </w:r>
+      <w:r>
+        <w:rPr>
+          <w:sz w:val="24"/>
+          <w:szCs w:val="24"/>
+        </w:rPr>
+        <w:t>10</w:t>
+      </w:r>
+    </w:p>
+    <w:p>
+      <w:pPr>
+        <w:spacing w:line="480" w:lineRule="auto"/>
+        <w:ind w:left="548" w:right="69"/>
+        <w:jc w:val="both"/>
+        <w:rPr>
+          <w:sz w:val="24"/>
+          <w:szCs w:val="24"/>
+        </w:rPr>
+      </w:pPr>
+      <w:r>
+        <w:rPr>
+          <w:sz w:val="24"/>
+          <w:szCs w:val="24"/>
+        </w:rPr>
+        <w:t>Gambar 6.</w:t>
+      </w:r>
+      <w:r>
+        <w:rPr>
+          <w:sz w:val="24"/>
+          <w:szCs w:val="24"/>
+        </w:rPr>
+        <w:t>20</w:t>
+      </w:r>
+      <w:r>
+        <w:rPr>
+          <w:sz w:val="24"/>
+          <w:szCs w:val="24"/>
+        </w:rPr>
+        <w:t>.  Tampilan</w:t>
+      </w:r>
+      <w:r>
+        <w:rPr>
+          <w:sz w:val="24"/>
+          <w:szCs w:val="24"/>
+        </w:rPr>
+        <w:t xml:space="preserve"> Halaman Daftar </w:t>
+      </w:r>
+      <w:r>
+        <w:rPr>
+          <w:i/>
+          <w:iCs/>
+          <w:sz w:val="24"/>
+          <w:szCs w:val="24"/>
+        </w:rPr>
+        <w:t>Supplier</w:t>
+      </w:r>
+      <w:r>
+        <w:rPr>
+          <w:sz w:val="24"/>
+          <w:szCs w:val="24"/>
+        </w:rPr>
+        <w:t>..................................</w:t>
+      </w:r>
+      <w:r>
+        <w:rPr>
+          <w:spacing w:val="19"/>
+          <w:sz w:val="24"/>
+          <w:szCs w:val="24"/>
+        </w:rPr>
+        <w:t>.</w:t>
+      </w:r>
+      <w:r>
+        <w:rPr>
+          <w:sz w:val="24"/>
+          <w:szCs w:val="24"/>
+        </w:rPr>
+        <w:t>6-</w:t>
+      </w:r>
+      <w:r>
+        <w:rPr>
+          <w:sz w:val="24"/>
+          <w:szCs w:val="24"/>
+        </w:rPr>
+        <w:t>10</w:t>
+      </w:r>
+    </w:p>
+    <w:p>
+      <w:pPr>
+        <w:spacing w:line="480" w:lineRule="auto"/>
+        <w:ind w:left="548" w:right="69"/>
+        <w:jc w:val="both"/>
+        <w:rPr>
+          <w:sz w:val="24"/>
+          <w:szCs w:val="24"/>
+        </w:rPr>
+      </w:pPr>
+      <w:r>
+        <w:rPr>
+          <w:sz w:val="24"/>
+          <w:szCs w:val="24"/>
+        </w:rPr>
+        <w:t>Gambar 6.</w:t>
+      </w:r>
+      <w:r>
+        <w:rPr>
+          <w:sz w:val="24"/>
+          <w:szCs w:val="24"/>
+        </w:rPr>
+        <w:t>2</w:t>
+      </w:r>
+      <w:r>
+        <w:rPr>
+          <w:sz w:val="24"/>
+          <w:szCs w:val="24"/>
+        </w:rPr>
+        <w:t>1.  Tampilan</w:t>
+      </w:r>
+      <w:r>
+        <w:rPr>
+          <w:sz w:val="24"/>
+          <w:szCs w:val="24"/>
+        </w:rPr>
+        <w:t xml:space="preserve"> Halaman Tambah </w:t>
+      </w:r>
+      <w:r>
+        <w:rPr>
+          <w:i/>
+          <w:iCs/>
+          <w:sz w:val="24"/>
+          <w:szCs w:val="24"/>
+        </w:rPr>
+        <w:t>Supplier</w:t>
+      </w:r>
+      <w:r>
+        <w:rPr>
+          <w:sz w:val="24"/>
+          <w:szCs w:val="24"/>
+        </w:rPr>
+        <w:t>...............................</w:t>
+      </w:r>
+      <w:r>
+        <w:rPr>
+          <w:spacing w:val="19"/>
+          <w:sz w:val="24"/>
+          <w:szCs w:val="24"/>
+        </w:rPr>
+        <w:t>.</w:t>
+      </w:r>
+      <w:r>
+        <w:rPr>
+          <w:sz w:val="24"/>
+          <w:szCs w:val="24"/>
+        </w:rPr>
+        <w:t>6-</w:t>
+      </w:r>
+      <w:r>
+        <w:rPr>
+          <w:sz w:val="24"/>
+          <w:szCs w:val="24"/>
+        </w:rPr>
+        <w:t>11</w:t>
+      </w:r>
+    </w:p>
+    <w:p>
+      <w:pPr>
+        <w:spacing w:line="480" w:lineRule="auto"/>
+        <w:ind w:left="548" w:right="69"/>
+        <w:jc w:val="both"/>
+        <w:rPr>
+          <w:sz w:val="24"/>
+          <w:szCs w:val="24"/>
+        </w:rPr>
+      </w:pPr>
+      <w:r>
+        <w:rPr>
+          <w:sz w:val="24"/>
+          <w:szCs w:val="24"/>
+        </w:rPr>
+        <w:lastRenderedPageBreak/>
         <w:t>Gambar 6.</w:t>
       </w:r>
       <w:r>

--- a/Laporan KP/DaftarGambar.docx
+++ b/Laporan KP/DaftarGambar.docx
@@ -15830,7 +15830,7 @@
           <w:sz w:val="24"/>
           <w:szCs w:val="24"/>
         </w:rPr>
-        <w:t>5</w:t>
+        <w:t>4</w:t>
       </w:r>
     </w:p>
     <w:p>
@@ -15981,7 +15981,7 @@
           <w:sz w:val="24"/>
           <w:szCs w:val="24"/>
         </w:rPr>
-        <w:t>6</w:t>
+        <w:t>5</w:t>
       </w:r>
     </w:p>
     <w:p>
@@ -16063,7 +16063,7 @@
           <w:sz w:val="24"/>
           <w:szCs w:val="24"/>
         </w:rPr>
-        <w:t>7</w:t>
+        <w:t>6</w:t>
       </w:r>
     </w:p>
     <w:p>
@@ -16213,7 +16213,7 @@
           <w:sz w:val="24"/>
           <w:szCs w:val="24"/>
         </w:rPr>
-        <w:t>8</w:t>
+        <w:t>7</w:t>
       </w:r>
     </w:p>
     <w:p>
@@ -16281,7 +16281,7 @@
           <w:sz w:val="24"/>
           <w:szCs w:val="24"/>
         </w:rPr>
-        <w:t>8</w:t>
+        <w:t>7</w:t>
       </w:r>
     </w:p>
     <w:p>
@@ -16372,7 +16372,7 @@
           <w:sz w:val="24"/>
           <w:szCs w:val="24"/>
         </w:rPr>
-        <w:t>9</w:t>
+        <w:t>8</w:t>
       </w:r>
     </w:p>
     <w:p>
@@ -16418,7 +16418,21 @@
           <w:sz w:val="24"/>
           <w:szCs w:val="24"/>
         </w:rPr>
-        <w:t>................................</w:t>
+        <w:t>............................</w:t>
+      </w:r>
+      <w:r>
+        <w:rPr>
+          <w:sz w:val="24"/>
+          <w:szCs w:val="24"/>
+        </w:rPr>
+        <w:t>.</w:t>
+      </w:r>
+      <w:r>
+        <w:rPr>
+          <w:sz w:val="24"/>
+          <w:szCs w:val="24"/>
+        </w:rPr>
+        <w:t>....</w:t>
       </w:r>
       <w:r>
         <w:rPr>
@@ -16432,7 +16446,7 @@
           <w:sz w:val="24"/>
           <w:szCs w:val="24"/>
         </w:rPr>
-        <w:t>10</w:t>
+        <w:t>8</w:t>
       </w:r>
     </w:p>
     <w:p>
@@ -16487,7 +16501,21 @@
           <w:sz w:val="24"/>
           <w:szCs w:val="24"/>
         </w:rPr>
-        <w:t>.............................</w:t>
+        <w:t>..........................</w:t>
+      </w:r>
+      <w:r>
+        <w:rPr>
+          <w:sz w:val="24"/>
+          <w:szCs w:val="24"/>
+        </w:rPr>
+        <w:t>.</w:t>
+      </w:r>
+      <w:r>
+        <w:rPr>
+          <w:sz w:val="24"/>
+          <w:szCs w:val="24"/>
+        </w:rPr>
+        <w:t>...</w:t>
       </w:r>
       <w:r>
         <w:rPr>
@@ -16509,7 +16537,7 @@
           <w:sz w:val="24"/>
           <w:szCs w:val="24"/>
         </w:rPr>
-        <w:t>11</w:t>
+        <w:t>9</w:t>
       </w:r>
     </w:p>
     <w:p>
@@ -16564,7 +16592,21 @@
           <w:sz w:val="24"/>
           <w:szCs w:val="24"/>
         </w:rPr>
-        <w:t>...................</w:t>
+        <w:t>.................</w:t>
+      </w:r>
+      <w:r>
+        <w:rPr>
+          <w:sz w:val="24"/>
+          <w:szCs w:val="24"/>
+        </w:rPr>
+        <w:t>..</w:t>
+      </w:r>
+      <w:r>
+        <w:rPr>
+          <w:sz w:val="24"/>
+          <w:szCs w:val="24"/>
+        </w:rPr>
+        <w:t>..</w:t>
       </w:r>
       <w:r>
         <w:rPr>
@@ -16586,7 +16628,7 @@
           <w:sz w:val="24"/>
           <w:szCs w:val="24"/>
         </w:rPr>
-        <w:t>11</w:t>
+        <w:t>9</w:t>
       </w:r>
     </w:p>
     <w:p>
@@ -16661,7 +16703,14 @@
           <w:sz w:val="24"/>
           <w:szCs w:val="24"/>
         </w:rPr>
-        <w:t>12</w:t>
+        <w:t>1</w:t>
+      </w:r>
+      <w:r>
+        <w:rPr>
+          <w:sz w:val="24"/>
+          <w:szCs w:val="24"/>
+        </w:rPr>
+        <w:t>1</w:t>
       </w:r>
     </w:p>
     <w:p>
@@ -16721,7 +16770,14 @@
           <w:sz w:val="24"/>
           <w:szCs w:val="24"/>
         </w:rPr>
-        <w:t>13</w:t>
+        <w:t>1</w:t>
+      </w:r>
+      <w:r>
+        <w:rPr>
+          <w:sz w:val="24"/>
+          <w:szCs w:val="24"/>
+        </w:rPr>
+        <w:t>1</w:t>
       </w:r>
     </w:p>
     <w:p>
@@ -16833,7 +16889,7 @@
           <w:sz w:val="24"/>
           <w:szCs w:val="24"/>
         </w:rPr>
-        <w:t>3</w:t>
+        <w:t>1</w:t>
       </w:r>
     </w:p>
     <w:p>
@@ -16947,7 +17003,7 @@
           <w:sz w:val="24"/>
           <w:szCs w:val="24"/>
         </w:rPr>
-        <w:t>4</w:t>
+        <w:t>3</w:t>
       </w:r>
     </w:p>
     <w:p>
@@ -17050,7 +17106,7 @@
           <w:sz w:val="24"/>
           <w:szCs w:val="24"/>
         </w:rPr>
-        <w:t>4</w:t>
+        <w:t>3</w:t>
       </w:r>
     </w:p>
     <w:p>
@@ -17146,7 +17202,7 @@
           <w:sz w:val="24"/>
           <w:szCs w:val="24"/>
         </w:rPr>
-        <w:t>5</w:t>
+        <w:t>4</w:t>
       </w:r>
     </w:p>
     <w:p>
@@ -17235,7 +17291,7 @@
           <w:sz w:val="24"/>
           <w:szCs w:val="24"/>
         </w:rPr>
-        <w:t>5</w:t>
+        <w:t>4</w:t>
       </w:r>
     </w:p>
     <w:p>
@@ -17347,7 +17403,7 @@
           <w:sz w:val="24"/>
           <w:szCs w:val="24"/>
         </w:rPr>
-        <w:t>6</w:t>
+        <w:t>5</w:t>
       </w:r>
     </w:p>
     <w:p>
@@ -17437,7 +17493,7 @@
           <w:sz w:val="24"/>
           <w:szCs w:val="24"/>
         </w:rPr>
-        <w:t>7</w:t>
+        <w:t>6</w:t>
       </w:r>
     </w:p>
     <w:p>
@@ -17505,7 +17561,7 @@
           <w:sz w:val="24"/>
           <w:szCs w:val="24"/>
         </w:rPr>
-        <w:t>7</w:t>
+        <w:t>6</w:t>
       </w:r>
     </w:p>
     <w:p>
@@ -17566,7 +17622,7 @@
           <w:sz w:val="24"/>
           <w:szCs w:val="24"/>
         </w:rPr>
-        <w:t>8</w:t>
+        <w:t>7</w:t>
       </w:r>
     </w:p>
     <w:p>
@@ -22888,7 +22944,7 @@
           <v:stroke joinstyle="miter"/>
           <v:path gradientshapeok="t" o:connecttype="rect"/>
         </v:shapetype>
-        <v:shape id="_x0000_s1078" type="#_x0000_t202" style="position:absolute;margin-left:119.85pt;margin-top:113.65pt;width:383.7pt;height:41.6pt;z-index:-15241;mso-position-horizontal-relative:page;mso-position-vertical-relative:page" filled="f" stroked="f">
+        <v:shape id="_x0000_s1078" type="#_x0000_t202" style="position:absolute;margin-left:119.85pt;margin-top:113.65pt;width:383.7pt;height:41.6pt;z-index:-251658752;mso-position-horizontal-relative:page;mso-position-vertical-relative:page" filled="f" stroked="f">
           <v:textbox inset="0,0,0,0">
             <w:txbxContent>
               <w:p>
